--- a/工程说明/0_应用程序安装/详细说明文档/5_Sourcetree配置.docx
+++ b/工程说明/0_应用程序安装/详细说明文档/5_Sourcetree配置.docx
@@ -1,6 +1,6 @@
 
 <file path=word/document.xml><?xml version="1.0" encoding="utf-8"?>
-<w:document xmlns:wpc="http://schemas.microsoft.com/office/word/2010/wordprocessingCanvas" xmlns:cx="http://schemas.microsoft.com/office/drawing/2014/chartex" xmlns:cx1="http://schemas.microsoft.com/office/drawing/2015/9/8/chartex" xmlns:cx2="http://schemas.microsoft.com/office/drawing/2015/10/21/chartex" xmlns:cx3="http://schemas.microsoft.com/office/drawing/2016/5/9/chartex" xmlns:cx4="http://schemas.microsoft.com/office/drawing/2016/5/10/chartex" xmlns:cx5="http://schemas.microsoft.com/office/drawing/2016/5/11/chartex" xmlns:cx6="http://schemas.microsoft.com/office/drawing/2016/5/12/chartex" xmlns:cx7="http://schemas.microsoft.com/office/drawing/2016/5/13/chartex" xmlns:cx8="http://schemas.microsoft.com/office/drawing/2016/5/14/chartex" xmlns:mc="http://schemas.openxmlformats.org/markup-compatibility/2006" xmlns:aink="http://schemas.microsoft.com/office/drawing/2016/ink" xmlns:am3d="http://schemas.microsoft.com/office/drawing/2017/model3d" xmlns:o="urn:schemas-microsoft-com:office:office" xmlns:r="http://schemas.openxmlformats.org/officeDocument/2006/relationships" xmlns:m="http://schemas.openxmlformats.org/officeDocument/2006/math" xmlns:v="urn:schemas-microsoft-com:vml" xmlns:wp14="http://schemas.microsoft.com/office/word/2010/wordprocessingDrawing" xmlns:wp="http://schemas.openxmlformats.org/drawingml/2006/wordprocessingDrawing" xmlns:w10="urn:schemas-microsoft-com:office:word" xmlns:w="http://schemas.openxmlformats.org/wordprocessingml/2006/main" xmlns:w14="http://schemas.microsoft.com/office/word/2010/wordml" xmlns:w15="http://schemas.microsoft.com/office/word/2012/wordml" xmlns:w16cid="http://schemas.microsoft.com/office/word/2016/wordml/cid" xmlns:w16se="http://schemas.microsoft.com/office/word/2015/wordml/symex" xmlns:wpg="http://schemas.microsoft.com/office/word/2010/wordprocessingGroup" xmlns:wpi="http://schemas.microsoft.com/office/word/2010/wordprocessingInk" xmlns:wne="http://schemas.microsoft.com/office/word/2006/wordml" xmlns:wps="http://schemas.microsoft.com/office/word/2010/wordprocessingShape" mc:Ignorable="w14 w15 w16se w16cid wp14">
+<w:document xmlns:wpc="http://schemas.microsoft.com/office/word/2010/wordprocessingCanvas" xmlns:cx="http://schemas.microsoft.com/office/drawing/2014/chartex" xmlns:mc="http://schemas.openxmlformats.org/markup-compatibility/2006" xmlns:o="urn:schemas-microsoft-com:office:office" xmlns:r="http://schemas.openxmlformats.org/officeDocument/2006/relationships" xmlns:m="http://schemas.openxmlformats.org/officeDocument/2006/math" xmlns:v="urn:schemas-microsoft-com:vml" xmlns:wp14="http://schemas.microsoft.com/office/word/2010/wordprocessingDrawing" xmlns:wp="http://schemas.openxmlformats.org/drawingml/2006/wordprocessingDrawing" xmlns:w10="urn:schemas-microsoft-com:office:word" xmlns:w="http://schemas.openxmlformats.org/wordprocessingml/2006/main" xmlns:w14="http://schemas.microsoft.com/office/word/2010/wordml" xmlns:w15="http://schemas.microsoft.com/office/word/2012/wordml" xmlns:w16se="http://schemas.microsoft.com/office/word/2015/wordml/symex" xmlns:wpg="http://schemas.microsoft.com/office/word/2010/wordprocessingGroup" xmlns:wpi="http://schemas.microsoft.com/office/word/2010/wordprocessingInk" xmlns:wne="http://schemas.microsoft.com/office/word/2006/wordml" xmlns:wps="http://schemas.microsoft.com/office/word/2010/wordprocessingShape" mc:Ignorable="w14 w15 w16se wp14">
   <w:body>
     <w:p>
       <w:pPr>
@@ -56,8 +56,6 @@
       <w:pPr>
         <w:jc w:val="center"/>
       </w:pPr>
-      <w:bookmarkStart w:id="0" w:name="_GoBack"/>
-      <w:bookmarkEnd w:id="0"/>
     </w:p>
     <w:p>
       <w:pPr>
@@ -307,7 +305,7 @@
         </w:p>
         <w:p>
           <w:pPr>
-            <w:pStyle w:val="TOC1"/>
+            <w:pStyle w:val="11"/>
             <w:rPr>
               <w:rFonts w:eastAsiaTheme="minorEastAsia"/>
               <w:noProof/>
@@ -413,7 +411,7 @@
         </w:p>
         <w:p>
           <w:pPr>
-            <w:pStyle w:val="TOC1"/>
+            <w:pStyle w:val="11"/>
             <w:rPr>
               <w:rFonts w:eastAsiaTheme="minorEastAsia"/>
               <w:noProof/>
@@ -495,7 +493,7 @@
         </w:p>
         <w:p>
           <w:pPr>
-            <w:pStyle w:val="TOC1"/>
+            <w:pStyle w:val="11"/>
             <w:rPr>
               <w:rFonts w:eastAsiaTheme="minorEastAsia"/>
               <w:noProof/>
@@ -577,7 +575,7 @@
         </w:p>
         <w:p>
           <w:pPr>
-            <w:pStyle w:val="TOC2"/>
+            <w:pStyle w:val="21"/>
             <w:tabs>
               <w:tab w:val="left" w:pos="851"/>
               <w:tab w:val="right" w:leader="dot" w:pos="11216"/>
@@ -664,7 +662,7 @@
         </w:p>
         <w:p>
           <w:pPr>
-            <w:pStyle w:val="TOC3"/>
+            <w:pStyle w:val="31"/>
             <w:rPr>
               <w:rFonts w:eastAsiaTheme="minorEastAsia" w:cstheme="minorBidi"/>
               <w:noProof/>
@@ -748,7 +746,7 @@
         </w:p>
         <w:p>
           <w:pPr>
-            <w:pStyle w:val="TOC3"/>
+            <w:pStyle w:val="31"/>
             <w:rPr>
               <w:rFonts w:eastAsiaTheme="minorEastAsia" w:cstheme="minorBidi"/>
               <w:noProof/>
@@ -832,7 +830,7 @@
         </w:p>
         <w:p>
           <w:pPr>
-            <w:pStyle w:val="TOC2"/>
+            <w:pStyle w:val="21"/>
             <w:tabs>
               <w:tab w:val="left" w:pos="851"/>
               <w:tab w:val="right" w:leader="dot" w:pos="11216"/>
@@ -926,7 +924,7 @@
         </w:p>
         <w:p>
           <w:pPr>
-            <w:pStyle w:val="TOC1"/>
+            <w:pStyle w:val="11"/>
             <w:rPr>
               <w:rFonts w:eastAsiaTheme="minorEastAsia"/>
               <w:noProof/>
@@ -1008,7 +1006,7 @@
         </w:p>
         <w:p>
           <w:pPr>
-            <w:pStyle w:val="TOC2"/>
+            <w:pStyle w:val="21"/>
             <w:tabs>
               <w:tab w:val="left" w:pos="851"/>
               <w:tab w:val="right" w:leader="dot" w:pos="11216"/>
@@ -1102,7 +1100,7 @@
         </w:p>
         <w:p>
           <w:pPr>
-            <w:pStyle w:val="TOC2"/>
+            <w:pStyle w:val="21"/>
             <w:tabs>
               <w:tab w:val="left" w:pos="851"/>
               <w:tab w:val="right" w:leader="dot" w:pos="11216"/>
@@ -1219,131 +1217,156 @@
       <w:pPr>
         <w:pStyle w:val="1"/>
       </w:pPr>
-      <w:bookmarkStart w:id="1" w:name="_Toc23934691"/>
+      <w:bookmarkStart w:id="0" w:name="_Toc23934691"/>
       <w:r>
         <w:rPr>
           <w:rFonts w:hint="eastAsia"/>
         </w:rPr>
         <w:lastRenderedPageBreak/>
         <w:t>新建图集</w:t>
+      </w:r>
+      <w:bookmarkEnd w:id="0"/>
+    </w:p>
+    <w:p>
+      <w:pPr>
+        <w:pStyle w:val="2"/>
+      </w:pPr>
+      <w:r>
+        <w:rPr>
+          <w:rFonts w:hint="eastAsia"/>
+        </w:rPr>
+        <w:t>新建图集资源</w:t>
+      </w:r>
+    </w:p>
+    <w:p>
+      <w:r>
+        <w:rPr>
+          <w:rFonts w:hint="eastAsia"/>
+        </w:rPr>
+        <w:t>新建文件夹</w:t>
+      </w:r>
+    </w:p>
+    <w:p>
+      <w:pPr>
+        <w:pStyle w:val="a0"/>
+      </w:pPr>
+      <w:r>
+        <w:rPr>
+          <w:rFonts w:hint="eastAsia"/>
+        </w:rPr>
+        <w:t>复制其他图集资源</w:t>
+      </w:r>
+    </w:p>
+    <w:p>
+      <w:pPr>
+        <w:pStyle w:val="a0"/>
+      </w:pPr>
+      <w:r>
+        <w:rPr>
+          <w:rFonts w:hint="eastAsia"/>
+        </w:rPr>
+        <w:t>修改文件名</w:t>
+      </w:r>
+    </w:p>
+    <w:p>
+      <w:pPr>
+        <w:pStyle w:val="a0"/>
+      </w:pPr>
+      <w:r>
+        <w:rPr>
+          <w:rFonts w:hint="eastAsia"/>
+        </w:rPr>
+        <w:t>复制图片</w:t>
+      </w:r>
+    </w:p>
+    <w:p>
+      <w:pPr>
+        <w:pStyle w:val="a0"/>
+      </w:pPr>
+      <w:r>
+        <w:rPr>
+          <w:rFonts w:hint="eastAsia"/>
+        </w:rPr>
+        <w:t>新建</w:t>
+      </w:r>
+      <w:r>
+        <w:rPr>
+          <w:rFonts w:hint="eastAsia"/>
+        </w:rPr>
+        <w:t>Unity</w:t>
+      </w:r>
+      <w:r>
+        <w:t xml:space="preserve"> </w:t>
+      </w:r>
+      <w:r>
+        <w:rPr>
+          <w:rFonts w:hint="eastAsia"/>
+        </w:rPr>
+        <w:t>图集prefab</w:t>
+      </w:r>
+    </w:p>
+    <w:p>
+      <w:pPr>
+        <w:pStyle w:val="1"/>
+      </w:pPr>
+      <w:bookmarkStart w:id="1" w:name="_Toc23934692"/>
+      <w:r>
+        <w:rPr>
+          <w:rFonts w:hint="eastAsia"/>
+        </w:rPr>
+        <w:t>修改</w:t>
+      </w:r>
+      <w:r>
+        <w:rPr>
+          <w:rFonts w:hint="eastAsia"/>
+        </w:rPr>
+        <w:t>图集</w:t>
       </w:r>
       <w:bookmarkEnd w:id="1"/>
     </w:p>
     <w:p>
       <w:pPr>
-        <w:pStyle w:val="2"/>
-      </w:pPr>
-      <w:r>
-        <w:rPr>
-          <w:rFonts w:hint="eastAsia"/>
-        </w:rPr>
-        <w:t>新建图集资源</w:t>
-      </w:r>
-    </w:p>
-    <w:p>
-      <w:r>
-        <w:rPr>
-          <w:rFonts w:hint="eastAsia"/>
-        </w:rPr>
-        <w:t>新建文件夹</w:t>
-      </w:r>
-    </w:p>
-    <w:p>
-      <w:pPr>
-        <w:pStyle w:val="a0"/>
-      </w:pPr>
-      <w:r>
-        <w:rPr>
-          <w:rFonts w:hint="eastAsia"/>
-        </w:rPr>
-        <w:t>复制其他图集资源</w:t>
-      </w:r>
-    </w:p>
-    <w:p>
-      <w:pPr>
-        <w:pStyle w:val="a0"/>
-      </w:pPr>
-      <w:r>
-        <w:rPr>
-          <w:rFonts w:hint="eastAsia"/>
-        </w:rPr>
-        <w:t>修改文件名</w:t>
-      </w:r>
-    </w:p>
-    <w:p>
-      <w:pPr>
-        <w:pStyle w:val="a0"/>
-      </w:pPr>
-      <w:r>
-        <w:rPr>
-          <w:rFonts w:hint="eastAsia"/>
-        </w:rPr>
-        <w:t>复制图片</w:t>
-      </w:r>
-    </w:p>
-    <w:p>
-      <w:pPr>
-        <w:pStyle w:val="a0"/>
-      </w:pPr>
-      <w:r>
-        <w:rPr>
-          <w:rFonts w:hint="eastAsia"/>
-        </w:rPr>
-        <w:t>新建</w:t>
-      </w:r>
-      <w:r>
-        <w:rPr>
-          <w:rFonts w:hint="eastAsia"/>
-        </w:rPr>
-        <w:t>Unity</w:t>
-      </w:r>
-      <w:r>
-        <w:t xml:space="preserve"> </w:t>
-      </w:r>
-      <w:r>
-        <w:rPr>
-          <w:rFonts w:hint="eastAsia"/>
-        </w:rPr>
-        <w:t>图集prefab</w:t>
-      </w:r>
-    </w:p>
-    <w:p>
-      <w:pPr>
         <w:pStyle w:val="1"/>
       </w:pPr>
-      <w:bookmarkStart w:id="2" w:name="_Toc23934692"/>
-      <w:r>
-        <w:rPr>
-          <w:rFonts w:hint="eastAsia"/>
-        </w:rPr>
-        <w:t>修改</w:t>
-      </w:r>
-      <w:r>
-        <w:rPr>
-          <w:rFonts w:hint="eastAsia"/>
-        </w:rPr>
-        <w:t>图集</w:t>
+      <w:bookmarkStart w:id="2" w:name="_Toc23934693"/>
+      <w:r>
+        <w:rPr>
+          <w:rFonts w:hint="eastAsia"/>
+        </w:rPr>
+        <w:t>注意事项</w:t>
       </w:r>
       <w:bookmarkEnd w:id="2"/>
     </w:p>
     <w:p>
       <w:pPr>
-        <w:pStyle w:val="1"/>
-      </w:pPr>
-      <w:bookmarkStart w:id="3" w:name="_Toc23934693"/>
-      <w:r>
-        <w:rPr>
-          <w:rFonts w:hint="eastAsia"/>
-        </w:rPr>
-        <w:t>注意事项</w:t>
+        <w:pStyle w:val="2"/>
+      </w:pPr>
+      <w:bookmarkStart w:id="3" w:name="_Toc23934694"/>
+      <w:r>
+        <w:rPr>
+          <w:rFonts w:hint="eastAsia"/>
+        </w:rPr>
+        <w:t>图片</w:t>
+      </w:r>
+      <w:r>
+        <w:rPr>
+          <w:rFonts w:hint="eastAsia"/>
+        </w:rPr>
+        <w:t>资源</w:t>
+      </w:r>
+      <w:r>
+        <w:rPr>
+          <w:rFonts w:hint="eastAsia"/>
+        </w:rPr>
+        <w:t>的注意事项</w:t>
       </w:r>
       <w:bookmarkEnd w:id="3"/>
     </w:p>
     <w:p>
       <w:pPr>
-        <w:pStyle w:val="2"/>
-      </w:pPr>
-      <w:bookmarkStart w:id="4" w:name="_Toc23934694"/>
+        <w:pStyle w:val="3"/>
+      </w:pPr>
+      <w:bookmarkStart w:id="4" w:name="_Toc23934695"/>
       <w:r>
         <w:rPr>
           <w:rFonts w:hint="eastAsia"/>
@@ -1354,39 +1377,152 @@
         <w:rPr>
           <w:rFonts w:hint="eastAsia"/>
         </w:rPr>
-        <w:t>资源</w:t>
-      </w:r>
-      <w:r>
-        <w:rPr>
-          <w:rFonts w:hint="eastAsia"/>
-        </w:rPr>
-        <w:t>的注意事项</w:t>
+        <w:t>的</w:t>
+      </w:r>
+      <w:r>
+        <w:rPr>
+          <w:rFonts w:hint="eastAsia"/>
+        </w:rPr>
+        <w:t>位置</w:t>
       </w:r>
       <w:bookmarkEnd w:id="4"/>
     </w:p>
     <w:p>
       <w:pPr>
+        <w:ind w:firstLineChars="354" w:firstLine="850"/>
+      </w:pPr>
+      <w:r>
+        <w:rPr>
+          <w:rFonts w:hint="eastAsia"/>
+          <w:b/>
+          <w:bCs/>
+        </w:rPr>
+        <w:t>图片资源需要和</w:t>
+      </w:r>
+      <w:r>
+        <w:rPr>
+          <w:rFonts w:hint="eastAsia"/>
+          <w:b/>
+          <w:bCs/>
+        </w:rPr>
+        <w:t xml:space="preserve"> .</w:t>
+      </w:r>
+      <w:proofErr w:type="spellStart"/>
+      <w:r>
+        <w:rPr>
+          <w:rFonts w:hint="eastAsia"/>
+          <w:b/>
+          <w:bCs/>
+        </w:rPr>
+        <w:t>tps</w:t>
+      </w:r>
+      <w:proofErr w:type="spellEnd"/>
+      <w:r>
+        <w:rPr>
+          <w:rFonts w:hint="eastAsia"/>
+          <w:b/>
+          <w:bCs/>
+        </w:rPr>
+        <w:t>文件在同一目录中。</w:t>
+      </w:r>
+      <w:r>
+        <w:rPr>
+          <w:rFonts w:hint="eastAsia"/>
+        </w:rPr>
+        <w:t>新添加的图片需要复制到</w:t>
+      </w:r>
+      <w:r>
+        <w:rPr>
+          <w:rFonts w:hint="eastAsia"/>
+        </w:rPr>
+        <w:t xml:space="preserve"> .</w:t>
+      </w:r>
+      <w:proofErr w:type="spellStart"/>
+      <w:r>
+        <w:rPr>
+          <w:rFonts w:hint="eastAsia"/>
+        </w:rPr>
+        <w:t>tps</w:t>
+      </w:r>
+      <w:proofErr w:type="spellEnd"/>
+      <w:r>
+        <w:rPr>
+          <w:rFonts w:hint="eastAsia"/>
+        </w:rPr>
+        <w:t>文件所在的目录中，再修改图集。</w:t>
+      </w:r>
+      <w:r>
+        <w:rPr>
+          <w:rFonts w:hint="eastAsia"/>
+        </w:rPr>
+        <w:t>如果不在同一目录，其他人通过</w:t>
+      </w:r>
+      <w:r>
+        <w:rPr>
+          <w:rFonts w:hint="eastAsia"/>
+        </w:rPr>
+        <w:t>G</w:t>
+      </w:r>
+      <w:r>
+        <w:t>IT</w:t>
+      </w:r>
+      <w:r>
+        <w:rPr>
+          <w:rFonts w:hint="eastAsia"/>
+        </w:rPr>
+        <w:t>下载资源后会导致</w:t>
+      </w:r>
+      <w:r>
+        <w:rPr>
+          <w:rFonts w:hint="eastAsia"/>
+        </w:rPr>
+        <w:t xml:space="preserve"> .</w:t>
+      </w:r>
+      <w:proofErr w:type="spellStart"/>
+      <w:r>
+        <w:rPr>
+          <w:rFonts w:hint="eastAsia"/>
+        </w:rPr>
+        <w:t>tps</w:t>
+      </w:r>
+      <w:proofErr w:type="spellEnd"/>
+      <w:r>
+        <w:rPr>
+          <w:rFonts w:hint="eastAsia"/>
+        </w:rPr>
+        <w:t>文件</w:t>
+      </w:r>
+      <w:proofErr w:type="gramStart"/>
+      <w:r>
+        <w:rPr>
+          <w:rFonts w:hint="eastAsia"/>
+        </w:rPr>
+        <w:t>中</w:t>
+      </w:r>
+      <w:r>
+        <w:rPr>
+          <w:rFonts w:hint="eastAsia"/>
+        </w:rPr>
+        <w:t>图片</w:t>
+      </w:r>
+      <w:proofErr w:type="gramEnd"/>
+      <w:r>
+        <w:rPr>
+          <w:rFonts w:hint="eastAsia"/>
+        </w:rPr>
+        <w:t>丢失。</w:t>
+      </w:r>
+    </w:p>
+    <w:p>
+      <w:pPr>
         <w:pStyle w:val="3"/>
-        <w:ind w:left="900"/>
-      </w:pPr>
-      <w:bookmarkStart w:id="5" w:name="_Toc23934695"/>
-      <w:r>
-        <w:rPr>
-          <w:rFonts w:hint="eastAsia"/>
-        </w:rPr>
-        <w:t>图片</w:t>
-      </w:r>
-      <w:r>
-        <w:rPr>
-          <w:rFonts w:hint="eastAsia"/>
-        </w:rPr>
-        <w:t>的</w:t>
-      </w:r>
-      <w:r>
-        <w:rPr>
-          <w:rFonts w:hint="eastAsia"/>
-        </w:rPr>
-        <w:t>位置</w:t>
+      </w:pPr>
+      <w:bookmarkStart w:id="5" w:name="_Toc23934696"/>
+      <w:r>
+        <w:rPr>
+          <w:rFonts w:hint="eastAsia"/>
+        </w:rPr>
+        <w:t>删除图片</w:t>
       </w:r>
       <w:bookmarkEnd w:id="5"/>
     </w:p>
@@ -1397,91 +1533,34 @@
       <w:r>
         <w:rPr>
           <w:rFonts w:hint="eastAsia"/>
-          <w:b/>
-          <w:bCs/>
-        </w:rPr>
-        <w:t>图片资源需要和</w:t>
-      </w:r>
-      <w:r>
-        <w:rPr>
-          <w:rFonts w:hint="eastAsia"/>
-          <w:b/>
-          <w:bCs/>
+        </w:rPr>
+        <w:t>及时删除不需要的图片资源</w:t>
+      </w:r>
+      <w:r>
+        <w:rPr>
+          <w:rFonts w:hint="eastAsia"/>
+        </w:rPr>
+        <w:t>，</w:t>
+      </w:r>
+      <w:r>
+        <w:rPr>
+          <w:rFonts w:hint="eastAsia"/>
+        </w:rPr>
+        <w:t>图片删除后需要在</w:t>
+      </w:r>
+      <w:r>
+        <w:rPr>
+          <w:rFonts w:hint="eastAsia"/>
         </w:rPr>
         <w:t xml:space="preserve"> .</w:t>
       </w:r>
-      <w:r>
-        <w:rPr>
-          <w:rFonts w:hint="eastAsia"/>
-          <w:b/>
-          <w:bCs/>
-        </w:rPr>
+      <w:proofErr w:type="spellStart"/>
+      <w:r>
         <w:t>tps</w:t>
       </w:r>
-      <w:r>
-        <w:rPr>
-          <w:rFonts w:hint="eastAsia"/>
-          <w:b/>
-          <w:bCs/>
-        </w:rPr>
-        <w:t>文件在同一目录中。</w:t>
-      </w:r>
-      <w:r>
-        <w:rPr>
-          <w:rFonts w:hint="eastAsia"/>
-        </w:rPr>
-        <w:t>新添加的图片需要复制到</w:t>
-      </w:r>
-      <w:r>
-        <w:rPr>
-          <w:rFonts w:hint="eastAsia"/>
-        </w:rPr>
-        <w:t xml:space="preserve"> .</w:t>
-      </w:r>
-      <w:r>
-        <w:rPr>
-          <w:rFonts w:hint="eastAsia"/>
-        </w:rPr>
-        <w:t>tps</w:t>
-      </w:r>
-      <w:r>
-        <w:rPr>
-          <w:rFonts w:hint="eastAsia"/>
-        </w:rPr>
-        <w:t>文件所在的目录中，再修改图集。</w:t>
-      </w:r>
-      <w:r>
-        <w:rPr>
-          <w:rFonts w:hint="eastAsia"/>
-        </w:rPr>
-        <w:t>如果不在同一目录，其他人通过</w:t>
-      </w:r>
-      <w:r>
-        <w:rPr>
-          <w:rFonts w:hint="eastAsia"/>
-        </w:rPr>
-        <w:t>G</w:t>
-      </w:r>
-      <w:r>
-        <w:t>IT</w:t>
-      </w:r>
-      <w:r>
-        <w:rPr>
-          <w:rFonts w:hint="eastAsia"/>
-        </w:rPr>
-        <w:t>下载资源后会导致</w:t>
-      </w:r>
-      <w:r>
-        <w:rPr>
-          <w:rFonts w:hint="eastAsia"/>
-        </w:rPr>
-        <w:t xml:space="preserve"> .</w:t>
-      </w:r>
-      <w:r>
-        <w:rPr>
-          <w:rFonts w:hint="eastAsia"/>
-        </w:rPr>
-        <w:t>tps</w:t>
+      <w:proofErr w:type="spellEnd"/>
+      <w:r>
+        <w:t xml:space="preserve"> </w:t>
       </w:r>
       <w:r>
         <w:rPr>
@@ -1493,65 +1572,15 @@
         <w:rPr>
           <w:rFonts w:hint="eastAsia"/>
         </w:rPr>
-        <w:t>图片丢失。</w:t>
-      </w:r>
-    </w:p>
-    <w:p>
-      <w:pPr>
-        <w:pStyle w:val="3"/>
-        <w:ind w:left="900"/>
-      </w:pPr>
-      <w:bookmarkStart w:id="6" w:name="_Toc23934696"/>
-      <w:r>
-        <w:rPr>
-          <w:rFonts w:hint="eastAsia"/>
-        </w:rPr>
-        <w:t>删除图片</w:t>
-      </w:r>
+        <w:t>同</w:t>
+      </w:r>
+      <w:bookmarkStart w:id="6" w:name="_GoBack"/>
       <w:bookmarkEnd w:id="6"/>
-    </w:p>
-    <w:p>
-      <w:pPr>
-        <w:ind w:firstLineChars="354" w:firstLine="850"/>
-      </w:pPr>
-      <w:r>
-        <w:rPr>
-          <w:rFonts w:hint="eastAsia"/>
-        </w:rPr>
-        <w:t>及时删除不需要的图片资源</w:t>
-      </w:r>
-      <w:r>
-        <w:rPr>
-          <w:rFonts w:hint="eastAsia"/>
-        </w:rPr>
-        <w:t>，</w:t>
-      </w:r>
-      <w:r>
-        <w:rPr>
-          <w:rFonts w:hint="eastAsia"/>
-        </w:rPr>
-        <w:t>图片删除后需要在</w:t>
-      </w:r>
-      <w:r>
-        <w:rPr>
-          <w:rFonts w:hint="eastAsia"/>
-        </w:rPr>
-        <w:t xml:space="preserve"> .</w:t>
-      </w:r>
-      <w:r>
-        <w:t xml:space="preserve">tps </w:t>
-      </w:r>
-      <w:r>
-        <w:rPr>
-          <w:rFonts w:hint="eastAsia"/>
-        </w:rPr>
-        <w:t>文件中</w:t>
-      </w:r>
-      <w:r>
-        <w:rPr>
-          <w:rFonts w:hint="eastAsia"/>
-        </w:rPr>
-        <w:t>同步删除相应的资源。保证资源目录整洁</w:t>
+      <w:r>
+        <w:rPr>
+          <w:rFonts w:hint="eastAsia"/>
+        </w:rPr>
+        <w:t>步删除相应的资源。保证资源目录整洁</w:t>
       </w:r>
       <w:r>
         <w:rPr>
@@ -1674,12 +1703,14 @@
         </w:rPr>
         <w:t>提交的</w:t>
       </w:r>
+      <w:proofErr w:type="spellStart"/>
       <w:r>
         <w:rPr>
           <w:rFonts w:hint="eastAsia"/>
         </w:rPr>
         <w:t>git</w:t>
       </w:r>
+      <w:proofErr w:type="spellEnd"/>
       <w:r>
         <w:rPr>
           <w:rFonts w:hint="eastAsia"/>
@@ -1750,6 +1781,7 @@
         </w:rPr>
         <w:t>类型用于处理预制体中固定存在的</w:t>
       </w:r>
+      <w:proofErr w:type="spellStart"/>
       <w:r>
         <w:rPr>
           <w:rFonts w:hint="eastAsia"/>
@@ -1765,6 +1797,7 @@
         </w:rPr>
         <w:t>anel</w:t>
       </w:r>
+      <w:proofErr w:type="spellEnd"/>
       <w:r>
         <w:rPr>
           <w:rFonts w:hint="eastAsia"/>
@@ -1777,6 +1810,7 @@
         </w:rPr>
         <w:t>。选择</w:t>
       </w:r>
+      <w:proofErr w:type="spellStart"/>
       <w:r>
         <w:rPr>
           <w:rFonts w:hint="eastAsia"/>
@@ -1792,12 +1826,14 @@
         </w:rPr>
         <w:t>anel</w:t>
       </w:r>
+      <w:proofErr w:type="spellEnd"/>
       <w:r>
         <w:rPr>
           <w:rFonts w:hint="eastAsia"/>
         </w:rPr>
         <w:t>类型之后，将预制体中包含</w:t>
       </w:r>
+      <w:proofErr w:type="spellStart"/>
       <w:r>
         <w:rPr>
           <w:rFonts w:hint="eastAsia"/>
@@ -1813,6 +1849,7 @@
         </w:rPr>
         <w:t>anel</w:t>
       </w:r>
+      <w:proofErr w:type="spellEnd"/>
       <w:r>
         <w:rPr>
           <w:rFonts w:hint="eastAsia"/>
@@ -1831,6 +1868,7 @@
         </w:rPr>
         <w:t>，系统会在运行时自动修改</w:t>
       </w:r>
+      <w:proofErr w:type="spellStart"/>
       <w:r>
         <w:rPr>
           <w:rFonts w:hint="eastAsia"/>
@@ -1846,12 +1884,14 @@
         </w:rPr>
         <w:t>anel</w:t>
       </w:r>
+      <w:proofErr w:type="spellEnd"/>
       <w:r>
         <w:rPr>
           <w:rFonts w:hint="eastAsia"/>
         </w:rPr>
         <w:t>组件的</w:t>
       </w:r>
+      <w:proofErr w:type="spellStart"/>
       <w:r>
         <w:rPr>
           <w:rFonts w:hint="eastAsia"/>
@@ -1861,6 +1901,7 @@
       <w:r>
         <w:t>ortOrder</w:t>
       </w:r>
+      <w:proofErr w:type="spellEnd"/>
       <w:r>
         <w:rPr>
           <w:rFonts w:hint="eastAsia"/>
@@ -1895,7 +1936,7 @@
 </file>
 
 <file path=word/endnotes.xml><?xml version="1.0" encoding="utf-8"?>
-<w:endnotes xmlns:wpc="http://schemas.microsoft.com/office/word/2010/wordprocessingCanvas" xmlns:cx="http://schemas.microsoft.com/office/drawing/2014/chartex" xmlns:cx1="http://schemas.microsoft.com/office/drawing/2015/9/8/chartex" xmlns:cx2="http://schemas.microsoft.com/office/drawing/2015/10/21/chartex" xmlns:cx3="http://schemas.microsoft.com/office/drawing/2016/5/9/chartex" xmlns:cx4="http://schemas.microsoft.com/office/drawing/2016/5/10/chartex" xmlns:cx5="http://schemas.microsoft.com/office/drawing/2016/5/11/chartex" xmlns:cx6="http://schemas.microsoft.com/office/drawing/2016/5/12/chartex" xmlns:cx7="http://schemas.microsoft.com/office/drawing/2016/5/13/chartex" xmlns:cx8="http://schemas.microsoft.com/office/drawing/2016/5/14/chartex" xmlns:mc="http://schemas.openxmlformats.org/markup-compatibility/2006" xmlns:aink="http://schemas.microsoft.com/office/drawing/2016/ink" xmlns:am3d="http://schemas.microsoft.com/office/drawing/2017/model3d" xmlns:o="urn:schemas-microsoft-com:office:office" xmlns:r="http://schemas.openxmlformats.org/officeDocument/2006/relationships" xmlns:m="http://schemas.openxmlformats.org/officeDocument/2006/math" xmlns:v="urn:schemas-microsoft-com:vml" xmlns:wp14="http://schemas.microsoft.com/office/word/2010/wordprocessingDrawing" xmlns:wp="http://schemas.openxmlformats.org/drawingml/2006/wordprocessingDrawing" xmlns:w10="urn:schemas-microsoft-com:office:word" xmlns:w="http://schemas.openxmlformats.org/wordprocessingml/2006/main" xmlns:w14="http://schemas.microsoft.com/office/word/2010/wordml" xmlns:w15="http://schemas.microsoft.com/office/word/2012/wordml" xmlns:w16cid="http://schemas.microsoft.com/office/word/2016/wordml/cid" xmlns:w16se="http://schemas.microsoft.com/office/word/2015/wordml/symex" xmlns:wpg="http://schemas.microsoft.com/office/word/2010/wordprocessingGroup" xmlns:wpi="http://schemas.microsoft.com/office/word/2010/wordprocessingInk" xmlns:wne="http://schemas.microsoft.com/office/word/2006/wordml" xmlns:wps="http://schemas.microsoft.com/office/word/2010/wordprocessingShape" mc:Ignorable="w14 w15 w16se w16cid wp14">
+<w:endnotes xmlns:wpc="http://schemas.microsoft.com/office/word/2010/wordprocessingCanvas" xmlns:cx="http://schemas.microsoft.com/office/drawing/2014/chartex" xmlns:mc="http://schemas.openxmlformats.org/markup-compatibility/2006" xmlns:o="urn:schemas-microsoft-com:office:office" xmlns:r="http://schemas.openxmlformats.org/officeDocument/2006/relationships" xmlns:m="http://schemas.openxmlformats.org/officeDocument/2006/math" xmlns:v="urn:schemas-microsoft-com:vml" xmlns:wp14="http://schemas.microsoft.com/office/word/2010/wordprocessingDrawing" xmlns:wp="http://schemas.openxmlformats.org/drawingml/2006/wordprocessingDrawing" xmlns:w10="urn:schemas-microsoft-com:office:word" xmlns:w="http://schemas.openxmlformats.org/wordprocessingml/2006/main" xmlns:w14="http://schemas.microsoft.com/office/word/2010/wordml" xmlns:w15="http://schemas.microsoft.com/office/word/2012/wordml" xmlns:w16se="http://schemas.microsoft.com/office/word/2015/wordml/symex" xmlns:wpg="http://schemas.microsoft.com/office/word/2010/wordprocessingGroup" xmlns:wpi="http://schemas.microsoft.com/office/word/2010/wordprocessingInk" xmlns:wne="http://schemas.microsoft.com/office/word/2006/wordml" xmlns:wps="http://schemas.microsoft.com/office/word/2010/wordprocessingShape" mc:Ignorable="w14 w15 w16se wp14">
   <w:endnote w:type="separator" w:id="-1">
     <w:p>
       <w:r>
@@ -1914,7 +1955,7 @@
 </file>
 
 <file path=word/footer1.xml><?xml version="1.0" encoding="utf-8"?>
-<w:ftr xmlns:wpc="http://schemas.microsoft.com/office/word/2010/wordprocessingCanvas" xmlns:cx="http://schemas.microsoft.com/office/drawing/2014/chartex" xmlns:cx1="http://schemas.microsoft.com/office/drawing/2015/9/8/chartex" xmlns:cx2="http://schemas.microsoft.com/office/drawing/2015/10/21/chartex" xmlns:cx3="http://schemas.microsoft.com/office/drawing/2016/5/9/chartex" xmlns:cx4="http://schemas.microsoft.com/office/drawing/2016/5/10/chartex" xmlns:cx5="http://schemas.microsoft.com/office/drawing/2016/5/11/chartex" xmlns:cx6="http://schemas.microsoft.com/office/drawing/2016/5/12/chartex" xmlns:cx7="http://schemas.microsoft.com/office/drawing/2016/5/13/chartex" xmlns:cx8="http://schemas.microsoft.com/office/drawing/2016/5/14/chartex" xmlns:mc="http://schemas.openxmlformats.org/markup-compatibility/2006" xmlns:aink="http://schemas.microsoft.com/office/drawing/2016/ink" xmlns:am3d="http://schemas.microsoft.com/office/drawing/2017/model3d" xmlns:o="urn:schemas-microsoft-com:office:office" xmlns:r="http://schemas.openxmlformats.org/officeDocument/2006/relationships" xmlns:m="http://schemas.openxmlformats.org/officeDocument/2006/math" xmlns:v="urn:schemas-microsoft-com:vml" xmlns:wp14="http://schemas.microsoft.com/office/word/2010/wordprocessingDrawing" xmlns:wp="http://schemas.openxmlformats.org/drawingml/2006/wordprocessingDrawing" xmlns:w10="urn:schemas-microsoft-com:office:word" xmlns:w="http://schemas.openxmlformats.org/wordprocessingml/2006/main" xmlns:w14="http://schemas.microsoft.com/office/word/2010/wordml" xmlns:w15="http://schemas.microsoft.com/office/word/2012/wordml" xmlns:w16cid="http://schemas.microsoft.com/office/word/2016/wordml/cid" xmlns:w16se="http://schemas.microsoft.com/office/word/2015/wordml/symex" xmlns:wpg="http://schemas.microsoft.com/office/word/2010/wordprocessingGroup" xmlns:wpi="http://schemas.microsoft.com/office/word/2010/wordprocessingInk" xmlns:wne="http://schemas.microsoft.com/office/word/2006/wordml" xmlns:wps="http://schemas.microsoft.com/office/word/2010/wordprocessingShape" mc:Ignorable="w14 w15 w16se w16cid wp14">
+<w:ftr xmlns:wpc="http://schemas.microsoft.com/office/word/2010/wordprocessingCanvas" xmlns:cx="http://schemas.microsoft.com/office/drawing/2014/chartex" xmlns:mc="http://schemas.openxmlformats.org/markup-compatibility/2006" xmlns:o="urn:schemas-microsoft-com:office:office" xmlns:r="http://schemas.openxmlformats.org/officeDocument/2006/relationships" xmlns:m="http://schemas.openxmlformats.org/officeDocument/2006/math" xmlns:v="urn:schemas-microsoft-com:vml" xmlns:wp14="http://schemas.microsoft.com/office/word/2010/wordprocessingDrawing" xmlns:wp="http://schemas.openxmlformats.org/drawingml/2006/wordprocessingDrawing" xmlns:w10="urn:schemas-microsoft-com:office:word" xmlns:w="http://schemas.openxmlformats.org/wordprocessingml/2006/main" xmlns:w14="http://schemas.microsoft.com/office/word/2010/wordml" xmlns:w15="http://schemas.microsoft.com/office/word/2012/wordml" xmlns:w16se="http://schemas.microsoft.com/office/word/2015/wordml/symex" xmlns:wpg="http://schemas.microsoft.com/office/word/2010/wordprocessingGroup" xmlns:wpi="http://schemas.microsoft.com/office/word/2010/wordprocessingInk" xmlns:wne="http://schemas.microsoft.com/office/word/2006/wordml" xmlns:wps="http://schemas.microsoft.com/office/word/2010/wordprocessingShape" mc:Ignorable="w14 w15 w16se wp14">
   <w:sdt>
     <w:sdtPr>
       <w:id w:val="1918446152"/>
@@ -1941,9 +1982,10 @@
         </w:r>
         <w:r>
           <w:rPr>
+            <w:noProof/>
             <w:lang w:val="zh-CN"/>
           </w:rPr>
-          <w:t>2</w:t>
+          <w:t>4</w:t>
         </w:r>
         <w:r>
           <w:fldChar w:fldCharType="end"/>
@@ -1960,7 +2002,7 @@
 </file>
 
 <file path=word/footnotes.xml><?xml version="1.0" encoding="utf-8"?>
-<w:footnotes xmlns:wpc="http://schemas.microsoft.com/office/word/2010/wordprocessingCanvas" xmlns:cx="http://schemas.microsoft.com/office/drawing/2014/chartex" xmlns:cx1="http://schemas.microsoft.com/office/drawing/2015/9/8/chartex" xmlns:cx2="http://schemas.microsoft.com/office/drawing/2015/10/21/chartex" xmlns:cx3="http://schemas.microsoft.com/office/drawing/2016/5/9/chartex" xmlns:cx4="http://schemas.microsoft.com/office/drawing/2016/5/10/chartex" xmlns:cx5="http://schemas.microsoft.com/office/drawing/2016/5/11/chartex" xmlns:cx6="http://schemas.microsoft.com/office/drawing/2016/5/12/chartex" xmlns:cx7="http://schemas.microsoft.com/office/drawing/2016/5/13/chartex" xmlns:cx8="http://schemas.microsoft.com/office/drawing/2016/5/14/chartex" xmlns:mc="http://schemas.openxmlformats.org/markup-compatibility/2006" xmlns:aink="http://schemas.microsoft.com/office/drawing/2016/ink" xmlns:am3d="http://schemas.microsoft.com/office/drawing/2017/model3d" xmlns:o="urn:schemas-microsoft-com:office:office" xmlns:r="http://schemas.openxmlformats.org/officeDocument/2006/relationships" xmlns:m="http://schemas.openxmlformats.org/officeDocument/2006/math" xmlns:v="urn:schemas-microsoft-com:vml" xmlns:wp14="http://schemas.microsoft.com/office/word/2010/wordprocessingDrawing" xmlns:wp="http://schemas.openxmlformats.org/drawingml/2006/wordprocessingDrawing" xmlns:w10="urn:schemas-microsoft-com:office:word" xmlns:w="http://schemas.openxmlformats.org/wordprocessingml/2006/main" xmlns:w14="http://schemas.microsoft.com/office/word/2010/wordml" xmlns:w15="http://schemas.microsoft.com/office/word/2012/wordml" xmlns:w16cid="http://schemas.microsoft.com/office/word/2016/wordml/cid" xmlns:w16se="http://schemas.microsoft.com/office/word/2015/wordml/symex" xmlns:wpg="http://schemas.microsoft.com/office/word/2010/wordprocessingGroup" xmlns:wpi="http://schemas.microsoft.com/office/word/2010/wordprocessingInk" xmlns:wne="http://schemas.microsoft.com/office/word/2006/wordml" xmlns:wps="http://schemas.microsoft.com/office/word/2010/wordprocessingShape" mc:Ignorable="w14 w15 w16se w16cid wp14">
+<w:footnotes xmlns:wpc="http://schemas.microsoft.com/office/word/2010/wordprocessingCanvas" xmlns:cx="http://schemas.microsoft.com/office/drawing/2014/chartex" xmlns:mc="http://schemas.openxmlformats.org/markup-compatibility/2006" xmlns:o="urn:schemas-microsoft-com:office:office" xmlns:r="http://schemas.openxmlformats.org/officeDocument/2006/relationships" xmlns:m="http://schemas.openxmlformats.org/officeDocument/2006/math" xmlns:v="urn:schemas-microsoft-com:vml" xmlns:wp14="http://schemas.microsoft.com/office/word/2010/wordprocessingDrawing" xmlns:wp="http://schemas.openxmlformats.org/drawingml/2006/wordprocessingDrawing" xmlns:w10="urn:schemas-microsoft-com:office:word" xmlns:w="http://schemas.openxmlformats.org/wordprocessingml/2006/main" xmlns:w14="http://schemas.microsoft.com/office/word/2010/wordml" xmlns:w15="http://schemas.microsoft.com/office/word/2012/wordml" xmlns:w16se="http://schemas.microsoft.com/office/word/2015/wordml/symex" xmlns:wpg="http://schemas.microsoft.com/office/word/2010/wordprocessingGroup" xmlns:wpi="http://schemas.microsoft.com/office/word/2010/wordprocessingInk" xmlns:wne="http://schemas.microsoft.com/office/word/2006/wordml" xmlns:wps="http://schemas.microsoft.com/office/word/2010/wordprocessingShape" mc:Ignorable="w14 w15 w16se wp14">
   <w:footnote w:type="separator" w:id="-1">
     <w:p>
       <w:r>
@@ -1979,22 +2021,25 @@
 </file>
 
 <file path=word/numbering.xml><?xml version="1.0" encoding="utf-8"?>
-<w:numbering xmlns:wpc="http://schemas.microsoft.com/office/word/2010/wordprocessingCanvas" xmlns:cx="http://schemas.microsoft.com/office/drawing/2014/chartex" xmlns:cx1="http://schemas.microsoft.com/office/drawing/2015/9/8/chartex" xmlns:cx2="http://schemas.microsoft.com/office/drawing/2015/10/21/chartex" xmlns:cx3="http://schemas.microsoft.com/office/drawing/2016/5/9/chartex" xmlns:cx4="http://schemas.microsoft.com/office/drawing/2016/5/10/chartex" xmlns:cx5="http://schemas.microsoft.com/office/drawing/2016/5/11/chartex" xmlns:cx6="http://schemas.microsoft.com/office/drawing/2016/5/12/chartex" xmlns:cx7="http://schemas.microsoft.com/office/drawing/2016/5/13/chartex" xmlns:cx8="http://schemas.microsoft.com/office/drawing/2016/5/14/chartex" xmlns:mc="http://schemas.openxmlformats.org/markup-compatibility/2006" xmlns:aink="http://schemas.microsoft.com/office/drawing/2016/ink" xmlns:am3d="http://schemas.microsoft.com/office/drawing/2017/model3d" xmlns:o="urn:schemas-microsoft-com:office:office" xmlns:r="http://schemas.openxmlformats.org/officeDocument/2006/relationships" xmlns:m="http://schemas.openxmlformats.org/officeDocument/2006/math" xmlns:v="urn:schemas-microsoft-com:vml" xmlns:wp14="http://schemas.microsoft.com/office/word/2010/wordprocessingDrawing" xmlns:wp="http://schemas.openxmlformats.org/drawingml/2006/wordprocessingDrawing" xmlns:w10="urn:schemas-microsoft-com:office:word" xmlns:w="http://schemas.openxmlformats.org/wordprocessingml/2006/main" xmlns:w14="http://schemas.microsoft.com/office/word/2010/wordml" xmlns:w15="http://schemas.microsoft.com/office/word/2012/wordml" xmlns:w16cid="http://schemas.microsoft.com/office/word/2016/wordml/cid" xmlns:w16se="http://schemas.microsoft.com/office/word/2015/wordml/symex" xmlns:wpg="http://schemas.microsoft.com/office/word/2010/wordprocessingGroup" xmlns:wpi="http://schemas.microsoft.com/office/word/2010/wordprocessingInk" xmlns:wne="http://schemas.microsoft.com/office/word/2006/wordml" xmlns:wps="http://schemas.microsoft.com/office/word/2010/wordprocessingShape" mc:Ignorable="w14 w15 w16se w16cid wp14">
+<w:numbering xmlns:wpc="http://schemas.microsoft.com/office/word/2010/wordprocessingCanvas" xmlns:cx="http://schemas.microsoft.com/office/drawing/2014/chartex" xmlns:mc="http://schemas.openxmlformats.org/markup-compatibility/2006" xmlns:o="urn:schemas-microsoft-com:office:office" xmlns:r="http://schemas.openxmlformats.org/officeDocument/2006/relationships" xmlns:m="http://schemas.openxmlformats.org/officeDocument/2006/math" xmlns:v="urn:schemas-microsoft-com:vml" xmlns:wp14="http://schemas.microsoft.com/office/word/2010/wordprocessingDrawing" xmlns:wp="http://schemas.openxmlformats.org/drawingml/2006/wordprocessingDrawing" xmlns:w10="urn:schemas-microsoft-com:office:word" xmlns:w="http://schemas.openxmlformats.org/wordprocessingml/2006/main" xmlns:w14="http://schemas.microsoft.com/office/word/2010/wordml" xmlns:w15="http://schemas.microsoft.com/office/word/2012/wordml" xmlns:w16se="http://schemas.microsoft.com/office/word/2015/wordml/symex" xmlns:wpg="http://schemas.microsoft.com/office/word/2010/wordprocessingGroup" xmlns:wpi="http://schemas.microsoft.com/office/word/2010/wordprocessingInk" xmlns:wne="http://schemas.microsoft.com/office/word/2006/wordml" xmlns:wps="http://schemas.microsoft.com/office/word/2010/wordprocessingShape" mc:Ignorable="w14 w15 w16se wp14">
   <w:abstractNum w:abstractNumId="0" w15:restartNumberingAfterBreak="0">
     <w:nsid w:val="3A7A0F44"/>
-    <w:multiLevelType w:val="hybridMultilevel"/>
-    <w:tmpl w:val="A53A191A"/>
-    <w:lvl w:ilvl="0" w:tplc="0090D2B8">
+    <w:multiLevelType w:val="multilevel"/>
+    <w:tmpl w:val="5E928BC0"/>
+    <w:lvl w:ilvl="0">
       <w:start w:val="1"/>
       <w:numFmt w:val="decimal"/>
       <w:pStyle w:val="3"/>
       <w:lvlText w:val="%1)"/>
       <w:lvlJc w:val="left"/>
       <w:pPr>
-        <w:ind w:left="420" w:hanging="420"/>
-      </w:pPr>
-    </w:lvl>
-    <w:lvl w:ilvl="1" w:tplc="04090019" w:tentative="1">
+        <w:ind w:left="400" w:firstLine="0"/>
+      </w:pPr>
+      <w:rPr>
+        <w:rFonts w:hint="eastAsia"/>
+      </w:rPr>
+    </w:lvl>
+    <w:lvl w:ilvl="1">
       <w:start w:val="1"/>
       <w:numFmt w:val="lowerLetter"/>
       <w:lvlText w:val="%2)"/>
@@ -2002,8 +2047,11 @@
       <w:pPr>
         <w:ind w:left="840" w:hanging="420"/>
       </w:pPr>
-    </w:lvl>
-    <w:lvl w:ilvl="2" w:tplc="0409001B" w:tentative="1">
+      <w:rPr>
+        <w:rFonts w:hint="eastAsia"/>
+      </w:rPr>
+    </w:lvl>
+    <w:lvl w:ilvl="2">
       <w:start w:val="1"/>
       <w:numFmt w:val="lowerRoman"/>
       <w:lvlText w:val="%3."/>
@@ -2011,8 +2059,11 @@
       <w:pPr>
         <w:ind w:left="1260" w:hanging="420"/>
       </w:pPr>
-    </w:lvl>
-    <w:lvl w:ilvl="3" w:tplc="0409000F" w:tentative="1">
+      <w:rPr>
+        <w:rFonts w:hint="eastAsia"/>
+      </w:rPr>
+    </w:lvl>
+    <w:lvl w:ilvl="3">
       <w:start w:val="1"/>
       <w:numFmt w:val="decimal"/>
       <w:lvlText w:val="%4."/>
@@ -2020,8 +2071,11 @@
       <w:pPr>
         <w:ind w:left="1680" w:hanging="420"/>
       </w:pPr>
-    </w:lvl>
-    <w:lvl w:ilvl="4" w:tplc="04090019" w:tentative="1">
+      <w:rPr>
+        <w:rFonts w:hint="eastAsia"/>
+      </w:rPr>
+    </w:lvl>
+    <w:lvl w:ilvl="4">
       <w:start w:val="1"/>
       <w:numFmt w:val="lowerLetter"/>
       <w:lvlText w:val="%5)"/>
@@ -2029,8 +2083,11 @@
       <w:pPr>
         <w:ind w:left="2100" w:hanging="420"/>
       </w:pPr>
-    </w:lvl>
-    <w:lvl w:ilvl="5" w:tplc="0409001B" w:tentative="1">
+      <w:rPr>
+        <w:rFonts w:hint="eastAsia"/>
+      </w:rPr>
+    </w:lvl>
+    <w:lvl w:ilvl="5">
       <w:start w:val="1"/>
       <w:numFmt w:val="lowerRoman"/>
       <w:lvlText w:val="%6."/>
@@ -2038,8 +2095,11 @@
       <w:pPr>
         <w:ind w:left="2520" w:hanging="420"/>
       </w:pPr>
-    </w:lvl>
-    <w:lvl w:ilvl="6" w:tplc="0409000F" w:tentative="1">
+      <w:rPr>
+        <w:rFonts w:hint="eastAsia"/>
+      </w:rPr>
+    </w:lvl>
+    <w:lvl w:ilvl="6">
       <w:start w:val="1"/>
       <w:numFmt w:val="decimal"/>
       <w:lvlText w:val="%7."/>
@@ -2047,8 +2107,11 @@
       <w:pPr>
         <w:ind w:left="2940" w:hanging="420"/>
       </w:pPr>
-    </w:lvl>
-    <w:lvl w:ilvl="7" w:tplc="04090019" w:tentative="1">
+      <w:rPr>
+        <w:rFonts w:hint="eastAsia"/>
+      </w:rPr>
+    </w:lvl>
+    <w:lvl w:ilvl="7">
       <w:start w:val="1"/>
       <w:numFmt w:val="lowerLetter"/>
       <w:lvlText w:val="%8)"/>
@@ -2056,8 +2119,11 @@
       <w:pPr>
         <w:ind w:left="3360" w:hanging="420"/>
       </w:pPr>
-    </w:lvl>
-    <w:lvl w:ilvl="8" w:tplc="0409001B" w:tentative="1">
+      <w:rPr>
+        <w:rFonts w:hint="eastAsia"/>
+      </w:rPr>
+    </w:lvl>
+    <w:lvl w:ilvl="8">
       <w:start w:val="1"/>
       <w:numFmt w:val="lowerRoman"/>
       <w:lvlText w:val="%9."/>
@@ -2065,6 +2131,9 @@
       <w:pPr>
         <w:ind w:left="3780" w:hanging="420"/>
       </w:pPr>
+      <w:rPr>
+        <w:rFonts w:hint="eastAsia"/>
+      </w:rPr>
     </w:lvl>
   </w:abstractNum>
   <w:abstractNum w:abstractNumId="1" w15:restartNumberingAfterBreak="0">
@@ -2646,7 +2715,7 @@
 </file>
 
 <file path=word/styles.xml><?xml version="1.0" encoding="utf-8"?>
-<w:styles xmlns:mc="http://schemas.openxmlformats.org/markup-compatibility/2006" xmlns:r="http://schemas.openxmlformats.org/officeDocument/2006/relationships" xmlns:w="http://schemas.openxmlformats.org/wordprocessingml/2006/main" xmlns:w14="http://schemas.microsoft.com/office/word/2010/wordml" xmlns:w15="http://schemas.microsoft.com/office/word/2012/wordml" xmlns:w16cid="http://schemas.microsoft.com/office/word/2016/wordml/cid" xmlns:w16se="http://schemas.microsoft.com/office/word/2015/wordml/symex" mc:Ignorable="w14 w15 w16se w16cid">
+<w:styles xmlns:mc="http://schemas.openxmlformats.org/markup-compatibility/2006" xmlns:r="http://schemas.openxmlformats.org/officeDocument/2006/relationships" xmlns:w="http://schemas.openxmlformats.org/wordprocessingml/2006/main" xmlns:w14="http://schemas.microsoft.com/office/word/2010/wordml" xmlns:w15="http://schemas.microsoft.com/office/word/2012/wordml" xmlns:w16se="http://schemas.microsoft.com/office/word/2015/wordml/symex" mc:Ignorable="w14 w15 w16se">
   <w:docDefaults>
     <w:rPrDefault>
       <w:rPr>
@@ -2659,7 +2728,7 @@
     </w:rPrDefault>
     <w:pPrDefault/>
   </w:docDefaults>
-  <w:latentStyles w:defLockedState="0" w:defUIPriority="99" w:defSemiHidden="0" w:defUnhideWhenUsed="0" w:defQFormat="0" w:count="376">
+  <w:latentStyles w:defLockedState="0" w:defUIPriority="99" w:defSemiHidden="0" w:defUnhideWhenUsed="0" w:defQFormat="0" w:count="371">
     <w:lsdException w:name="Normal" w:uiPriority="0" w:qFormat="1"/>
     <w:lsdException w:name="heading 1" w:uiPriority="9" w:qFormat="1"/>
     <w:lsdException w:name="heading 2" w:semiHidden="1" w:uiPriority="9" w:unhideWhenUsed="1" w:qFormat="1"/>
@@ -3031,11 +3100,6 @@
     <w:lsdException w:name="List Table 5 Dark Accent 6" w:uiPriority="50"/>
     <w:lsdException w:name="List Table 6 Colorful Accent 6" w:uiPriority="51"/>
     <w:lsdException w:name="List Table 7 Colorful Accent 6" w:uiPriority="52"/>
-    <w:lsdException w:name="Mention" w:semiHidden="1" w:unhideWhenUsed="1"/>
-    <w:lsdException w:name="Smart Hyperlink" w:semiHidden="1" w:unhideWhenUsed="1"/>
-    <w:lsdException w:name="Hashtag" w:semiHidden="1" w:unhideWhenUsed="1"/>
-    <w:lsdException w:name="Unresolved Mention" w:semiHidden="1" w:unhideWhenUsed="1"/>
-    <w:lsdException w:name="Smart Link" w:semiHidden="1" w:unhideWhenUsed="1"/>
   </w:latentStyles>
   <w:style w:type="paragraph" w:default="1" w:styleId="a">
     <w:name w:val="Normal"/>
@@ -3112,7 +3176,7 @@
     <w:uiPriority w:val="9"/>
     <w:unhideWhenUsed/>
     <w:qFormat/>
-    <w:rsid w:val="00456414"/>
+    <w:rsid w:val="00872B58"/>
     <w:pPr>
       <w:keepNext/>
       <w:keepLines/>
@@ -3120,7 +3184,6 @@
         <w:numId w:val="3"/>
       </w:numPr>
       <w:spacing w:before="260" w:after="260" w:line="415" w:lineRule="auto"/>
-      <w:ind w:leftChars="200" w:left="620"/>
       <w:outlineLvl w:val="2"/>
     </w:pPr>
     <w:rPr>
@@ -3285,7 +3348,7 @@
     <w:basedOn w:val="a1"/>
     <w:link w:val="3"/>
     <w:uiPriority w:val="9"/>
-    <w:rsid w:val="00456414"/>
+    <w:rsid w:val="00872B58"/>
     <w:rPr>
       <w:rFonts w:eastAsia="微软雅黑"/>
       <w:bCs/>
@@ -3320,7 +3383,7 @@
       <w:szCs w:val="32"/>
     </w:rPr>
   </w:style>
-  <w:style w:type="paragraph" w:styleId="TOC1">
+  <w:style w:type="paragraph" w:styleId="11">
     <w:name w:val="toc 1"/>
     <w:basedOn w:val="a"/>
     <w:next w:val="a"/>
@@ -3335,7 +3398,7 @@
       </w:tabs>
     </w:pPr>
   </w:style>
-  <w:style w:type="paragraph" w:styleId="TOC2">
+  <w:style w:type="paragraph" w:styleId="21">
     <w:name w:val="toc 2"/>
     <w:basedOn w:val="a"/>
     <w:next w:val="a"/>
@@ -3423,7 +3486,7 @@
       <w:szCs w:val="18"/>
     </w:rPr>
   </w:style>
-  <w:style w:type="paragraph" w:styleId="TOC3">
+  <w:style w:type="paragraph" w:styleId="31">
     <w:name w:val="toc 3"/>
     <w:basedOn w:val="a"/>
     <w:next w:val="a"/>
@@ -3501,7 +3564,7 @@
       <w:szCs w:val="18"/>
     </w:rPr>
   </w:style>
-  <w:style w:type="paragraph" w:styleId="TOC6">
+  <w:style w:type="paragraph" w:styleId="6">
     <w:name w:val="toc 6"/>
     <w:basedOn w:val="a"/>
     <w:next w:val="a"/>
@@ -3514,7 +3577,7 @@
       <w:ind w:leftChars="1000" w:left="2100"/>
     </w:pPr>
   </w:style>
-  <w:style w:type="paragraph" w:styleId="TOC5">
+  <w:style w:type="paragraph" w:styleId="5">
     <w:name w:val="toc 5"/>
     <w:basedOn w:val="a"/>
     <w:next w:val="a"/>
@@ -3796,7 +3859,7 @@
 </file>
 
 <file path=customXml/itemProps1.xml><?xml version="1.0" encoding="utf-8"?>
-<ds:datastoreItem xmlns:ds="http://schemas.openxmlformats.org/officeDocument/2006/customXml" ds:itemID="{562C825A-9274-43D8-B9B5-97D00DA7E23E}">
+<ds:datastoreItem xmlns:ds="http://schemas.openxmlformats.org/officeDocument/2006/customXml" ds:itemID="{354C8161-A517-4F79-8E86-55CD08590D81}">
   <ds:schemaRefs>
     <ds:schemaRef ds:uri="http://schemas.openxmlformats.org/officeDocument/2006/bibliography"/>
   </ds:schemaRefs>

--- a/工程说明/0_应用程序安装/详细说明文档/5_Sourcetree配置.docx
+++ b/工程说明/0_应用程序安装/详细说明文档/5_Sourcetree配置.docx
@@ -1,19 +1,18 @@
 
 <file path=word/document.xml><?xml version="1.0" encoding="utf-8"?>
-<w:document xmlns:wpc="http://schemas.microsoft.com/office/word/2010/wordprocessingCanvas" xmlns:cx="http://schemas.microsoft.com/office/drawing/2014/chartex" xmlns:mc="http://schemas.openxmlformats.org/markup-compatibility/2006" xmlns:o="urn:schemas-microsoft-com:office:office" xmlns:r="http://schemas.openxmlformats.org/officeDocument/2006/relationships" xmlns:m="http://schemas.openxmlformats.org/officeDocument/2006/math" xmlns:v="urn:schemas-microsoft-com:vml" xmlns:wp14="http://schemas.microsoft.com/office/word/2010/wordprocessingDrawing" xmlns:wp="http://schemas.openxmlformats.org/drawingml/2006/wordprocessingDrawing" xmlns:w10="urn:schemas-microsoft-com:office:word" xmlns:w="http://schemas.openxmlformats.org/wordprocessingml/2006/main" xmlns:w14="http://schemas.microsoft.com/office/word/2010/wordml" xmlns:w15="http://schemas.microsoft.com/office/word/2012/wordml" xmlns:w16se="http://schemas.microsoft.com/office/word/2015/wordml/symex" xmlns:wpg="http://schemas.microsoft.com/office/word/2010/wordprocessingGroup" xmlns:wpi="http://schemas.microsoft.com/office/word/2010/wordprocessingInk" xmlns:wne="http://schemas.microsoft.com/office/word/2006/wordml" xmlns:wps="http://schemas.microsoft.com/office/word/2010/wordprocessingShape" mc:Ignorable="w14 w15 w16se wp14">
+<w:document xmlns:wpc="http://schemas.microsoft.com/office/word/2010/wordprocessingCanvas" xmlns:cx="http://schemas.microsoft.com/office/drawing/2014/chartex" xmlns:cx1="http://schemas.microsoft.com/office/drawing/2015/9/8/chartex" xmlns:cx2="http://schemas.microsoft.com/office/drawing/2015/10/21/chartex" xmlns:cx3="http://schemas.microsoft.com/office/drawing/2016/5/9/chartex" xmlns:cx4="http://schemas.microsoft.com/office/drawing/2016/5/10/chartex" xmlns:cx5="http://schemas.microsoft.com/office/drawing/2016/5/11/chartex" xmlns:cx6="http://schemas.microsoft.com/office/drawing/2016/5/12/chartex" xmlns:cx7="http://schemas.microsoft.com/office/drawing/2016/5/13/chartex" xmlns:cx8="http://schemas.microsoft.com/office/drawing/2016/5/14/chartex" xmlns:mc="http://schemas.openxmlformats.org/markup-compatibility/2006" xmlns:aink="http://schemas.microsoft.com/office/drawing/2016/ink" xmlns:am3d="http://schemas.microsoft.com/office/drawing/2017/model3d" xmlns:o="urn:schemas-microsoft-com:office:office" xmlns:r="http://schemas.openxmlformats.org/officeDocument/2006/relationships" xmlns:m="http://schemas.openxmlformats.org/officeDocument/2006/math" xmlns:v="urn:schemas-microsoft-com:vml" xmlns:wp14="http://schemas.microsoft.com/office/word/2010/wordprocessingDrawing" xmlns:wp="http://schemas.openxmlformats.org/drawingml/2006/wordprocessingDrawing" xmlns:w10="urn:schemas-microsoft-com:office:word" xmlns:w="http://schemas.openxmlformats.org/wordprocessingml/2006/main" xmlns:w14="http://schemas.microsoft.com/office/word/2010/wordml" xmlns:w15="http://schemas.microsoft.com/office/word/2012/wordml" xmlns:w16cid="http://schemas.microsoft.com/office/word/2016/wordml/cid" xmlns:w16se="http://schemas.microsoft.com/office/word/2015/wordml/symex" xmlns:wpg="http://schemas.microsoft.com/office/word/2010/wordprocessingGroup" xmlns:wpi="http://schemas.microsoft.com/office/word/2010/wordprocessingInk" xmlns:wne="http://schemas.microsoft.com/office/word/2006/wordml" xmlns:wps="http://schemas.microsoft.com/office/word/2010/wordprocessingShape" mc:Ignorable="w14 w15 w16se w16cid wp14">
   <w:body>
     <w:p>
       <w:pPr>
         <w:jc w:val="center"/>
         <w:rPr>
-          <w:rFonts w:ascii="Consolas" w:hAnsi="Consolas"/>
           <w:sz w:val="52"/>
           <w:szCs w:val="52"/>
         </w:rPr>
       </w:pPr>
       <w:r>
         <w:rPr>
-          <w:rFonts w:ascii="Consolas" w:hAnsi="Consolas" w:hint="eastAsia"/>
+          <w:rFonts w:hint="eastAsia"/>
           <w:sz w:val="52"/>
           <w:szCs w:val="52"/>
         </w:rPr>
@@ -21,7 +20,6 @@
       </w:r>
       <w:r>
         <w:rPr>
-          <w:rFonts w:ascii="Consolas" w:hAnsi="Consolas"/>
           <w:sz w:val="52"/>
           <w:szCs w:val="52"/>
         </w:rPr>
@@ -29,7 +27,6 @@
       </w:r>
       <w:r>
         <w:rPr>
-          <w:rFonts w:ascii="Consolas" w:hAnsi="Consolas"/>
           <w:sz w:val="52"/>
           <w:szCs w:val="52"/>
         </w:rPr>
@@ -37,7 +34,6 @@
       </w:r>
       <w:r>
         <w:rPr>
-          <w:rFonts w:ascii="Consolas" w:hAnsi="Consolas"/>
           <w:sz w:val="52"/>
           <w:szCs w:val="52"/>
         </w:rPr>
@@ -45,7 +41,6 @@
       </w:r>
       <w:r>
         <w:rPr>
-          <w:rFonts w:ascii="Consolas" w:hAnsi="Consolas"/>
           <w:sz w:val="52"/>
           <w:szCs w:val="52"/>
         </w:rPr>
@@ -305,9 +300,9 @@
         </w:p>
         <w:p>
           <w:pPr>
-            <w:pStyle w:val="11"/>
+            <w:pStyle w:val="TOC1"/>
             <w:rPr>
-              <w:rFonts w:eastAsiaTheme="minorEastAsia"/>
+              <w:rFonts w:asciiTheme="minorHAnsi" w:eastAsiaTheme="minorEastAsia" w:hAnsiTheme="minorHAnsi"/>
               <w:noProof/>
               <w:sz w:val="21"/>
             </w:rPr>
@@ -336,7 +331,7 @@
             </w:rPr>
             <w:fldChar w:fldCharType="separate"/>
           </w:r>
-          <w:hyperlink w:anchor="_Toc23934691" w:history="1">
+          <w:hyperlink w:anchor="_Toc24753655" w:history="1">
             <w:r>
               <w:rPr>
                 <w:rStyle w:val="a9"/>
@@ -346,7 +341,7 @@
             </w:r>
             <w:r>
               <w:rPr>
-                <w:rFonts w:eastAsiaTheme="minorEastAsia"/>
+                <w:rFonts w:asciiTheme="minorHAnsi" w:eastAsiaTheme="minorEastAsia" w:hAnsiTheme="minorHAnsi"/>
                 <w:noProof/>
                 <w:sz w:val="21"/>
               </w:rPr>
@@ -359,6 +354,8 @@
               </w:rPr>
               <w:t>新建图集</w:t>
             </w:r>
+            <w:bookmarkStart w:id="0" w:name="_GoBack"/>
+            <w:bookmarkEnd w:id="0"/>
             <w:r>
               <w:rPr>
                 <w:noProof/>
@@ -378,7 +375,7 @@
                 <w:noProof/>
                 <w:webHidden/>
               </w:rPr>
-              <w:instrText xml:space="preserve"> PAGEREF _Toc23934691 \h </w:instrText>
+              <w:instrText xml:space="preserve"> PAGEREF _Toc24753655 \h </w:instrText>
             </w:r>
             <w:r>
               <w:rPr>
@@ -411,24 +408,24 @@
         </w:p>
         <w:p>
           <w:pPr>
-            <w:pStyle w:val="11"/>
+            <w:pStyle w:val="TOC2"/>
             <w:rPr>
-              <w:rFonts w:eastAsiaTheme="minorEastAsia"/>
+              <w:rFonts w:asciiTheme="minorHAnsi" w:eastAsiaTheme="minorEastAsia" w:hAnsiTheme="minorHAnsi"/>
               <w:noProof/>
               <w:sz w:val="21"/>
             </w:rPr>
           </w:pPr>
-          <w:hyperlink w:anchor="_Toc23934692" w:history="1">
+          <w:hyperlink w:anchor="_Toc24753656" w:history="1">
             <w:r>
               <w:rPr>
                 <w:rStyle w:val="a9"/>
                 <w:noProof/>
               </w:rPr>
-              <w:t>二、</w:t>
-            </w:r>
-            <w:r>
-              <w:rPr>
-                <w:rFonts w:eastAsiaTheme="minorEastAsia"/>
+              <w:t>1.</w:t>
+            </w:r>
+            <w:r>
+              <w:rPr>
+                <w:rFonts w:asciiTheme="minorHAnsi" w:eastAsiaTheme="minorEastAsia" w:hAnsiTheme="minorHAnsi"/>
                 <w:noProof/>
                 <w:sz w:val="21"/>
               </w:rPr>
@@ -439,7 +436,7 @@
                 <w:rStyle w:val="a9"/>
                 <w:noProof/>
               </w:rPr>
-              <w:t>修改图集</w:t>
+              <w:t>新建图集资源</w:t>
             </w:r>
             <w:r>
               <w:rPr>
@@ -460,7 +457,7 @@
                 <w:noProof/>
                 <w:webHidden/>
               </w:rPr>
-              <w:instrText xml:space="preserve"> PAGEREF _Toc23934692 \h </w:instrText>
+              <w:instrText xml:space="preserve"> PAGEREF _Toc24753656 \h </w:instrText>
             </w:r>
             <w:r>
               <w:rPr>
@@ -493,24 +490,24 @@
         </w:p>
         <w:p>
           <w:pPr>
-            <w:pStyle w:val="11"/>
+            <w:pStyle w:val="TOC1"/>
             <w:rPr>
-              <w:rFonts w:eastAsiaTheme="minorEastAsia"/>
+              <w:rFonts w:asciiTheme="minorHAnsi" w:eastAsiaTheme="minorEastAsia" w:hAnsiTheme="minorHAnsi"/>
               <w:noProof/>
               <w:sz w:val="21"/>
             </w:rPr>
           </w:pPr>
-          <w:hyperlink w:anchor="_Toc23934693" w:history="1">
+          <w:hyperlink w:anchor="_Toc24753657" w:history="1">
             <w:r>
               <w:rPr>
                 <w:rStyle w:val="a9"/>
                 <w:noProof/>
               </w:rPr>
-              <w:t>三、</w:t>
-            </w:r>
-            <w:r>
-              <w:rPr>
-                <w:rFonts w:eastAsiaTheme="minorEastAsia"/>
+              <w:t>二、</w:t>
+            </w:r>
+            <w:r>
+              <w:rPr>
+                <w:rFonts w:asciiTheme="minorHAnsi" w:eastAsiaTheme="minorEastAsia" w:hAnsiTheme="minorHAnsi"/>
                 <w:noProof/>
                 <w:sz w:val="21"/>
               </w:rPr>
@@ -521,7 +518,7 @@
                 <w:rStyle w:val="a9"/>
                 <w:noProof/>
               </w:rPr>
-              <w:t>注意事项</w:t>
+              <w:t>修改图集</w:t>
             </w:r>
             <w:r>
               <w:rPr>
@@ -542,7 +539,7 @@
                 <w:noProof/>
                 <w:webHidden/>
               </w:rPr>
-              <w:instrText xml:space="preserve"> PAGEREF _Toc23934693 \h </w:instrText>
+              <w:instrText xml:space="preserve"> PAGEREF _Toc24753657 \h </w:instrText>
             </w:r>
             <w:r>
               <w:rPr>
@@ -575,29 +572,24 @@
         </w:p>
         <w:p>
           <w:pPr>
-            <w:pStyle w:val="21"/>
-            <w:tabs>
-              <w:tab w:val="left" w:pos="851"/>
-              <w:tab w:val="right" w:leader="dot" w:pos="11216"/>
-            </w:tabs>
-            <w:ind w:left="480"/>
+            <w:pStyle w:val="TOC1"/>
             <w:rPr>
-              <w:rFonts w:eastAsiaTheme="minorEastAsia"/>
+              <w:rFonts w:asciiTheme="minorHAnsi" w:eastAsiaTheme="minorEastAsia" w:hAnsiTheme="minorHAnsi"/>
               <w:noProof/>
               <w:sz w:val="21"/>
             </w:rPr>
           </w:pPr>
-          <w:hyperlink w:anchor="_Toc23934694" w:history="1">
+          <w:hyperlink w:anchor="_Toc24753658" w:history="1">
             <w:r>
               <w:rPr>
                 <w:rStyle w:val="a9"/>
                 <w:noProof/>
               </w:rPr>
-              <w:t>1.</w:t>
-            </w:r>
-            <w:r>
-              <w:rPr>
-                <w:rFonts w:eastAsiaTheme="minorEastAsia"/>
+              <w:t>三、</w:t>
+            </w:r>
+            <w:r>
+              <w:rPr>
+                <w:rFonts w:asciiTheme="minorHAnsi" w:eastAsiaTheme="minorEastAsia" w:hAnsiTheme="minorHAnsi"/>
                 <w:noProof/>
                 <w:sz w:val="21"/>
               </w:rPr>
@@ -608,7 +600,7 @@
                 <w:rStyle w:val="a9"/>
                 <w:noProof/>
               </w:rPr>
-              <w:t>图片资源的注意事项</w:t>
+              <w:t>注意事项</w:t>
             </w:r>
             <w:r>
               <w:rPr>
@@ -629,7 +621,7 @@
                 <w:noProof/>
                 <w:webHidden/>
               </w:rPr>
-              <w:instrText xml:space="preserve"> PAGEREF _Toc23934694 \h </w:instrText>
+              <w:instrText xml:space="preserve"> PAGEREF _Toc24753658 \h </w:instrText>
             </w:r>
             <w:r>
               <w:rPr>
@@ -662,15 +654,97 @@
         </w:p>
         <w:p>
           <w:pPr>
-            <w:pStyle w:val="31"/>
+            <w:pStyle w:val="TOC2"/>
             <w:rPr>
-              <w:rFonts w:eastAsiaTheme="minorEastAsia" w:cstheme="minorBidi"/>
+              <w:rFonts w:asciiTheme="minorHAnsi" w:eastAsiaTheme="minorEastAsia" w:hAnsiTheme="minorHAnsi"/>
+              <w:noProof/>
+              <w:sz w:val="21"/>
+            </w:rPr>
+          </w:pPr>
+          <w:hyperlink w:anchor="_Toc24753659" w:history="1">
+            <w:r>
+              <w:rPr>
+                <w:rStyle w:val="a9"/>
+                <w:noProof/>
+              </w:rPr>
+              <w:t>2.</w:t>
+            </w:r>
+            <w:r>
+              <w:rPr>
+                <w:rFonts w:asciiTheme="minorHAnsi" w:eastAsiaTheme="minorEastAsia" w:hAnsiTheme="minorHAnsi"/>
+                <w:noProof/>
+                <w:sz w:val="21"/>
+              </w:rPr>
+              <w:tab/>
+            </w:r>
+            <w:r>
+              <w:rPr>
+                <w:rStyle w:val="a9"/>
+                <w:noProof/>
+              </w:rPr>
+              <w:t>图片资源的注意事项</w:t>
+            </w:r>
+            <w:r>
+              <w:rPr>
+                <w:noProof/>
+                <w:webHidden/>
+              </w:rPr>
+              <w:tab/>
+            </w:r>
+            <w:r>
+              <w:rPr>
+                <w:noProof/>
+                <w:webHidden/>
+              </w:rPr>
+              <w:fldChar w:fldCharType="begin"/>
+            </w:r>
+            <w:r>
+              <w:rPr>
+                <w:noProof/>
+                <w:webHidden/>
+              </w:rPr>
+              <w:instrText xml:space="preserve"> PAGEREF _Toc24753659 \h </w:instrText>
+            </w:r>
+            <w:r>
+              <w:rPr>
+                <w:noProof/>
+                <w:webHidden/>
+              </w:rPr>
+            </w:r>
+            <w:r>
+              <w:rPr>
+                <w:noProof/>
+                <w:webHidden/>
+              </w:rPr>
+              <w:fldChar w:fldCharType="separate"/>
+            </w:r>
+            <w:r>
+              <w:rPr>
+                <w:noProof/>
+                <w:webHidden/>
+              </w:rPr>
+              <w:t>3</w:t>
+            </w:r>
+            <w:r>
+              <w:rPr>
+                <w:noProof/>
+                <w:webHidden/>
+              </w:rPr>
+              <w:fldChar w:fldCharType="end"/>
+            </w:r>
+          </w:hyperlink>
+        </w:p>
+        <w:p>
+          <w:pPr>
+            <w:pStyle w:val="TOC3"/>
+            <w:rPr>
+              <w:rFonts w:asciiTheme="minorHAnsi" w:eastAsiaTheme="minorEastAsia" w:hAnsiTheme="minorHAnsi" w:cstheme="minorBidi"/>
               <w:noProof/>
               <w:kern w:val="2"/>
               <w:sz w:val="21"/>
             </w:rPr>
           </w:pPr>
-          <w:hyperlink w:anchor="_Toc23934695" w:history="1">
+          <w:hyperlink w:anchor="_Toc24753660" w:history="1">
             <w:r>
               <w:rPr>
                 <w:rStyle w:val="a9"/>
@@ -680,7 +754,7 @@
             </w:r>
             <w:r>
               <w:rPr>
-                <w:rFonts w:eastAsiaTheme="minorEastAsia" w:cstheme="minorBidi"/>
+                <w:rFonts w:asciiTheme="minorHAnsi" w:eastAsiaTheme="minorEastAsia" w:hAnsiTheme="minorHAnsi" w:cstheme="minorBidi"/>
                 <w:noProof/>
                 <w:kern w:val="2"/>
                 <w:sz w:val="21"/>
@@ -713,7 +787,7 @@
                 <w:noProof/>
                 <w:webHidden/>
               </w:rPr>
-              <w:instrText xml:space="preserve"> PAGEREF _Toc23934695 \h </w:instrText>
+              <w:instrText xml:space="preserve"> PAGEREF _Toc24753660 \h </w:instrText>
             </w:r>
             <w:r>
               <w:rPr>
@@ -746,15 +820,15 @@
         </w:p>
         <w:p>
           <w:pPr>
-            <w:pStyle w:val="31"/>
+            <w:pStyle w:val="TOC3"/>
             <w:rPr>
-              <w:rFonts w:eastAsiaTheme="minorEastAsia" w:cstheme="minorBidi"/>
+              <w:rFonts w:asciiTheme="minorHAnsi" w:eastAsiaTheme="minorEastAsia" w:hAnsiTheme="minorHAnsi" w:cstheme="minorBidi"/>
               <w:noProof/>
               <w:kern w:val="2"/>
               <w:sz w:val="21"/>
             </w:rPr>
           </w:pPr>
-          <w:hyperlink w:anchor="_Toc23934696" w:history="1">
+          <w:hyperlink w:anchor="_Toc24753661" w:history="1">
             <w:r>
               <w:rPr>
                 <w:rStyle w:val="a9"/>
@@ -764,7 +838,7 @@
             </w:r>
             <w:r>
               <w:rPr>
-                <w:rFonts w:eastAsiaTheme="minorEastAsia" w:cstheme="minorBidi"/>
+                <w:rFonts w:asciiTheme="minorHAnsi" w:eastAsiaTheme="minorEastAsia" w:hAnsiTheme="minorHAnsi" w:cstheme="minorBidi"/>
                 <w:noProof/>
                 <w:kern w:val="2"/>
                 <w:sz w:val="21"/>
@@ -797,7 +871,7 @@
                 <w:noProof/>
                 <w:webHidden/>
               </w:rPr>
-              <w:instrText xml:space="preserve"> PAGEREF _Toc23934696 \h </w:instrText>
+              <w:instrText xml:space="preserve"> PAGEREF _Toc24753661 \h </w:instrText>
             </w:r>
             <w:r>
               <w:rPr>
@@ -830,29 +904,24 @@
         </w:p>
         <w:p>
           <w:pPr>
-            <w:pStyle w:val="21"/>
-            <w:tabs>
-              <w:tab w:val="left" w:pos="851"/>
-              <w:tab w:val="right" w:leader="dot" w:pos="11216"/>
-            </w:tabs>
-            <w:ind w:left="480"/>
+            <w:pStyle w:val="TOC2"/>
             <w:rPr>
-              <w:rFonts w:eastAsiaTheme="minorEastAsia"/>
+              <w:rFonts w:asciiTheme="minorHAnsi" w:eastAsiaTheme="minorEastAsia" w:hAnsiTheme="minorHAnsi"/>
               <w:noProof/>
               <w:sz w:val="21"/>
             </w:rPr>
           </w:pPr>
-          <w:hyperlink w:anchor="_Toc23934697" w:history="1">
+          <w:hyperlink w:anchor="_Toc24753662" w:history="1">
             <w:r>
               <w:rPr>
                 <w:rStyle w:val="a9"/>
                 <w:noProof/>
               </w:rPr>
-              <w:t>2.</w:t>
-            </w:r>
-            <w:r>
-              <w:rPr>
-                <w:rFonts w:eastAsiaTheme="minorEastAsia"/>
+              <w:t>3.</w:t>
+            </w:r>
+            <w:r>
+              <w:rPr>
+                <w:rFonts w:asciiTheme="minorHAnsi" w:eastAsiaTheme="minorEastAsia" w:hAnsiTheme="minorHAnsi"/>
                 <w:noProof/>
                 <w:sz w:val="21"/>
               </w:rPr>
@@ -891,7 +960,7 @@
                 <w:noProof/>
                 <w:webHidden/>
               </w:rPr>
-              <w:instrText xml:space="preserve"> PAGEREF _Toc23934697 \h </w:instrText>
+              <w:instrText xml:space="preserve"> PAGEREF _Toc24753662 \h </w:instrText>
             </w:r>
             <w:r>
               <w:rPr>
@@ -924,14 +993,14 @@
         </w:p>
         <w:p>
           <w:pPr>
-            <w:pStyle w:val="11"/>
+            <w:pStyle w:val="TOC1"/>
             <w:rPr>
-              <w:rFonts w:eastAsiaTheme="minorEastAsia"/>
+              <w:rFonts w:asciiTheme="minorHAnsi" w:eastAsiaTheme="minorEastAsia" w:hAnsiTheme="minorHAnsi"/>
               <w:noProof/>
               <w:sz w:val="21"/>
             </w:rPr>
           </w:pPr>
-          <w:hyperlink w:anchor="_Toc23934698" w:history="1">
+          <w:hyperlink w:anchor="_Toc24753663" w:history="1">
             <w:r>
               <w:rPr>
                 <w:rStyle w:val="a9"/>
@@ -941,7 +1010,7 @@
             </w:r>
             <w:r>
               <w:rPr>
-                <w:rFonts w:eastAsiaTheme="minorEastAsia"/>
+                <w:rFonts w:asciiTheme="minorHAnsi" w:eastAsiaTheme="minorEastAsia" w:hAnsiTheme="minorHAnsi"/>
                 <w:noProof/>
                 <w:sz w:val="21"/>
               </w:rPr>
@@ -973,7 +1042,7 @@
                 <w:noProof/>
                 <w:webHidden/>
               </w:rPr>
-              <w:instrText xml:space="preserve"> PAGEREF _Toc23934698 \h </w:instrText>
+              <w:instrText xml:space="preserve"> PAGEREF _Toc24753663 \h </w:instrText>
             </w:r>
             <w:r>
               <w:rPr>
@@ -1006,19 +1075,14 @@
         </w:p>
         <w:p>
           <w:pPr>
-            <w:pStyle w:val="21"/>
-            <w:tabs>
-              <w:tab w:val="left" w:pos="851"/>
-              <w:tab w:val="right" w:leader="dot" w:pos="11216"/>
-            </w:tabs>
-            <w:ind w:left="480"/>
+            <w:pStyle w:val="TOC2"/>
             <w:rPr>
-              <w:rFonts w:eastAsiaTheme="minorEastAsia"/>
+              <w:rFonts w:asciiTheme="minorHAnsi" w:eastAsiaTheme="minorEastAsia" w:hAnsiTheme="minorHAnsi"/>
               <w:noProof/>
               <w:sz w:val="21"/>
             </w:rPr>
           </w:pPr>
-          <w:hyperlink w:anchor="_Toc23934699" w:history="1">
+          <w:hyperlink w:anchor="_Toc24753664" w:history="1">
             <w:r>
               <w:rPr>
                 <w:rStyle w:val="a9"/>
@@ -1028,7 +1092,7 @@
             </w:r>
             <w:r>
               <w:rPr>
-                <w:rFonts w:eastAsiaTheme="minorEastAsia"/>
+                <w:rFonts w:asciiTheme="minorHAnsi" w:eastAsiaTheme="minorEastAsia" w:hAnsiTheme="minorHAnsi"/>
                 <w:noProof/>
                 <w:sz w:val="21"/>
               </w:rPr>
@@ -1067,7 +1131,7 @@
                 <w:noProof/>
                 <w:webHidden/>
               </w:rPr>
-              <w:instrText xml:space="preserve"> PAGEREF _Toc23934699 \h </w:instrText>
+              <w:instrText xml:space="preserve"> PAGEREF _Toc24753664 \h </w:instrText>
             </w:r>
             <w:r>
               <w:rPr>
@@ -1100,19 +1164,14 @@
         </w:p>
         <w:p>
           <w:pPr>
-            <w:pStyle w:val="21"/>
-            <w:tabs>
-              <w:tab w:val="left" w:pos="851"/>
-              <w:tab w:val="right" w:leader="dot" w:pos="11216"/>
-            </w:tabs>
-            <w:ind w:left="480"/>
+            <w:pStyle w:val="TOC2"/>
             <w:rPr>
-              <w:rFonts w:eastAsiaTheme="minorEastAsia"/>
+              <w:rFonts w:asciiTheme="minorHAnsi" w:eastAsiaTheme="minorEastAsia" w:hAnsiTheme="minorHAnsi"/>
               <w:noProof/>
               <w:sz w:val="21"/>
             </w:rPr>
           </w:pPr>
-          <w:hyperlink w:anchor="_Toc23934700" w:history="1">
+          <w:hyperlink w:anchor="_Toc24753665" w:history="1">
             <w:r>
               <w:rPr>
                 <w:rStyle w:val="a9"/>
@@ -1122,7 +1181,7 @@
             </w:r>
             <w:r>
               <w:rPr>
-                <w:rFonts w:eastAsiaTheme="minorEastAsia"/>
+                <w:rFonts w:asciiTheme="minorHAnsi" w:eastAsiaTheme="minorEastAsia" w:hAnsiTheme="minorHAnsi"/>
                 <w:noProof/>
                 <w:sz w:val="21"/>
               </w:rPr>
@@ -1161,7 +1220,7 @@
                 <w:noProof/>
                 <w:webHidden/>
               </w:rPr>
-              <w:instrText xml:space="preserve"> PAGEREF _Toc23934700 \h </w:instrText>
+              <w:instrText xml:space="preserve"> PAGEREF _Toc24753665 \h </w:instrText>
             </w:r>
             <w:r>
               <w:rPr>
@@ -1217,394 +1276,376 @@
       <w:pPr>
         <w:pStyle w:val="1"/>
       </w:pPr>
-      <w:bookmarkStart w:id="0" w:name="_Toc23934691"/>
+      <w:bookmarkStart w:id="1" w:name="_Toc24753655"/>
       <w:r>
         <w:rPr>
           <w:rFonts w:hint="eastAsia"/>
         </w:rPr>
         <w:lastRenderedPageBreak/>
         <w:t>新建图集</w:t>
-      </w:r>
-      <w:bookmarkEnd w:id="0"/>
-    </w:p>
-    <w:p>
-      <w:pPr>
-        <w:pStyle w:val="2"/>
-      </w:pPr>
-      <w:r>
-        <w:rPr>
-          <w:rFonts w:hint="eastAsia"/>
-        </w:rPr>
-        <w:t>新建图集资源</w:t>
-      </w:r>
-    </w:p>
-    <w:p>
-      <w:r>
-        <w:rPr>
-          <w:rFonts w:hint="eastAsia"/>
-        </w:rPr>
-        <w:t>新建文件夹</w:t>
-      </w:r>
-    </w:p>
-    <w:p>
-      <w:pPr>
-        <w:pStyle w:val="a0"/>
-      </w:pPr>
-      <w:r>
-        <w:rPr>
-          <w:rFonts w:hint="eastAsia"/>
-        </w:rPr>
-        <w:t>复制其他图集资源</w:t>
-      </w:r>
-    </w:p>
-    <w:p>
-      <w:pPr>
-        <w:pStyle w:val="a0"/>
-      </w:pPr>
-      <w:r>
-        <w:rPr>
-          <w:rFonts w:hint="eastAsia"/>
-        </w:rPr>
-        <w:t>修改文件名</w:t>
-      </w:r>
-    </w:p>
-    <w:p>
-      <w:pPr>
-        <w:pStyle w:val="a0"/>
-      </w:pPr>
-      <w:r>
-        <w:rPr>
-          <w:rFonts w:hint="eastAsia"/>
-        </w:rPr>
-        <w:t>复制图片</w:t>
-      </w:r>
-    </w:p>
-    <w:p>
-      <w:pPr>
-        <w:pStyle w:val="a0"/>
-      </w:pPr>
-      <w:r>
-        <w:rPr>
-          <w:rFonts w:hint="eastAsia"/>
-        </w:rPr>
-        <w:t>新建</w:t>
-      </w:r>
-      <w:r>
-        <w:rPr>
-          <w:rFonts w:hint="eastAsia"/>
-        </w:rPr>
-        <w:t>Unity</w:t>
-      </w:r>
-      <w:r>
-        <w:t xml:space="preserve"> </w:t>
-      </w:r>
-      <w:r>
-        <w:rPr>
-          <w:rFonts w:hint="eastAsia"/>
-        </w:rPr>
-        <w:t>图集prefab</w:t>
-      </w:r>
-    </w:p>
-    <w:p>
-      <w:pPr>
-        <w:pStyle w:val="1"/>
-      </w:pPr>
-      <w:bookmarkStart w:id="1" w:name="_Toc23934692"/>
-      <w:r>
-        <w:rPr>
-          <w:rFonts w:hint="eastAsia"/>
-        </w:rPr>
-        <w:t>修改</w:t>
-      </w:r>
-      <w:r>
-        <w:rPr>
-          <w:rFonts w:hint="eastAsia"/>
-        </w:rPr>
-        <w:t>图集</w:t>
       </w:r>
       <w:bookmarkEnd w:id="1"/>
     </w:p>
     <w:p>
       <w:pPr>
-        <w:pStyle w:val="1"/>
-      </w:pPr>
-      <w:bookmarkStart w:id="2" w:name="_Toc23934693"/>
-      <w:r>
-        <w:rPr>
-          <w:rFonts w:hint="eastAsia"/>
-        </w:rPr>
-        <w:t>注意事项</w:t>
+        <w:pStyle w:val="2"/>
+      </w:pPr>
+      <w:bookmarkStart w:id="2" w:name="_Toc24753656"/>
+      <w:r>
+        <w:rPr>
+          <w:rFonts w:hint="eastAsia"/>
+        </w:rPr>
+        <w:t>新建图集资源</w:t>
       </w:r>
       <w:bookmarkEnd w:id="2"/>
     </w:p>
     <w:p>
-      <w:pPr>
-        <w:pStyle w:val="2"/>
-      </w:pPr>
-      <w:bookmarkStart w:id="3" w:name="_Toc23934694"/>
-      <w:r>
-        <w:rPr>
-          <w:rFonts w:hint="eastAsia"/>
-        </w:rPr>
-        <w:t>图片</w:t>
-      </w:r>
-      <w:r>
-        <w:rPr>
-          <w:rFonts w:hint="eastAsia"/>
-        </w:rPr>
-        <w:t>资源</w:t>
-      </w:r>
-      <w:r>
-        <w:rPr>
-          <w:rFonts w:hint="eastAsia"/>
-        </w:rPr>
-        <w:t>的注意事项</w:t>
+      <w:r>
+        <w:rPr>
+          <w:rFonts w:hint="eastAsia"/>
+        </w:rPr>
+        <w:t>新建文件夹</w:t>
+      </w:r>
+    </w:p>
+    <w:p>
+      <w:pPr>
+        <w:pStyle w:val="a0"/>
+      </w:pPr>
+      <w:r>
+        <w:rPr>
+          <w:rFonts w:hint="eastAsia"/>
+        </w:rPr>
+        <w:t>复制其他图集资源</w:t>
+      </w:r>
+    </w:p>
+    <w:p>
+      <w:pPr>
+        <w:pStyle w:val="a0"/>
+      </w:pPr>
+      <w:r>
+        <w:rPr>
+          <w:rFonts w:hint="eastAsia"/>
+        </w:rPr>
+        <w:t>修改文件名</w:t>
+      </w:r>
+    </w:p>
+    <w:p>
+      <w:pPr>
+        <w:pStyle w:val="a0"/>
+      </w:pPr>
+      <w:r>
+        <w:rPr>
+          <w:rFonts w:hint="eastAsia"/>
+        </w:rPr>
+        <w:t>复制图片</w:t>
+      </w:r>
+    </w:p>
+    <w:p>
+      <w:pPr>
+        <w:pStyle w:val="a0"/>
+      </w:pPr>
+      <w:r>
+        <w:rPr>
+          <w:rFonts w:hint="eastAsia"/>
+        </w:rPr>
+        <w:t>新建</w:t>
+      </w:r>
+      <w:r>
+        <w:rPr>
+          <w:rFonts w:hint="eastAsia"/>
+        </w:rPr>
+        <w:t>Unity</w:t>
+      </w:r>
+      <w:r>
+        <w:t xml:space="preserve"> </w:t>
+      </w:r>
+      <w:r>
+        <w:rPr>
+          <w:rFonts w:hint="eastAsia"/>
+        </w:rPr>
+        <w:t>图集</w:t>
+      </w:r>
+      <w:r>
+        <w:rPr>
+          <w:rFonts w:hint="eastAsia"/>
+        </w:rPr>
+        <w:t>prefab</w:t>
+      </w:r>
+    </w:p>
+    <w:p>
+      <w:pPr>
+        <w:pStyle w:val="1"/>
+      </w:pPr>
+      <w:bookmarkStart w:id="3" w:name="_Toc24753657"/>
+      <w:r>
+        <w:rPr>
+          <w:rFonts w:hint="eastAsia"/>
+        </w:rPr>
+        <w:t>修改</w:t>
+      </w:r>
+      <w:r>
+        <w:rPr>
+          <w:rFonts w:hint="eastAsia"/>
+        </w:rPr>
+        <w:t>图集</w:t>
       </w:r>
       <w:bookmarkEnd w:id="3"/>
     </w:p>
     <w:p>
       <w:pPr>
-        <w:pStyle w:val="3"/>
-      </w:pPr>
-      <w:bookmarkStart w:id="4" w:name="_Toc23934695"/>
-      <w:r>
-        <w:rPr>
-          <w:rFonts w:hint="eastAsia"/>
-        </w:rPr>
-        <w:t>图片</w:t>
-      </w:r>
-      <w:r>
-        <w:rPr>
-          <w:rFonts w:hint="eastAsia"/>
-        </w:rPr>
-        <w:t>的</w:t>
-      </w:r>
-      <w:r>
-        <w:rPr>
-          <w:rFonts w:hint="eastAsia"/>
-        </w:rPr>
-        <w:t>位置</w:t>
+        <w:pStyle w:val="1"/>
+      </w:pPr>
+      <w:bookmarkStart w:id="4" w:name="_Toc24753658"/>
+      <w:r>
+        <w:rPr>
+          <w:rFonts w:hint="eastAsia"/>
+        </w:rPr>
+        <w:t>注意事项</w:t>
       </w:r>
       <w:bookmarkEnd w:id="4"/>
     </w:p>
     <w:p>
       <w:pPr>
-        <w:ind w:firstLineChars="354" w:firstLine="850"/>
-      </w:pPr>
-      <w:r>
-        <w:rPr>
-          <w:rFonts w:hint="eastAsia"/>
-          <w:b/>
-          <w:bCs/>
-        </w:rPr>
-        <w:t>图片资源需要和</w:t>
-      </w:r>
-      <w:r>
-        <w:rPr>
-          <w:rFonts w:hint="eastAsia"/>
-          <w:b/>
-          <w:bCs/>
-        </w:rPr>
-        <w:t xml:space="preserve"> .</w:t>
-      </w:r>
-      <w:proofErr w:type="spellStart"/>
-      <w:r>
-        <w:rPr>
-          <w:rFonts w:hint="eastAsia"/>
-          <w:b/>
-          <w:bCs/>
-        </w:rPr>
-        <w:t>tps</w:t>
-      </w:r>
-      <w:proofErr w:type="spellEnd"/>
-      <w:r>
-        <w:rPr>
-          <w:rFonts w:hint="eastAsia"/>
-          <w:b/>
-          <w:bCs/>
-        </w:rPr>
-        <w:t>文件在同一目录中。</w:t>
-      </w:r>
-      <w:r>
-        <w:rPr>
-          <w:rFonts w:hint="eastAsia"/>
-        </w:rPr>
-        <w:t>新添加的图片需要复制到</w:t>
-      </w:r>
-      <w:r>
-        <w:rPr>
-          <w:rFonts w:hint="eastAsia"/>
-        </w:rPr>
-        <w:t xml:space="preserve"> .</w:t>
-      </w:r>
-      <w:proofErr w:type="spellStart"/>
-      <w:r>
-        <w:rPr>
-          <w:rFonts w:hint="eastAsia"/>
-        </w:rPr>
-        <w:t>tps</w:t>
-      </w:r>
-      <w:proofErr w:type="spellEnd"/>
-      <w:r>
-        <w:rPr>
-          <w:rFonts w:hint="eastAsia"/>
-        </w:rPr>
-        <w:t>文件所在的目录中，再修改图集。</w:t>
-      </w:r>
-      <w:r>
-        <w:rPr>
-          <w:rFonts w:hint="eastAsia"/>
-        </w:rPr>
-        <w:t>如果不在同一目录，其他人通过</w:t>
-      </w:r>
-      <w:r>
-        <w:rPr>
-          <w:rFonts w:hint="eastAsia"/>
-        </w:rPr>
-        <w:t>G</w:t>
-      </w:r>
-      <w:r>
-        <w:t>IT</w:t>
-      </w:r>
-      <w:r>
-        <w:rPr>
-          <w:rFonts w:hint="eastAsia"/>
-        </w:rPr>
-        <w:t>下载资源后会导致</w:t>
-      </w:r>
-      <w:r>
-        <w:rPr>
-          <w:rFonts w:hint="eastAsia"/>
-        </w:rPr>
-        <w:t xml:space="preserve"> .</w:t>
-      </w:r>
-      <w:proofErr w:type="spellStart"/>
-      <w:r>
-        <w:rPr>
-          <w:rFonts w:hint="eastAsia"/>
-        </w:rPr>
-        <w:t>tps</w:t>
-      </w:r>
-      <w:proofErr w:type="spellEnd"/>
-      <w:r>
-        <w:rPr>
-          <w:rFonts w:hint="eastAsia"/>
-        </w:rPr>
-        <w:t>文件</w:t>
-      </w:r>
-      <w:proofErr w:type="gramStart"/>
-      <w:r>
-        <w:rPr>
-          <w:rFonts w:hint="eastAsia"/>
-        </w:rPr>
-        <w:t>中</w:t>
-      </w:r>
+        <w:pStyle w:val="2"/>
+      </w:pPr>
+      <w:bookmarkStart w:id="5" w:name="_Toc24753659"/>
       <w:r>
         <w:rPr>
           <w:rFonts w:hint="eastAsia"/>
         </w:rPr>
         <w:t>图片</w:t>
       </w:r>
-      <w:proofErr w:type="gramEnd"/>
-      <w:r>
-        <w:rPr>
-          <w:rFonts w:hint="eastAsia"/>
-        </w:rPr>
-        <w:t>丢失。</w:t>
-      </w:r>
-    </w:p>
-    <w:p>
-      <w:pPr>
-        <w:pStyle w:val="3"/>
-      </w:pPr>
-      <w:bookmarkStart w:id="5" w:name="_Toc23934696"/>
-      <w:r>
-        <w:rPr>
-          <w:rFonts w:hint="eastAsia"/>
-        </w:rPr>
-        <w:t>删除图片</w:t>
+      <w:r>
+        <w:rPr>
+          <w:rFonts w:hint="eastAsia"/>
+        </w:rPr>
+        <w:t>资源</w:t>
+      </w:r>
+      <w:r>
+        <w:rPr>
+          <w:rFonts w:hint="eastAsia"/>
+        </w:rPr>
+        <w:t>的注意事项</w:t>
       </w:r>
       <w:bookmarkEnd w:id="5"/>
     </w:p>
     <w:p>
       <w:pPr>
-        <w:ind w:firstLineChars="354" w:firstLine="850"/>
-      </w:pPr>
-      <w:r>
-        <w:rPr>
-          <w:rFonts w:hint="eastAsia"/>
-        </w:rPr>
-        <w:t>及时删除不需要的图片资源</w:t>
-      </w:r>
-      <w:r>
-        <w:rPr>
-          <w:rFonts w:hint="eastAsia"/>
-        </w:rPr>
-        <w:t>，</w:t>
-      </w:r>
-      <w:r>
-        <w:rPr>
-          <w:rFonts w:hint="eastAsia"/>
-        </w:rPr>
-        <w:t>图片删除后需要在</w:t>
-      </w:r>
-      <w:r>
-        <w:rPr>
-          <w:rFonts w:hint="eastAsia"/>
-        </w:rPr>
-        <w:t xml:space="preserve"> .</w:t>
-      </w:r>
-      <w:proofErr w:type="spellStart"/>
-      <w:r>
-        <w:t>tps</w:t>
-      </w:r>
-      <w:proofErr w:type="spellEnd"/>
-      <w:r>
-        <w:t xml:space="preserve"> </w:t>
-      </w:r>
-      <w:r>
-        <w:rPr>
-          <w:rFonts w:hint="eastAsia"/>
-        </w:rPr>
-        <w:t>文件中</w:t>
-      </w:r>
-      <w:r>
-        <w:rPr>
-          <w:rFonts w:hint="eastAsia"/>
-        </w:rPr>
-        <w:t>同</w:t>
-      </w:r>
-      <w:bookmarkStart w:id="6" w:name="_GoBack"/>
+        <w:pStyle w:val="3"/>
+      </w:pPr>
+      <w:bookmarkStart w:id="6" w:name="_Toc24753660"/>
+      <w:r>
+        <w:rPr>
+          <w:rFonts w:hint="eastAsia"/>
+        </w:rPr>
+        <w:t>图片</w:t>
+      </w:r>
+      <w:r>
+        <w:rPr>
+          <w:rFonts w:hint="eastAsia"/>
+        </w:rPr>
+        <w:t>的</w:t>
+      </w:r>
+      <w:r>
+        <w:rPr>
+          <w:rFonts w:hint="eastAsia"/>
+        </w:rPr>
+        <w:t>位置</w:t>
+      </w:r>
       <w:bookmarkEnd w:id="6"/>
-      <w:r>
-        <w:rPr>
-          <w:rFonts w:hint="eastAsia"/>
-        </w:rPr>
-        <w:t>步删除相应的资源。保证资源目录整洁</w:t>
-      </w:r>
-      <w:r>
-        <w:rPr>
-          <w:rFonts w:hint="eastAsia"/>
-        </w:rPr>
-        <w:t>，方便维护。目录中所有的资源都是需要加入到图集中的，不能多也不能少。</w:t>
-      </w:r>
     </w:p>
     <w:p>
       <w:pPr>
-        <w:pStyle w:val="2"/>
-      </w:pPr>
-      <w:bookmarkStart w:id="7" w:name="_Toc23934697"/>
-      <w:r>
-        <w:rPr>
-          <w:rFonts w:hint="eastAsia"/>
-        </w:rPr>
-        <w:t>Unity中预制体保存</w:t>
+        <w:ind w:firstLineChars="354" w:firstLine="850"/>
+      </w:pPr>
+      <w:r>
+        <w:rPr>
+          <w:rFonts w:hint="eastAsia"/>
+          <w:b/>
+          <w:bCs/>
+        </w:rPr>
+        <w:t>图片资源需要和</w:t>
+      </w:r>
+      <w:r>
+        <w:rPr>
+          <w:rFonts w:hint="eastAsia"/>
+          <w:b/>
+          <w:bCs/>
+        </w:rPr>
+        <w:t xml:space="preserve"> .</w:t>
+      </w:r>
+      <w:r>
+        <w:rPr>
+          <w:rFonts w:hint="eastAsia"/>
+          <w:b/>
+          <w:bCs/>
+        </w:rPr>
+        <w:t>tps</w:t>
+      </w:r>
+      <w:r>
+        <w:rPr>
+          <w:rFonts w:hint="eastAsia"/>
+          <w:b/>
+          <w:bCs/>
+        </w:rPr>
+        <w:t>文件在同一目录中。</w:t>
+      </w:r>
+      <w:r>
+        <w:rPr>
+          <w:rFonts w:hint="eastAsia"/>
+        </w:rPr>
+        <w:t>新添加的图片需要复制到</w:t>
+      </w:r>
+      <w:r>
+        <w:rPr>
+          <w:rFonts w:hint="eastAsia"/>
+        </w:rPr>
+        <w:t xml:space="preserve"> .</w:t>
+      </w:r>
+      <w:r>
+        <w:rPr>
+          <w:rFonts w:hint="eastAsia"/>
+        </w:rPr>
+        <w:t>tps</w:t>
+      </w:r>
+      <w:r>
+        <w:rPr>
+          <w:rFonts w:hint="eastAsia"/>
+        </w:rPr>
+        <w:t>文件所在的目录中，再修改图集。</w:t>
+      </w:r>
+      <w:r>
+        <w:rPr>
+          <w:rFonts w:hint="eastAsia"/>
+        </w:rPr>
+        <w:t>如果不在同一目录，其他人通过</w:t>
+      </w:r>
+      <w:r>
+        <w:rPr>
+          <w:rFonts w:hint="eastAsia"/>
+        </w:rPr>
+        <w:t>G</w:t>
+      </w:r>
+      <w:r>
+        <w:t>IT</w:t>
+      </w:r>
+      <w:r>
+        <w:rPr>
+          <w:rFonts w:hint="eastAsia"/>
+        </w:rPr>
+        <w:t>下载资源后会导致</w:t>
+      </w:r>
+      <w:r>
+        <w:rPr>
+          <w:rFonts w:hint="eastAsia"/>
+        </w:rPr>
+        <w:t xml:space="preserve"> .</w:t>
+      </w:r>
+      <w:r>
+        <w:rPr>
+          <w:rFonts w:hint="eastAsia"/>
+        </w:rPr>
+        <w:t>tps</w:t>
+      </w:r>
+      <w:r>
+        <w:rPr>
+          <w:rFonts w:hint="eastAsia"/>
+        </w:rPr>
+        <w:t>文件中</w:t>
+      </w:r>
+      <w:r>
+        <w:rPr>
+          <w:rFonts w:hint="eastAsia"/>
+        </w:rPr>
+        <w:t>图片丢失。</w:t>
+      </w:r>
+    </w:p>
+    <w:p>
+      <w:pPr>
+        <w:pStyle w:val="3"/>
+      </w:pPr>
+      <w:bookmarkStart w:id="7" w:name="_Toc24753661"/>
+      <w:r>
+        <w:rPr>
+          <w:rFonts w:hint="eastAsia"/>
+        </w:rPr>
+        <w:t>删除图片</w:t>
       </w:r>
       <w:bookmarkEnd w:id="7"/>
     </w:p>
     <w:p>
       <w:pPr>
         <w:ind w:firstLineChars="354" w:firstLine="850"/>
+      </w:pPr>
+      <w:r>
+        <w:rPr>
+          <w:rFonts w:hint="eastAsia"/>
+        </w:rPr>
+        <w:t>及时删除不需要的图片资源</w:t>
+      </w:r>
+      <w:r>
+        <w:rPr>
+          <w:rFonts w:hint="eastAsia"/>
+        </w:rPr>
+        <w:t>，</w:t>
+      </w:r>
+      <w:r>
+        <w:rPr>
+          <w:rFonts w:hint="eastAsia"/>
+        </w:rPr>
+        <w:t>图片删除后需要在</w:t>
+      </w:r>
+      <w:r>
+        <w:rPr>
+          <w:rFonts w:hint="eastAsia"/>
+        </w:rPr>
+        <w:t xml:space="preserve"> .</w:t>
+      </w:r>
+      <w:r>
+        <w:t xml:space="preserve">tps </w:t>
+      </w:r>
+      <w:r>
+        <w:rPr>
+          <w:rFonts w:hint="eastAsia"/>
+        </w:rPr>
+        <w:t>文件中</w:t>
+      </w:r>
+      <w:r>
+        <w:rPr>
+          <w:rFonts w:hint="eastAsia"/>
+        </w:rPr>
+        <w:t>同步删除相应的资源。保证资源目录整洁</w:t>
+      </w:r>
+      <w:r>
+        <w:rPr>
+          <w:rFonts w:hint="eastAsia"/>
+        </w:rPr>
+        <w:t>，方便维护。目录中所有的资源都是需要加入到图集中的，不能多也不能少。</w:t>
+      </w:r>
+    </w:p>
+    <w:p>
+      <w:pPr>
+        <w:pStyle w:val="2"/>
+      </w:pPr>
+      <w:bookmarkStart w:id="8" w:name="_Toc24753662"/>
+      <w:r>
+        <w:rPr>
+          <w:rFonts w:hint="eastAsia"/>
+        </w:rPr>
+        <w:lastRenderedPageBreak/>
+        <w:t>Unity</w:t>
+      </w:r>
+      <w:r>
+        <w:rPr>
+          <w:rFonts w:hint="eastAsia"/>
+        </w:rPr>
+        <w:t>中预制体保存</w:t>
+      </w:r>
+      <w:bookmarkEnd w:id="8"/>
+    </w:p>
+    <w:p>
+      <w:pPr>
+        <w:ind w:firstLineChars="354" w:firstLine="850"/>
         <w:rPr>
           <w:b/>
           <w:bCs/>
@@ -1703,14 +1744,12 @@
         </w:rPr>
         <w:t>提交的</w:t>
       </w:r>
-      <w:proofErr w:type="spellStart"/>
       <w:r>
         <w:rPr>
           <w:rFonts w:hint="eastAsia"/>
         </w:rPr>
         <w:t>git</w:t>
       </w:r>
-      <w:proofErr w:type="spellEnd"/>
       <w:r>
         <w:rPr>
           <w:rFonts w:hint="eastAsia"/>
@@ -1722,15 +1761,14 @@
       <w:pPr>
         <w:pStyle w:val="1"/>
       </w:pPr>
-      <w:bookmarkStart w:id="8" w:name="_Toc23934698"/>
-      <w:r>
-        <w:rPr>
-          <w:rFonts w:hint="eastAsia"/>
-        </w:rPr>
-        <w:lastRenderedPageBreak/>
+      <w:bookmarkStart w:id="9" w:name="_Toc24753663"/>
+      <w:r>
+        <w:rPr>
+          <w:rFonts w:hint="eastAsia"/>
+        </w:rPr>
         <w:t>常见问题</w:t>
       </w:r>
-      <w:bookmarkEnd w:id="8"/>
+      <w:bookmarkEnd w:id="9"/>
     </w:p>
     <w:p>
       <w:pPr>
@@ -1740,33 +1778,45 @@
           <w:numId w:val="12"/>
         </w:numPr>
       </w:pPr>
-      <w:bookmarkStart w:id="9" w:name="_Toc23934699"/>
-      <w:r>
-        <w:rPr>
-          <w:rFonts w:hint="eastAsia"/>
-        </w:rPr>
-        <w:t>Java程序安装</w:t>
-      </w:r>
-      <w:bookmarkEnd w:id="9"/>
-    </w:p>
-    <w:p>
-      <w:pPr>
-        <w:pStyle w:val="2"/>
-      </w:pPr>
-      <w:bookmarkStart w:id="10" w:name="_Toc23934700"/>
-      <w:r>
-        <w:t>J</w:t>
-      </w:r>
-      <w:r>
-        <w:rPr>
-          <w:rFonts w:hint="eastAsia"/>
-        </w:rPr>
-        <w:t>ava环境变量配置</w:t>
+      <w:bookmarkStart w:id="10" w:name="_Toc24753664"/>
+      <w:r>
+        <w:rPr>
+          <w:rFonts w:hint="eastAsia"/>
+        </w:rPr>
+        <w:t>Java</w:t>
+      </w:r>
+      <w:r>
+        <w:rPr>
+          <w:rFonts w:hint="eastAsia"/>
+        </w:rPr>
+        <w:t>程序安装</w:t>
       </w:r>
       <w:bookmarkEnd w:id="10"/>
     </w:p>
     <w:p>
       <w:pPr>
+        <w:pStyle w:val="2"/>
+      </w:pPr>
+      <w:bookmarkStart w:id="11" w:name="_Toc24753665"/>
+      <w:r>
+        <w:t>J</w:t>
+      </w:r>
+      <w:r>
+        <w:rPr>
+          <w:rFonts w:hint="eastAsia"/>
+        </w:rPr>
+        <w:t>ava</w:t>
+      </w:r>
+      <w:r>
+        <w:rPr>
+          <w:rFonts w:hint="eastAsia"/>
+        </w:rPr>
+        <w:t>环境变量配置</w:t>
+      </w:r>
+      <w:bookmarkEnd w:id="11"/>
+    </w:p>
+    <w:p>
+      <w:pPr>
         <w:ind w:firstLineChars="202" w:firstLine="485"/>
       </w:pPr>
       <w:r>
@@ -1781,7 +1831,6 @@
         </w:rPr>
         <w:t>类型用于处理预制体中固定存在的</w:t>
       </w:r>
-      <w:proofErr w:type="spellStart"/>
       <w:r>
         <w:rPr>
           <w:rFonts w:hint="eastAsia"/>
@@ -1797,7 +1846,6 @@
         </w:rPr>
         <w:t>anel</w:t>
       </w:r>
-      <w:proofErr w:type="spellEnd"/>
       <w:r>
         <w:rPr>
           <w:rFonts w:hint="eastAsia"/>
@@ -1810,7 +1858,6 @@
         </w:rPr>
         <w:t>。选择</w:t>
       </w:r>
-      <w:proofErr w:type="spellStart"/>
       <w:r>
         <w:rPr>
           <w:rFonts w:hint="eastAsia"/>
@@ -1826,14 +1873,12 @@
         </w:rPr>
         <w:t>anel</w:t>
       </w:r>
-      <w:proofErr w:type="spellEnd"/>
       <w:r>
         <w:rPr>
           <w:rFonts w:hint="eastAsia"/>
         </w:rPr>
         <w:t>类型之后，将预制体中包含</w:t>
       </w:r>
-      <w:proofErr w:type="spellStart"/>
       <w:r>
         <w:rPr>
           <w:rFonts w:hint="eastAsia"/>
@@ -1849,7 +1894,6 @@
         </w:rPr>
         <w:t>anel</w:t>
       </w:r>
-      <w:proofErr w:type="spellEnd"/>
       <w:r>
         <w:rPr>
           <w:rFonts w:hint="eastAsia"/>
@@ -1868,7 +1912,6 @@
         </w:rPr>
         <w:t>，系统会在运行时自动修改</w:t>
       </w:r>
-      <w:proofErr w:type="spellStart"/>
       <w:r>
         <w:rPr>
           <w:rFonts w:hint="eastAsia"/>
@@ -1884,14 +1927,12 @@
         </w:rPr>
         <w:t>anel</w:t>
       </w:r>
-      <w:proofErr w:type="spellEnd"/>
       <w:r>
         <w:rPr>
           <w:rFonts w:hint="eastAsia"/>
         </w:rPr>
         <w:t>组件的</w:t>
       </w:r>
-      <w:proofErr w:type="spellStart"/>
       <w:r>
         <w:rPr>
           <w:rFonts w:hint="eastAsia"/>
@@ -1901,7 +1942,6 @@
       <w:r>
         <w:t>ortOrder</w:t>
       </w:r>
-      <w:proofErr w:type="spellEnd"/>
       <w:r>
         <w:rPr>
           <w:rFonts w:hint="eastAsia"/>
@@ -1936,7 +1976,7 @@
 </file>
 
 <file path=word/endnotes.xml><?xml version="1.0" encoding="utf-8"?>
-<w:endnotes xmlns:wpc="http://schemas.microsoft.com/office/word/2010/wordprocessingCanvas" xmlns:cx="http://schemas.microsoft.com/office/drawing/2014/chartex" xmlns:mc="http://schemas.openxmlformats.org/markup-compatibility/2006" xmlns:o="urn:schemas-microsoft-com:office:office" xmlns:r="http://schemas.openxmlformats.org/officeDocument/2006/relationships" xmlns:m="http://schemas.openxmlformats.org/officeDocument/2006/math" xmlns:v="urn:schemas-microsoft-com:vml" xmlns:wp14="http://schemas.microsoft.com/office/word/2010/wordprocessingDrawing" xmlns:wp="http://schemas.openxmlformats.org/drawingml/2006/wordprocessingDrawing" xmlns:w10="urn:schemas-microsoft-com:office:word" xmlns:w="http://schemas.openxmlformats.org/wordprocessingml/2006/main" xmlns:w14="http://schemas.microsoft.com/office/word/2010/wordml" xmlns:w15="http://schemas.microsoft.com/office/word/2012/wordml" xmlns:w16se="http://schemas.microsoft.com/office/word/2015/wordml/symex" xmlns:wpg="http://schemas.microsoft.com/office/word/2010/wordprocessingGroup" xmlns:wpi="http://schemas.microsoft.com/office/word/2010/wordprocessingInk" xmlns:wne="http://schemas.microsoft.com/office/word/2006/wordml" xmlns:wps="http://schemas.microsoft.com/office/word/2010/wordprocessingShape" mc:Ignorable="w14 w15 w16se wp14">
+<w:endnotes xmlns:wpc="http://schemas.microsoft.com/office/word/2010/wordprocessingCanvas" xmlns:cx="http://schemas.microsoft.com/office/drawing/2014/chartex" xmlns:cx1="http://schemas.microsoft.com/office/drawing/2015/9/8/chartex" xmlns:cx2="http://schemas.microsoft.com/office/drawing/2015/10/21/chartex" xmlns:cx3="http://schemas.microsoft.com/office/drawing/2016/5/9/chartex" xmlns:cx4="http://schemas.microsoft.com/office/drawing/2016/5/10/chartex" xmlns:cx5="http://schemas.microsoft.com/office/drawing/2016/5/11/chartex" xmlns:cx6="http://schemas.microsoft.com/office/drawing/2016/5/12/chartex" xmlns:cx7="http://schemas.microsoft.com/office/drawing/2016/5/13/chartex" xmlns:cx8="http://schemas.microsoft.com/office/drawing/2016/5/14/chartex" xmlns:mc="http://schemas.openxmlformats.org/markup-compatibility/2006" xmlns:aink="http://schemas.microsoft.com/office/drawing/2016/ink" xmlns:am3d="http://schemas.microsoft.com/office/drawing/2017/model3d" xmlns:o="urn:schemas-microsoft-com:office:office" xmlns:r="http://schemas.openxmlformats.org/officeDocument/2006/relationships" xmlns:m="http://schemas.openxmlformats.org/officeDocument/2006/math" xmlns:v="urn:schemas-microsoft-com:vml" xmlns:wp14="http://schemas.microsoft.com/office/word/2010/wordprocessingDrawing" xmlns:wp="http://schemas.openxmlformats.org/drawingml/2006/wordprocessingDrawing" xmlns:w10="urn:schemas-microsoft-com:office:word" xmlns:w="http://schemas.openxmlformats.org/wordprocessingml/2006/main" xmlns:w14="http://schemas.microsoft.com/office/word/2010/wordml" xmlns:w15="http://schemas.microsoft.com/office/word/2012/wordml" xmlns:w16cid="http://schemas.microsoft.com/office/word/2016/wordml/cid" xmlns:w16se="http://schemas.microsoft.com/office/word/2015/wordml/symex" xmlns:wpg="http://schemas.microsoft.com/office/word/2010/wordprocessingGroup" xmlns:wpi="http://schemas.microsoft.com/office/word/2010/wordprocessingInk" xmlns:wne="http://schemas.microsoft.com/office/word/2006/wordml" xmlns:wps="http://schemas.microsoft.com/office/word/2010/wordprocessingShape" mc:Ignorable="w14 w15 w16se w16cid wp14">
   <w:endnote w:type="separator" w:id="-1">
     <w:p>
       <w:r>
@@ -1955,7 +1995,7 @@
 </file>
 
 <file path=word/footer1.xml><?xml version="1.0" encoding="utf-8"?>
-<w:ftr xmlns:wpc="http://schemas.microsoft.com/office/word/2010/wordprocessingCanvas" xmlns:cx="http://schemas.microsoft.com/office/drawing/2014/chartex" xmlns:mc="http://schemas.openxmlformats.org/markup-compatibility/2006" xmlns:o="urn:schemas-microsoft-com:office:office" xmlns:r="http://schemas.openxmlformats.org/officeDocument/2006/relationships" xmlns:m="http://schemas.openxmlformats.org/officeDocument/2006/math" xmlns:v="urn:schemas-microsoft-com:vml" xmlns:wp14="http://schemas.microsoft.com/office/word/2010/wordprocessingDrawing" xmlns:wp="http://schemas.openxmlformats.org/drawingml/2006/wordprocessingDrawing" xmlns:w10="urn:schemas-microsoft-com:office:word" xmlns:w="http://schemas.openxmlformats.org/wordprocessingml/2006/main" xmlns:w14="http://schemas.microsoft.com/office/word/2010/wordml" xmlns:w15="http://schemas.microsoft.com/office/word/2012/wordml" xmlns:w16se="http://schemas.microsoft.com/office/word/2015/wordml/symex" xmlns:wpg="http://schemas.microsoft.com/office/word/2010/wordprocessingGroup" xmlns:wpi="http://schemas.microsoft.com/office/word/2010/wordprocessingInk" xmlns:wne="http://schemas.microsoft.com/office/word/2006/wordml" xmlns:wps="http://schemas.microsoft.com/office/word/2010/wordprocessingShape" mc:Ignorable="w14 w15 w16se wp14">
+<w:ftr xmlns:wpc="http://schemas.microsoft.com/office/word/2010/wordprocessingCanvas" xmlns:cx="http://schemas.microsoft.com/office/drawing/2014/chartex" xmlns:cx1="http://schemas.microsoft.com/office/drawing/2015/9/8/chartex" xmlns:cx2="http://schemas.microsoft.com/office/drawing/2015/10/21/chartex" xmlns:cx3="http://schemas.microsoft.com/office/drawing/2016/5/9/chartex" xmlns:cx4="http://schemas.microsoft.com/office/drawing/2016/5/10/chartex" xmlns:cx5="http://schemas.microsoft.com/office/drawing/2016/5/11/chartex" xmlns:cx6="http://schemas.microsoft.com/office/drawing/2016/5/12/chartex" xmlns:cx7="http://schemas.microsoft.com/office/drawing/2016/5/13/chartex" xmlns:cx8="http://schemas.microsoft.com/office/drawing/2016/5/14/chartex" xmlns:mc="http://schemas.openxmlformats.org/markup-compatibility/2006" xmlns:aink="http://schemas.microsoft.com/office/drawing/2016/ink" xmlns:am3d="http://schemas.microsoft.com/office/drawing/2017/model3d" xmlns:o="urn:schemas-microsoft-com:office:office" xmlns:r="http://schemas.openxmlformats.org/officeDocument/2006/relationships" xmlns:m="http://schemas.openxmlformats.org/officeDocument/2006/math" xmlns:v="urn:schemas-microsoft-com:vml" xmlns:wp14="http://schemas.microsoft.com/office/word/2010/wordprocessingDrawing" xmlns:wp="http://schemas.openxmlformats.org/drawingml/2006/wordprocessingDrawing" xmlns:w10="urn:schemas-microsoft-com:office:word" xmlns:w="http://schemas.openxmlformats.org/wordprocessingml/2006/main" xmlns:w14="http://schemas.microsoft.com/office/word/2010/wordml" xmlns:w15="http://schemas.microsoft.com/office/word/2012/wordml" xmlns:w16cid="http://schemas.microsoft.com/office/word/2016/wordml/cid" xmlns:w16se="http://schemas.microsoft.com/office/word/2015/wordml/symex" xmlns:wpg="http://schemas.microsoft.com/office/word/2010/wordprocessingGroup" xmlns:wpi="http://schemas.microsoft.com/office/word/2010/wordprocessingInk" xmlns:wne="http://schemas.microsoft.com/office/word/2006/wordml" xmlns:wps="http://schemas.microsoft.com/office/word/2010/wordprocessingShape" mc:Ignorable="w14 w15 w16se w16cid wp14">
   <w:sdt>
     <w:sdtPr>
       <w:id w:val="1918446152"/>
@@ -2002,7 +2042,7 @@
 </file>
 
 <file path=word/footnotes.xml><?xml version="1.0" encoding="utf-8"?>
-<w:footnotes xmlns:wpc="http://schemas.microsoft.com/office/word/2010/wordprocessingCanvas" xmlns:cx="http://schemas.microsoft.com/office/drawing/2014/chartex" xmlns:mc="http://schemas.openxmlformats.org/markup-compatibility/2006" xmlns:o="urn:schemas-microsoft-com:office:office" xmlns:r="http://schemas.openxmlformats.org/officeDocument/2006/relationships" xmlns:m="http://schemas.openxmlformats.org/officeDocument/2006/math" xmlns:v="urn:schemas-microsoft-com:vml" xmlns:wp14="http://schemas.microsoft.com/office/word/2010/wordprocessingDrawing" xmlns:wp="http://schemas.openxmlformats.org/drawingml/2006/wordprocessingDrawing" xmlns:w10="urn:schemas-microsoft-com:office:word" xmlns:w="http://schemas.openxmlformats.org/wordprocessingml/2006/main" xmlns:w14="http://schemas.microsoft.com/office/word/2010/wordml" xmlns:w15="http://schemas.microsoft.com/office/word/2012/wordml" xmlns:w16se="http://schemas.microsoft.com/office/word/2015/wordml/symex" xmlns:wpg="http://schemas.microsoft.com/office/word/2010/wordprocessingGroup" xmlns:wpi="http://schemas.microsoft.com/office/word/2010/wordprocessingInk" xmlns:wne="http://schemas.microsoft.com/office/word/2006/wordml" xmlns:wps="http://schemas.microsoft.com/office/word/2010/wordprocessingShape" mc:Ignorable="w14 w15 w16se wp14">
+<w:footnotes xmlns:wpc="http://schemas.microsoft.com/office/word/2010/wordprocessingCanvas" xmlns:cx="http://schemas.microsoft.com/office/drawing/2014/chartex" xmlns:cx1="http://schemas.microsoft.com/office/drawing/2015/9/8/chartex" xmlns:cx2="http://schemas.microsoft.com/office/drawing/2015/10/21/chartex" xmlns:cx3="http://schemas.microsoft.com/office/drawing/2016/5/9/chartex" xmlns:cx4="http://schemas.microsoft.com/office/drawing/2016/5/10/chartex" xmlns:cx5="http://schemas.microsoft.com/office/drawing/2016/5/11/chartex" xmlns:cx6="http://schemas.microsoft.com/office/drawing/2016/5/12/chartex" xmlns:cx7="http://schemas.microsoft.com/office/drawing/2016/5/13/chartex" xmlns:cx8="http://schemas.microsoft.com/office/drawing/2016/5/14/chartex" xmlns:mc="http://schemas.openxmlformats.org/markup-compatibility/2006" xmlns:aink="http://schemas.microsoft.com/office/drawing/2016/ink" xmlns:am3d="http://schemas.microsoft.com/office/drawing/2017/model3d" xmlns:o="urn:schemas-microsoft-com:office:office" xmlns:r="http://schemas.openxmlformats.org/officeDocument/2006/relationships" xmlns:m="http://schemas.openxmlformats.org/officeDocument/2006/math" xmlns:v="urn:schemas-microsoft-com:vml" xmlns:wp14="http://schemas.microsoft.com/office/word/2010/wordprocessingDrawing" xmlns:wp="http://schemas.openxmlformats.org/drawingml/2006/wordprocessingDrawing" xmlns:w10="urn:schemas-microsoft-com:office:word" xmlns:w="http://schemas.openxmlformats.org/wordprocessingml/2006/main" xmlns:w14="http://schemas.microsoft.com/office/word/2010/wordml" xmlns:w15="http://schemas.microsoft.com/office/word/2012/wordml" xmlns:w16cid="http://schemas.microsoft.com/office/word/2016/wordml/cid" xmlns:w16se="http://schemas.microsoft.com/office/word/2015/wordml/symex" xmlns:wpg="http://schemas.microsoft.com/office/word/2010/wordprocessingGroup" xmlns:wpi="http://schemas.microsoft.com/office/word/2010/wordprocessingInk" xmlns:wne="http://schemas.microsoft.com/office/word/2006/wordml" xmlns:wps="http://schemas.microsoft.com/office/word/2010/wordprocessingShape" mc:Ignorable="w14 w15 w16se w16cid wp14">
   <w:footnote w:type="separator" w:id="-1">
     <w:p>
       <w:r>
@@ -2021,11 +2061,11 @@
 </file>
 
 <file path=word/numbering.xml><?xml version="1.0" encoding="utf-8"?>
-<w:numbering xmlns:wpc="http://schemas.microsoft.com/office/word/2010/wordprocessingCanvas" xmlns:cx="http://schemas.microsoft.com/office/drawing/2014/chartex" xmlns:mc="http://schemas.openxmlformats.org/markup-compatibility/2006" xmlns:o="urn:schemas-microsoft-com:office:office" xmlns:r="http://schemas.openxmlformats.org/officeDocument/2006/relationships" xmlns:m="http://schemas.openxmlformats.org/officeDocument/2006/math" xmlns:v="urn:schemas-microsoft-com:vml" xmlns:wp14="http://schemas.microsoft.com/office/word/2010/wordprocessingDrawing" xmlns:wp="http://schemas.openxmlformats.org/drawingml/2006/wordprocessingDrawing" xmlns:w10="urn:schemas-microsoft-com:office:word" xmlns:w="http://schemas.openxmlformats.org/wordprocessingml/2006/main" xmlns:w14="http://schemas.microsoft.com/office/word/2010/wordml" xmlns:w15="http://schemas.microsoft.com/office/word/2012/wordml" xmlns:w16se="http://schemas.microsoft.com/office/word/2015/wordml/symex" xmlns:wpg="http://schemas.microsoft.com/office/word/2010/wordprocessingGroup" xmlns:wpi="http://schemas.microsoft.com/office/word/2010/wordprocessingInk" xmlns:wne="http://schemas.microsoft.com/office/word/2006/wordml" xmlns:wps="http://schemas.microsoft.com/office/word/2010/wordprocessingShape" mc:Ignorable="w14 w15 w16se wp14">
+<w:numbering xmlns:wpc="http://schemas.microsoft.com/office/word/2010/wordprocessingCanvas" xmlns:cx="http://schemas.microsoft.com/office/drawing/2014/chartex" xmlns:cx1="http://schemas.microsoft.com/office/drawing/2015/9/8/chartex" xmlns:cx2="http://schemas.microsoft.com/office/drawing/2015/10/21/chartex" xmlns:cx3="http://schemas.microsoft.com/office/drawing/2016/5/9/chartex" xmlns:cx4="http://schemas.microsoft.com/office/drawing/2016/5/10/chartex" xmlns:cx5="http://schemas.microsoft.com/office/drawing/2016/5/11/chartex" xmlns:cx6="http://schemas.microsoft.com/office/drawing/2016/5/12/chartex" xmlns:cx7="http://schemas.microsoft.com/office/drawing/2016/5/13/chartex" xmlns:cx8="http://schemas.microsoft.com/office/drawing/2016/5/14/chartex" xmlns:mc="http://schemas.openxmlformats.org/markup-compatibility/2006" xmlns:aink="http://schemas.microsoft.com/office/drawing/2016/ink" xmlns:am3d="http://schemas.microsoft.com/office/drawing/2017/model3d" xmlns:o="urn:schemas-microsoft-com:office:office" xmlns:r="http://schemas.openxmlformats.org/officeDocument/2006/relationships" xmlns:m="http://schemas.openxmlformats.org/officeDocument/2006/math" xmlns:v="urn:schemas-microsoft-com:vml" xmlns:wp14="http://schemas.microsoft.com/office/word/2010/wordprocessingDrawing" xmlns:wp="http://schemas.openxmlformats.org/drawingml/2006/wordprocessingDrawing" xmlns:w10="urn:schemas-microsoft-com:office:word" xmlns:w="http://schemas.openxmlformats.org/wordprocessingml/2006/main" xmlns:w14="http://schemas.microsoft.com/office/word/2010/wordml" xmlns:w15="http://schemas.microsoft.com/office/word/2012/wordml" xmlns:w16cid="http://schemas.microsoft.com/office/word/2016/wordml/cid" xmlns:w16se="http://schemas.microsoft.com/office/word/2015/wordml/symex" xmlns:wpg="http://schemas.microsoft.com/office/word/2010/wordprocessingGroup" xmlns:wpi="http://schemas.microsoft.com/office/word/2010/wordprocessingInk" xmlns:wne="http://schemas.microsoft.com/office/word/2006/wordml" xmlns:wps="http://schemas.microsoft.com/office/word/2010/wordprocessingShape" mc:Ignorable="w14 w15 w16se w16cid wp14">
   <w:abstractNum w:abstractNumId="0" w15:restartNumberingAfterBreak="0">
     <w:nsid w:val="3A7A0F44"/>
     <w:multiLevelType w:val="multilevel"/>
-    <w:tmpl w:val="5E928BC0"/>
+    <w:tmpl w:val="52167816"/>
     <w:lvl w:ilvl="0">
       <w:start w:val="1"/>
       <w:numFmt w:val="decimal"/>
@@ -2715,7 +2755,7 @@
 </file>
 
 <file path=word/styles.xml><?xml version="1.0" encoding="utf-8"?>
-<w:styles xmlns:mc="http://schemas.openxmlformats.org/markup-compatibility/2006" xmlns:r="http://schemas.openxmlformats.org/officeDocument/2006/relationships" xmlns:w="http://schemas.openxmlformats.org/wordprocessingml/2006/main" xmlns:w14="http://schemas.microsoft.com/office/word/2010/wordml" xmlns:w15="http://schemas.microsoft.com/office/word/2012/wordml" xmlns:w16se="http://schemas.microsoft.com/office/word/2015/wordml/symex" mc:Ignorable="w14 w15 w16se">
+<w:styles xmlns:mc="http://schemas.openxmlformats.org/markup-compatibility/2006" xmlns:r="http://schemas.openxmlformats.org/officeDocument/2006/relationships" xmlns:w="http://schemas.openxmlformats.org/wordprocessingml/2006/main" xmlns:w14="http://schemas.microsoft.com/office/word/2010/wordml" xmlns:w15="http://schemas.microsoft.com/office/word/2012/wordml" xmlns:w16cid="http://schemas.microsoft.com/office/word/2016/wordml/cid" xmlns:w16se="http://schemas.microsoft.com/office/word/2015/wordml/symex" mc:Ignorable="w14 w15 w16se w16cid">
   <w:docDefaults>
     <w:rPrDefault>
       <w:rPr>
@@ -2728,7 +2768,7 @@
     </w:rPrDefault>
     <w:pPrDefault/>
   </w:docDefaults>
-  <w:latentStyles w:defLockedState="0" w:defUIPriority="99" w:defSemiHidden="0" w:defUnhideWhenUsed="0" w:defQFormat="0" w:count="371">
+  <w:latentStyles w:defLockedState="0" w:defUIPriority="99" w:defSemiHidden="0" w:defUnhideWhenUsed="0" w:defQFormat="0" w:count="376">
     <w:lsdException w:name="Normal" w:uiPriority="0" w:qFormat="1"/>
     <w:lsdException w:name="heading 1" w:uiPriority="9" w:qFormat="1"/>
     <w:lsdException w:name="heading 2" w:semiHidden="1" w:uiPriority="9" w:unhideWhenUsed="1" w:qFormat="1"/>
@@ -3100,18 +3140,23 @@
     <w:lsdException w:name="List Table 5 Dark Accent 6" w:uiPriority="50"/>
     <w:lsdException w:name="List Table 6 Colorful Accent 6" w:uiPriority="51"/>
     <w:lsdException w:name="List Table 7 Colorful Accent 6" w:uiPriority="52"/>
+    <w:lsdException w:name="Mention" w:semiHidden="1" w:unhideWhenUsed="1"/>
+    <w:lsdException w:name="Smart Hyperlink" w:semiHidden="1" w:unhideWhenUsed="1"/>
+    <w:lsdException w:name="Hashtag" w:semiHidden="1" w:unhideWhenUsed="1"/>
+    <w:lsdException w:name="Unresolved Mention" w:semiHidden="1" w:unhideWhenUsed="1"/>
+    <w:lsdException w:name="Smart Link" w:semiHidden="1" w:unhideWhenUsed="1"/>
   </w:latentStyles>
   <w:style w:type="paragraph" w:default="1" w:styleId="a">
     <w:name w:val="Normal"/>
     <w:next w:val="a0"/>
     <w:qFormat/>
-    <w:rsid w:val="002D3941"/>
+    <w:rsid w:val="00DB0125"/>
     <w:pPr>
       <w:widowControl w:val="0"/>
       <w:jc w:val="both"/>
     </w:pPr>
     <w:rPr>
-      <w:rFonts w:eastAsia="微软雅黑"/>
+      <w:rFonts w:ascii="Consolas" w:eastAsia="微软雅黑" w:hAnsi="Consolas"/>
       <w:sz w:val="24"/>
     </w:rPr>
   </w:style>
@@ -3122,7 +3167,7 @@
     <w:link w:val="10"/>
     <w:uiPriority w:val="9"/>
     <w:qFormat/>
-    <w:rsid w:val="00BF4881"/>
+    <w:rsid w:val="00440E55"/>
     <w:pPr>
       <w:keepNext/>
       <w:keepLines/>
@@ -3149,7 +3194,7 @@
     <w:uiPriority w:val="9"/>
     <w:unhideWhenUsed/>
     <w:qFormat/>
-    <w:rsid w:val="00BF4881"/>
+    <w:rsid w:val="00440E55"/>
     <w:pPr>
       <w:keepNext/>
       <w:keepLines/>
@@ -3160,8 +3205,7 @@
       <w:outlineLvl w:val="1"/>
     </w:pPr>
     <w:rPr>
-      <w:rFonts w:asciiTheme="majorHAnsi" w:eastAsiaTheme="majorEastAsia" w:hAnsiTheme="majorHAnsi" w:cstheme="majorBidi"/>
-      <w:b/>
+      <w:rFonts w:cstheme="majorBidi"/>
       <w:bCs/>
       <w:sz w:val="32"/>
       <w:szCs w:val="32"/>
@@ -3176,7 +3220,7 @@
     <w:uiPriority w:val="9"/>
     <w:unhideWhenUsed/>
     <w:qFormat/>
-    <w:rsid w:val="00872B58"/>
+    <w:rsid w:val="00D6780C"/>
     <w:pPr>
       <w:keepNext/>
       <w:keepLines/>
@@ -3224,8 +3268,9 @@
     <w:basedOn w:val="a1"/>
     <w:link w:val="1"/>
     <w:uiPriority w:val="9"/>
-    <w:rsid w:val="00BF4881"/>
+    <w:rsid w:val="00440E55"/>
     <w:rPr>
+      <w:rFonts w:ascii="Consolas" w:eastAsia="微软雅黑" w:hAnsi="Consolas"/>
       <w:b/>
       <w:bCs/>
       <w:kern w:val="44"/>
@@ -3271,10 +3316,9 @@
     <w:basedOn w:val="a1"/>
     <w:link w:val="2"/>
     <w:uiPriority w:val="9"/>
-    <w:rsid w:val="00BF4881"/>
+    <w:rsid w:val="00440E55"/>
     <w:rPr>
-      <w:rFonts w:asciiTheme="majorHAnsi" w:eastAsiaTheme="majorEastAsia" w:hAnsiTheme="majorHAnsi" w:cstheme="majorBidi"/>
-      <w:b/>
+      <w:rFonts w:ascii="Consolas" w:eastAsia="微软雅黑" w:hAnsi="Consolas" w:cstheme="majorBidi"/>
       <w:bCs/>
       <w:sz w:val="32"/>
       <w:szCs w:val="32"/>
@@ -3337,20 +3381,23 @@
     <w:name w:val="No Spacing"/>
     <w:uiPriority w:val="1"/>
     <w:qFormat/>
-    <w:rsid w:val="00BF4881"/>
+    <w:rsid w:val="00DB0125"/>
     <w:pPr>
       <w:widowControl w:val="0"/>
       <w:jc w:val="both"/>
     </w:pPr>
+    <w:rPr>
+      <w:rFonts w:ascii="Consolas" w:eastAsia="微软雅黑" w:hAnsi="Consolas"/>
+    </w:rPr>
   </w:style>
   <w:style w:type="character" w:customStyle="1" w:styleId="30">
     <w:name w:val="标题 3 字符"/>
     <w:basedOn w:val="a1"/>
     <w:link w:val="3"/>
     <w:uiPriority w:val="9"/>
-    <w:rsid w:val="00872B58"/>
+    <w:rsid w:val="00D6780C"/>
     <w:rPr>
-      <w:rFonts w:eastAsia="微软雅黑"/>
+      <w:rFonts w:ascii="Consolas" w:eastAsia="微软雅黑" w:hAnsi="Consolas"/>
       <w:bCs/>
       <w:sz w:val="28"/>
       <w:szCs w:val="32"/>
@@ -3383,14 +3430,14 @@
       <w:szCs w:val="32"/>
     </w:rPr>
   </w:style>
-  <w:style w:type="paragraph" w:styleId="11">
+  <w:style w:type="paragraph" w:styleId="TOC1">
     <w:name w:val="toc 1"/>
     <w:basedOn w:val="a"/>
     <w:next w:val="a"/>
     <w:autoRedefine/>
     <w:uiPriority w:val="39"/>
     <w:unhideWhenUsed/>
-    <w:rsid w:val="00D94ACD"/>
+    <w:rsid w:val="00440E55"/>
     <w:pPr>
       <w:tabs>
         <w:tab w:val="left" w:pos="567"/>
@@ -3398,16 +3445,20 @@
       </w:tabs>
     </w:pPr>
   </w:style>
-  <w:style w:type="paragraph" w:styleId="21">
+  <w:style w:type="paragraph" w:styleId="TOC2">
     <w:name w:val="toc 2"/>
     <w:basedOn w:val="a"/>
     <w:next w:val="a"/>
     <w:autoRedefine/>
     <w:uiPriority w:val="39"/>
     <w:unhideWhenUsed/>
-    <w:rsid w:val="00D96FFA"/>
+    <w:rsid w:val="00440E55"/>
     <w:pPr>
-      <w:ind w:leftChars="200" w:left="420"/>
+      <w:tabs>
+        <w:tab w:val="left" w:pos="851"/>
+        <w:tab w:val="right" w:leader="dot" w:pos="11216"/>
+      </w:tabs>
+      <w:ind w:leftChars="200" w:left="480"/>
     </w:pPr>
   </w:style>
   <w:style w:type="character" w:styleId="a9">
@@ -3486,14 +3537,14 @@
       <w:szCs w:val="18"/>
     </w:rPr>
   </w:style>
-  <w:style w:type="paragraph" w:styleId="31">
+  <w:style w:type="paragraph" w:styleId="TOC3">
     <w:name w:val="toc 3"/>
     <w:basedOn w:val="a"/>
     <w:next w:val="a"/>
     <w:autoRedefine/>
     <w:uiPriority w:val="39"/>
     <w:unhideWhenUsed/>
-    <w:rsid w:val="00700804"/>
+    <w:rsid w:val="00440E55"/>
     <w:pPr>
       <w:widowControl/>
       <w:tabs>
@@ -3564,7 +3615,7 @@
       <w:szCs w:val="18"/>
     </w:rPr>
   </w:style>
-  <w:style w:type="paragraph" w:styleId="6">
+  <w:style w:type="paragraph" w:styleId="TOC6">
     <w:name w:val="toc 6"/>
     <w:basedOn w:val="a"/>
     <w:next w:val="a"/>
@@ -3577,7 +3628,7 @@
       <w:ind w:leftChars="1000" w:left="2100"/>
     </w:pPr>
   </w:style>
-  <w:style w:type="paragraph" w:styleId="5">
+  <w:style w:type="paragraph" w:styleId="TOC5">
     <w:name w:val="toc 5"/>
     <w:basedOn w:val="a"/>
     <w:next w:val="a"/>
@@ -3588,6 +3639,19 @@
     <w:rsid w:val="00D94ACD"/>
     <w:pPr>
       <w:ind w:leftChars="800" w:left="1680"/>
+    </w:pPr>
+  </w:style>
+  <w:style w:type="paragraph" w:styleId="TOC4">
+    <w:name w:val="toc 4"/>
+    <w:basedOn w:val="a"/>
+    <w:next w:val="a"/>
+    <w:autoRedefine/>
+    <w:uiPriority w:val="39"/>
+    <w:semiHidden/>
+    <w:unhideWhenUsed/>
+    <w:rsid w:val="00440E55"/>
+    <w:pPr>
+      <w:ind w:leftChars="600" w:left="1260"/>
     </w:pPr>
   </w:style>
 </w:styles>
@@ -3859,7 +3923,7 @@
 </file>
 
 <file path=customXml/itemProps1.xml><?xml version="1.0" encoding="utf-8"?>
-<ds:datastoreItem xmlns:ds="http://schemas.openxmlformats.org/officeDocument/2006/customXml" ds:itemID="{354C8161-A517-4F79-8E86-55CD08590D81}">
+<ds:datastoreItem xmlns:ds="http://schemas.openxmlformats.org/officeDocument/2006/customXml" ds:itemID="{EAC44984-0F4D-4FB1-B03F-B2E89A952E8A}">
   <ds:schemaRefs>
     <ds:schemaRef ds:uri="http://schemas.openxmlformats.org/officeDocument/2006/bibliography"/>
   </ds:schemaRefs>

--- a/工程说明/0_应用程序安装/详细说明文档/5_Sourcetree配置.docx
+++ b/工程说明/0_应用程序安装/详细说明文档/5_Sourcetree配置.docx
@@ -16,35 +16,15 @@
           <w:sz w:val="52"/>
           <w:szCs w:val="52"/>
         </w:rPr>
-        <w:t>账号</w:t>
-      </w:r>
-      <w:r>
-        <w:rPr>
+        <w:t>Sourcetree</w:t>
+      </w:r>
+      <w:r>
+        <w:rPr>
+          <w:rFonts w:hint="eastAsia"/>
           <w:sz w:val="52"/>
           <w:szCs w:val="52"/>
         </w:rPr>
-        <w:t>\</w:t>
-      </w:r>
-      <w:r>
-        <w:rPr>
-          <w:sz w:val="52"/>
-          <w:szCs w:val="52"/>
-        </w:rPr>
-        <w:t>网站</w:t>
-      </w:r>
-      <w:r>
-        <w:rPr>
-          <w:sz w:val="52"/>
-          <w:szCs w:val="52"/>
-        </w:rPr>
-        <w:t>\</w:t>
-      </w:r>
-      <w:r>
-        <w:rPr>
-          <w:sz w:val="52"/>
-          <w:szCs w:val="52"/>
-        </w:rPr>
-        <w:t>资源地址说明</w:t>
+        <w:t>配置</w:t>
       </w:r>
     </w:p>
     <w:p>
@@ -216,13 +196,16 @@
               <w:t>2019/</w:t>
             </w:r>
             <w:r>
-              <w:t>2</w:t>
+              <w:t>11</w:t>
             </w:r>
             <w:r>
               <w:t>/</w:t>
             </w:r>
             <w:r>
-              <w:t>11</w:t>
+              <w:t>1</w:t>
+            </w:r>
+            <w:r>
+              <w:t>0</w:t>
             </w:r>
           </w:p>
         </w:tc>
@@ -331,7 +314,7 @@
             </w:rPr>
             <w:fldChar w:fldCharType="separate"/>
           </w:r>
-          <w:hyperlink w:anchor="_Toc24753655" w:history="1">
+          <w:hyperlink w:anchor="_Toc25146446" w:history="1">
             <w:r>
               <w:rPr>
                 <w:rStyle w:val="a9"/>
@@ -352,10 +335,22 @@
                 <w:rStyle w:val="a9"/>
                 <w:noProof/>
               </w:rPr>
-              <w:t>新建图集</w:t>
-            </w:r>
-            <w:bookmarkStart w:id="0" w:name="_GoBack"/>
-            <w:bookmarkEnd w:id="0"/>
+              <w:t>生成</w:t>
+            </w:r>
+            <w:r>
+              <w:rPr>
+                <w:rStyle w:val="a9"/>
+                <w:noProof/>
+              </w:rPr>
+              <w:t>SSH</w:t>
+            </w:r>
+            <w:r>
+              <w:rPr>
+                <w:rStyle w:val="a9"/>
+                <w:noProof/>
+              </w:rPr>
+              <w:t>秘钥</w:t>
+            </w:r>
             <w:r>
               <w:rPr>
                 <w:noProof/>
@@ -375,7 +370,7 @@
                 <w:noProof/>
                 <w:webHidden/>
               </w:rPr>
-              <w:instrText xml:space="preserve"> PAGEREF _Toc24753655 \h </w:instrText>
+              <w:instrText xml:space="preserve"> PAGEREF _Toc25146446 \h </w:instrText>
             </w:r>
             <w:r>
               <w:rPr>
@@ -395,7 +390,7 @@
                 <w:noProof/>
                 <w:webHidden/>
               </w:rPr>
-              <w:t>3</w:t>
+              <w:t>4</w:t>
             </w:r>
             <w:r>
               <w:rPr>
@@ -415,7 +410,7 @@
               <w:sz w:val="21"/>
             </w:rPr>
           </w:pPr>
-          <w:hyperlink w:anchor="_Toc24753656" w:history="1">
+          <w:hyperlink w:anchor="_Toc25146447" w:history="1">
             <w:r>
               <w:rPr>
                 <w:rStyle w:val="a9"/>
@@ -436,7 +431,7 @@
                 <w:rStyle w:val="a9"/>
                 <w:noProof/>
               </w:rPr>
-              <w:t>新建图集资源</w:t>
+              <w:t>打开代码模式</w:t>
             </w:r>
             <w:r>
               <w:rPr>
@@ -457,7 +452,7 @@
                 <w:noProof/>
                 <w:webHidden/>
               </w:rPr>
-              <w:instrText xml:space="preserve"> PAGEREF _Toc24753656 \h </w:instrText>
+              <w:instrText xml:space="preserve"> PAGEREF _Toc25146447 \h </w:instrText>
             </w:r>
             <w:r>
               <w:rPr>
@@ -477,171 +472,7 @@
                 <w:noProof/>
                 <w:webHidden/>
               </w:rPr>
-              <w:t>3</w:t>
-            </w:r>
-            <w:r>
-              <w:rPr>
-                <w:noProof/>
-                <w:webHidden/>
-              </w:rPr>
-              <w:fldChar w:fldCharType="end"/>
-            </w:r>
-          </w:hyperlink>
-        </w:p>
-        <w:p>
-          <w:pPr>
-            <w:pStyle w:val="TOC1"/>
-            <w:rPr>
-              <w:rFonts w:asciiTheme="minorHAnsi" w:eastAsiaTheme="minorEastAsia" w:hAnsiTheme="minorHAnsi"/>
-              <w:noProof/>
-              <w:sz w:val="21"/>
-            </w:rPr>
-          </w:pPr>
-          <w:hyperlink w:anchor="_Toc24753657" w:history="1">
-            <w:r>
-              <w:rPr>
-                <w:rStyle w:val="a9"/>
-                <w:noProof/>
-              </w:rPr>
-              <w:t>二、</w:t>
-            </w:r>
-            <w:r>
-              <w:rPr>
-                <w:rFonts w:asciiTheme="minorHAnsi" w:eastAsiaTheme="minorEastAsia" w:hAnsiTheme="minorHAnsi"/>
-                <w:noProof/>
-                <w:sz w:val="21"/>
-              </w:rPr>
-              <w:tab/>
-            </w:r>
-            <w:r>
-              <w:rPr>
-                <w:rStyle w:val="a9"/>
-                <w:noProof/>
-              </w:rPr>
-              <w:t>修改图集</w:t>
-            </w:r>
-            <w:r>
-              <w:rPr>
-                <w:noProof/>
-                <w:webHidden/>
-              </w:rPr>
-              <w:tab/>
-            </w:r>
-            <w:r>
-              <w:rPr>
-                <w:noProof/>
-                <w:webHidden/>
-              </w:rPr>
-              <w:fldChar w:fldCharType="begin"/>
-            </w:r>
-            <w:r>
-              <w:rPr>
-                <w:noProof/>
-                <w:webHidden/>
-              </w:rPr>
-              <w:instrText xml:space="preserve"> PAGEREF _Toc24753657 \h </w:instrText>
-            </w:r>
-            <w:r>
-              <w:rPr>
-                <w:noProof/>
-                <w:webHidden/>
-              </w:rPr>
-            </w:r>
-            <w:r>
-              <w:rPr>
-                <w:noProof/>
-                <w:webHidden/>
-              </w:rPr>
-              <w:fldChar w:fldCharType="separate"/>
-            </w:r>
-            <w:r>
-              <w:rPr>
-                <w:noProof/>
-                <w:webHidden/>
-              </w:rPr>
-              <w:t>3</w:t>
-            </w:r>
-            <w:r>
-              <w:rPr>
-                <w:noProof/>
-                <w:webHidden/>
-              </w:rPr>
-              <w:fldChar w:fldCharType="end"/>
-            </w:r>
-          </w:hyperlink>
-        </w:p>
-        <w:p>
-          <w:pPr>
-            <w:pStyle w:val="TOC1"/>
-            <w:rPr>
-              <w:rFonts w:asciiTheme="minorHAnsi" w:eastAsiaTheme="minorEastAsia" w:hAnsiTheme="minorHAnsi"/>
-              <w:noProof/>
-              <w:sz w:val="21"/>
-            </w:rPr>
-          </w:pPr>
-          <w:hyperlink w:anchor="_Toc24753658" w:history="1">
-            <w:r>
-              <w:rPr>
-                <w:rStyle w:val="a9"/>
-                <w:noProof/>
-              </w:rPr>
-              <w:t>三、</w:t>
-            </w:r>
-            <w:r>
-              <w:rPr>
-                <w:rFonts w:asciiTheme="minorHAnsi" w:eastAsiaTheme="minorEastAsia" w:hAnsiTheme="minorHAnsi"/>
-                <w:noProof/>
-                <w:sz w:val="21"/>
-              </w:rPr>
-              <w:tab/>
-            </w:r>
-            <w:r>
-              <w:rPr>
-                <w:rStyle w:val="a9"/>
-                <w:noProof/>
-              </w:rPr>
-              <w:t>注意事项</w:t>
-            </w:r>
-            <w:r>
-              <w:rPr>
-                <w:noProof/>
-                <w:webHidden/>
-              </w:rPr>
-              <w:tab/>
-            </w:r>
-            <w:r>
-              <w:rPr>
-                <w:noProof/>
-                <w:webHidden/>
-              </w:rPr>
-              <w:fldChar w:fldCharType="begin"/>
-            </w:r>
-            <w:r>
-              <w:rPr>
-                <w:noProof/>
-                <w:webHidden/>
-              </w:rPr>
-              <w:instrText xml:space="preserve"> PAGEREF _Toc24753658 \h </w:instrText>
-            </w:r>
-            <w:r>
-              <w:rPr>
-                <w:noProof/>
-                <w:webHidden/>
-              </w:rPr>
-            </w:r>
-            <w:r>
-              <w:rPr>
-                <w:noProof/>
-                <w:webHidden/>
-              </w:rPr>
-              <w:fldChar w:fldCharType="separate"/>
-            </w:r>
-            <w:r>
-              <w:rPr>
-                <w:noProof/>
-                <w:webHidden/>
-              </w:rPr>
-              <w:t>3</w:t>
+              <w:t>4</w:t>
             </w:r>
             <w:r>
               <w:rPr>
@@ -661,7 +492,7 @@
               <w:sz w:val="21"/>
             </w:rPr>
           </w:pPr>
-          <w:hyperlink w:anchor="_Toc24753659" w:history="1">
+          <w:hyperlink w:anchor="_Toc25146448" w:history="1">
             <w:r>
               <w:rPr>
                 <w:rStyle w:val="a9"/>
@@ -682,7 +513,21 @@
                 <w:rStyle w:val="a9"/>
                 <w:noProof/>
               </w:rPr>
-              <w:t>图片资源的注意事项</w:t>
+              <w:t>输出生成</w:t>
+            </w:r>
+            <w:r>
+              <w:rPr>
+                <w:rStyle w:val="a9"/>
+                <w:noProof/>
+              </w:rPr>
+              <w:t>SSH Key</w:t>
+            </w:r>
+            <w:r>
+              <w:rPr>
+                <w:rStyle w:val="a9"/>
+                <w:noProof/>
+              </w:rPr>
+              <w:t>的命令</w:t>
             </w:r>
             <w:r>
               <w:rPr>
@@ -703,7 +548,7 @@
                 <w:noProof/>
                 <w:webHidden/>
               </w:rPr>
-              <w:instrText xml:space="preserve"> PAGEREF _Toc24753659 \h </w:instrText>
+              <w:instrText xml:space="preserve"> PAGEREF _Toc25146448 \h </w:instrText>
             </w:r>
             <w:r>
               <w:rPr>
@@ -723,7 +568,267 @@
                 <w:noProof/>
                 <w:webHidden/>
               </w:rPr>
-              <w:t>3</w:t>
+              <w:t>4</w:t>
+            </w:r>
+            <w:r>
+              <w:rPr>
+                <w:noProof/>
+                <w:webHidden/>
+              </w:rPr>
+              <w:fldChar w:fldCharType="end"/>
+            </w:r>
+          </w:hyperlink>
+        </w:p>
+        <w:p>
+          <w:pPr>
+            <w:pStyle w:val="TOC2"/>
+            <w:rPr>
+              <w:rFonts w:asciiTheme="minorHAnsi" w:eastAsiaTheme="minorEastAsia" w:hAnsiTheme="minorHAnsi"/>
+              <w:noProof/>
+              <w:sz w:val="21"/>
+            </w:rPr>
+          </w:pPr>
+          <w:hyperlink w:anchor="_Toc25146449" w:history="1">
+            <w:r>
+              <w:rPr>
+                <w:rStyle w:val="a9"/>
+                <w:noProof/>
+              </w:rPr>
+              <w:t>3.</w:t>
+            </w:r>
+            <w:r>
+              <w:rPr>
+                <w:rFonts w:asciiTheme="minorHAnsi" w:eastAsiaTheme="minorEastAsia" w:hAnsiTheme="minorHAnsi"/>
+                <w:noProof/>
+                <w:sz w:val="21"/>
+              </w:rPr>
+              <w:tab/>
+            </w:r>
+            <w:r>
+              <w:rPr>
+                <w:rStyle w:val="a9"/>
+                <w:noProof/>
+              </w:rPr>
+              <w:t>一路点回车</w:t>
+            </w:r>
+            <w:r>
+              <w:rPr>
+                <w:noProof/>
+                <w:webHidden/>
+              </w:rPr>
+              <w:tab/>
+            </w:r>
+            <w:r>
+              <w:rPr>
+                <w:noProof/>
+                <w:webHidden/>
+              </w:rPr>
+              <w:fldChar w:fldCharType="begin"/>
+            </w:r>
+            <w:r>
+              <w:rPr>
+                <w:noProof/>
+                <w:webHidden/>
+              </w:rPr>
+              <w:instrText xml:space="preserve"> PAGEREF _Toc25146449 \h </w:instrText>
+            </w:r>
+            <w:r>
+              <w:rPr>
+                <w:noProof/>
+                <w:webHidden/>
+              </w:rPr>
+            </w:r>
+            <w:r>
+              <w:rPr>
+                <w:noProof/>
+                <w:webHidden/>
+              </w:rPr>
+              <w:fldChar w:fldCharType="separate"/>
+            </w:r>
+            <w:r>
+              <w:rPr>
+                <w:noProof/>
+                <w:webHidden/>
+              </w:rPr>
+              <w:t>4</w:t>
+            </w:r>
+            <w:r>
+              <w:rPr>
+                <w:noProof/>
+                <w:webHidden/>
+              </w:rPr>
+              <w:fldChar w:fldCharType="end"/>
+            </w:r>
+          </w:hyperlink>
+        </w:p>
+        <w:p>
+          <w:pPr>
+            <w:pStyle w:val="TOC2"/>
+            <w:rPr>
+              <w:rFonts w:asciiTheme="minorHAnsi" w:eastAsiaTheme="minorEastAsia" w:hAnsiTheme="minorHAnsi"/>
+              <w:noProof/>
+              <w:sz w:val="21"/>
+            </w:rPr>
+          </w:pPr>
+          <w:hyperlink w:anchor="_Toc25146450" w:history="1">
+            <w:r>
+              <w:rPr>
+                <w:rStyle w:val="a9"/>
+                <w:noProof/>
+              </w:rPr>
+              <w:t>4.</w:t>
+            </w:r>
+            <w:r>
+              <w:rPr>
+                <w:rFonts w:asciiTheme="minorHAnsi" w:eastAsiaTheme="minorEastAsia" w:hAnsiTheme="minorHAnsi"/>
+                <w:noProof/>
+                <w:sz w:val="21"/>
+              </w:rPr>
+              <w:tab/>
+            </w:r>
+            <w:r>
+              <w:rPr>
+                <w:rStyle w:val="a9"/>
+                <w:noProof/>
+              </w:rPr>
+              <w:t>复制公钥</w:t>
+            </w:r>
+            <w:r>
+              <w:rPr>
+                <w:noProof/>
+                <w:webHidden/>
+              </w:rPr>
+              <w:tab/>
+            </w:r>
+            <w:r>
+              <w:rPr>
+                <w:noProof/>
+                <w:webHidden/>
+              </w:rPr>
+              <w:fldChar w:fldCharType="begin"/>
+            </w:r>
+            <w:r>
+              <w:rPr>
+                <w:noProof/>
+                <w:webHidden/>
+              </w:rPr>
+              <w:instrText xml:space="preserve"> PAGEREF _Toc25146450 \h </w:instrText>
+            </w:r>
+            <w:r>
+              <w:rPr>
+                <w:noProof/>
+                <w:webHidden/>
+              </w:rPr>
+            </w:r>
+            <w:r>
+              <w:rPr>
+                <w:noProof/>
+                <w:webHidden/>
+              </w:rPr>
+              <w:fldChar w:fldCharType="separate"/>
+            </w:r>
+            <w:r>
+              <w:rPr>
+                <w:noProof/>
+                <w:webHidden/>
+              </w:rPr>
+              <w:t>5</w:t>
+            </w:r>
+            <w:r>
+              <w:rPr>
+                <w:noProof/>
+                <w:webHidden/>
+              </w:rPr>
+              <w:fldChar w:fldCharType="end"/>
+            </w:r>
+          </w:hyperlink>
+        </w:p>
+        <w:p>
+          <w:pPr>
+            <w:pStyle w:val="TOC2"/>
+            <w:rPr>
+              <w:rFonts w:asciiTheme="minorHAnsi" w:eastAsiaTheme="minorEastAsia" w:hAnsiTheme="minorHAnsi"/>
+              <w:noProof/>
+              <w:sz w:val="21"/>
+            </w:rPr>
+          </w:pPr>
+          <w:hyperlink w:anchor="_Toc25146451" w:history="1">
+            <w:r>
+              <w:rPr>
+                <w:rStyle w:val="a9"/>
+                <w:noProof/>
+              </w:rPr>
+              <w:t>5.</w:t>
+            </w:r>
+            <w:r>
+              <w:rPr>
+                <w:rFonts w:asciiTheme="minorHAnsi" w:eastAsiaTheme="minorEastAsia" w:hAnsiTheme="minorHAnsi"/>
+                <w:noProof/>
+                <w:sz w:val="21"/>
+              </w:rPr>
+              <w:tab/>
+            </w:r>
+            <w:r>
+              <w:rPr>
+                <w:rStyle w:val="a9"/>
+                <w:noProof/>
+              </w:rPr>
+              <w:t>将公钥复制到</w:t>
+            </w:r>
+            <w:r>
+              <w:rPr>
+                <w:rStyle w:val="a9"/>
+                <w:noProof/>
+              </w:rPr>
+              <w:t>Git</w:t>
+            </w:r>
+            <w:r>
+              <w:rPr>
+                <w:rStyle w:val="a9"/>
+                <w:noProof/>
+              </w:rPr>
+              <w:t>网页中</w:t>
+            </w:r>
+            <w:r>
+              <w:rPr>
+                <w:noProof/>
+                <w:webHidden/>
+              </w:rPr>
+              <w:tab/>
+            </w:r>
+            <w:r>
+              <w:rPr>
+                <w:noProof/>
+                <w:webHidden/>
+              </w:rPr>
+              <w:fldChar w:fldCharType="begin"/>
+            </w:r>
+            <w:r>
+              <w:rPr>
+                <w:noProof/>
+                <w:webHidden/>
+              </w:rPr>
+              <w:instrText xml:space="preserve"> PAGEREF _Toc25146451 \h </w:instrText>
+            </w:r>
+            <w:r>
+              <w:rPr>
+                <w:noProof/>
+                <w:webHidden/>
+              </w:rPr>
+            </w:r>
+            <w:r>
+              <w:rPr>
+                <w:noProof/>
+                <w:webHidden/>
+              </w:rPr>
+              <w:fldChar w:fldCharType="separate"/>
+            </w:r>
+            <w:r>
+              <w:rPr>
+                <w:noProof/>
+                <w:webHidden/>
+              </w:rPr>
+              <w:t>6</w:t>
             </w:r>
             <w:r>
               <w:rPr>
@@ -744,7 +849,7 @@
               <w:sz w:val="21"/>
             </w:rPr>
           </w:pPr>
-          <w:hyperlink w:anchor="_Toc24753660" w:history="1">
+          <w:hyperlink w:anchor="_Toc25146452" w:history="1">
             <w:r>
               <w:rPr>
                 <w:rStyle w:val="a9"/>
@@ -766,7 +871,21 @@
                 <w:rStyle w:val="a9"/>
                 <w:noProof/>
               </w:rPr>
-              <w:t>图片的位置</w:t>
+              <w:t>打开</w:t>
+            </w:r>
+            <w:r>
+              <w:rPr>
+                <w:rStyle w:val="a9"/>
+                <w:noProof/>
+              </w:rPr>
+              <w:t>Git</w:t>
+            </w:r>
+            <w:r>
+              <w:rPr>
+                <w:rStyle w:val="a9"/>
+                <w:noProof/>
+              </w:rPr>
+              <w:t>网页，打开个人设置</w:t>
             </w:r>
             <w:r>
               <w:rPr>
@@ -787,7 +906,7 @@
                 <w:noProof/>
                 <w:webHidden/>
               </w:rPr>
-              <w:instrText xml:space="preserve"> PAGEREF _Toc24753660 \h </w:instrText>
+              <w:instrText xml:space="preserve"> PAGEREF _Toc25146452 \h </w:instrText>
             </w:r>
             <w:r>
               <w:rPr>
@@ -807,7 +926,7 @@
                 <w:noProof/>
                 <w:webHidden/>
               </w:rPr>
-              <w:t>3</w:t>
+              <w:t>6</w:t>
             </w:r>
             <w:r>
               <w:rPr>
@@ -828,7 +947,7 @@
               <w:sz w:val="21"/>
             </w:rPr>
           </w:pPr>
-          <w:hyperlink w:anchor="_Toc24753661" w:history="1">
+          <w:hyperlink w:anchor="_Toc25146453" w:history="1">
             <w:r>
               <w:rPr>
                 <w:rStyle w:val="a9"/>
@@ -850,7 +969,7 @@
                 <w:rStyle w:val="a9"/>
                 <w:noProof/>
               </w:rPr>
-              <w:t>删除图片</w:t>
+              <w:t>复制公钥</w:t>
             </w:r>
             <w:r>
               <w:rPr>
@@ -871,7 +990,7 @@
                 <w:noProof/>
                 <w:webHidden/>
               </w:rPr>
-              <w:instrText xml:space="preserve"> PAGEREF _Toc24753661 \h </w:instrText>
+              <w:instrText xml:space="preserve"> PAGEREF _Toc25146453 \h </w:instrText>
             </w:r>
             <w:r>
               <w:rPr>
@@ -891,7 +1010,7 @@
                 <w:noProof/>
                 <w:webHidden/>
               </w:rPr>
-              <w:t>3</w:t>
+              <w:t>6</w:t>
             </w:r>
             <w:r>
               <w:rPr>
@@ -911,13 +1030,13 @@
               <w:sz w:val="21"/>
             </w:rPr>
           </w:pPr>
-          <w:hyperlink w:anchor="_Toc24753662" w:history="1">
-            <w:r>
-              <w:rPr>
-                <w:rStyle w:val="a9"/>
-                <w:noProof/>
-              </w:rPr>
-              <w:t>3.</w:t>
+          <w:hyperlink w:anchor="_Toc25146454" w:history="1">
+            <w:r>
+              <w:rPr>
+                <w:rStyle w:val="a9"/>
+                <w:noProof/>
+              </w:rPr>
+              <w:t>6.</w:t>
             </w:r>
             <w:r>
               <w:rPr>
@@ -932,14 +1051,7 @@
                 <w:rStyle w:val="a9"/>
                 <w:noProof/>
               </w:rPr>
-              <w:t>Unity</w:t>
-            </w:r>
-            <w:r>
-              <w:rPr>
-                <w:rStyle w:val="a9"/>
-                <w:noProof/>
-              </w:rPr>
-              <w:t>中预制体保存</w:t>
+              <w:t>添加私钥</w:t>
             </w:r>
             <w:r>
               <w:rPr>
@@ -960,7 +1072,7 @@
                 <w:noProof/>
                 <w:webHidden/>
               </w:rPr>
-              <w:instrText xml:space="preserve"> PAGEREF _Toc24753662 \h </w:instrText>
+              <w:instrText xml:space="preserve"> PAGEREF _Toc25146454 \h </w:instrText>
             </w:r>
             <w:r>
               <w:rPr>
@@ -980,7 +1092,203 @@
                 <w:noProof/>
                 <w:webHidden/>
               </w:rPr>
-              <w:t>3</w:t>
+              <w:t>7</w:t>
+            </w:r>
+            <w:r>
+              <w:rPr>
+                <w:noProof/>
+                <w:webHidden/>
+              </w:rPr>
+              <w:fldChar w:fldCharType="end"/>
+            </w:r>
+          </w:hyperlink>
+        </w:p>
+        <w:p>
+          <w:pPr>
+            <w:pStyle w:val="TOC3"/>
+            <w:rPr>
+              <w:rFonts w:asciiTheme="minorHAnsi" w:eastAsiaTheme="minorEastAsia" w:hAnsiTheme="minorHAnsi" w:cstheme="minorBidi"/>
+              <w:noProof/>
+              <w:kern w:val="2"/>
+              <w:sz w:val="21"/>
+            </w:rPr>
+          </w:pPr>
+          <w:hyperlink w:anchor="_Toc25146455" w:history="1">
+            <w:r>
+              <w:rPr>
+                <w:rStyle w:val="a9"/>
+                <w:noProof/>
+              </w:rPr>
+              <w:t>1)</w:t>
+            </w:r>
+            <w:r>
+              <w:rPr>
+                <w:rFonts w:asciiTheme="minorHAnsi" w:eastAsiaTheme="minorEastAsia" w:hAnsiTheme="minorHAnsi" w:cstheme="minorBidi"/>
+                <w:noProof/>
+                <w:kern w:val="2"/>
+                <w:sz w:val="21"/>
+              </w:rPr>
+              <w:tab/>
+            </w:r>
+            <w:r>
+              <w:rPr>
+                <w:rStyle w:val="a9"/>
+                <w:noProof/>
+              </w:rPr>
+              <w:t>打开选项界面【工具】</w:t>
+            </w:r>
+            <w:r>
+              <w:rPr>
+                <w:rStyle w:val="a9"/>
+                <w:noProof/>
+              </w:rPr>
+              <w:t>→</w:t>
+            </w:r>
+            <w:r>
+              <w:rPr>
+                <w:rStyle w:val="a9"/>
+                <w:noProof/>
+              </w:rPr>
+              <w:t>【选项】</w:t>
+            </w:r>
+            <w:r>
+              <w:rPr>
+                <w:noProof/>
+                <w:webHidden/>
+              </w:rPr>
+              <w:tab/>
+            </w:r>
+            <w:r>
+              <w:rPr>
+                <w:noProof/>
+                <w:webHidden/>
+              </w:rPr>
+              <w:fldChar w:fldCharType="begin"/>
+            </w:r>
+            <w:r>
+              <w:rPr>
+                <w:noProof/>
+                <w:webHidden/>
+              </w:rPr>
+              <w:instrText xml:space="preserve"> PAGEREF _Toc25146455 \h </w:instrText>
+            </w:r>
+            <w:r>
+              <w:rPr>
+                <w:noProof/>
+                <w:webHidden/>
+              </w:rPr>
+            </w:r>
+            <w:r>
+              <w:rPr>
+                <w:noProof/>
+                <w:webHidden/>
+              </w:rPr>
+              <w:fldChar w:fldCharType="separate"/>
+            </w:r>
+            <w:r>
+              <w:rPr>
+                <w:noProof/>
+                <w:webHidden/>
+              </w:rPr>
+              <w:t>7</w:t>
+            </w:r>
+            <w:r>
+              <w:rPr>
+                <w:noProof/>
+                <w:webHidden/>
+              </w:rPr>
+              <w:fldChar w:fldCharType="end"/>
+            </w:r>
+          </w:hyperlink>
+        </w:p>
+        <w:p>
+          <w:pPr>
+            <w:pStyle w:val="TOC3"/>
+            <w:rPr>
+              <w:rFonts w:asciiTheme="minorHAnsi" w:eastAsiaTheme="minorEastAsia" w:hAnsiTheme="minorHAnsi" w:cstheme="minorBidi"/>
+              <w:noProof/>
+              <w:kern w:val="2"/>
+              <w:sz w:val="21"/>
+            </w:rPr>
+          </w:pPr>
+          <w:hyperlink w:anchor="_Toc25146456" w:history="1">
+            <w:r>
+              <w:rPr>
+                <w:rStyle w:val="a9"/>
+                <w:noProof/>
+              </w:rPr>
+              <w:t>2)</w:t>
+            </w:r>
+            <w:r>
+              <w:rPr>
+                <w:rFonts w:asciiTheme="minorHAnsi" w:eastAsiaTheme="minorEastAsia" w:hAnsiTheme="minorHAnsi" w:cstheme="minorBidi"/>
+                <w:noProof/>
+                <w:kern w:val="2"/>
+                <w:sz w:val="21"/>
+              </w:rPr>
+              <w:tab/>
+            </w:r>
+            <w:r>
+              <w:rPr>
+                <w:rStyle w:val="a9"/>
+                <w:noProof/>
+              </w:rPr>
+              <w:t>修改</w:t>
+            </w:r>
+            <w:r>
+              <w:rPr>
+                <w:rStyle w:val="a9"/>
+                <w:noProof/>
+              </w:rPr>
+              <w:t>SSH</w:t>
+            </w:r>
+            <w:r>
+              <w:rPr>
+                <w:rStyle w:val="a9"/>
+                <w:noProof/>
+              </w:rPr>
+              <w:t>客户端配置</w:t>
+            </w:r>
+            <w:r>
+              <w:rPr>
+                <w:noProof/>
+                <w:webHidden/>
+              </w:rPr>
+              <w:tab/>
+            </w:r>
+            <w:r>
+              <w:rPr>
+                <w:noProof/>
+                <w:webHidden/>
+              </w:rPr>
+              <w:fldChar w:fldCharType="begin"/>
+            </w:r>
+            <w:r>
+              <w:rPr>
+                <w:noProof/>
+                <w:webHidden/>
+              </w:rPr>
+              <w:instrText xml:space="preserve"> PAGEREF _Toc25146456 \h </w:instrText>
+            </w:r>
+            <w:r>
+              <w:rPr>
+                <w:noProof/>
+                <w:webHidden/>
+              </w:rPr>
+            </w:r>
+            <w:r>
+              <w:rPr>
+                <w:noProof/>
+                <w:webHidden/>
+              </w:rPr>
+              <w:fldChar w:fldCharType="separate"/>
+            </w:r>
+            <w:r>
+              <w:rPr>
+                <w:noProof/>
+                <w:webHidden/>
+              </w:rPr>
+              <w:t>8</w:t>
             </w:r>
             <w:r>
               <w:rPr>
@@ -1000,13 +1308,13 @@
               <w:sz w:val="21"/>
             </w:rPr>
           </w:pPr>
-          <w:hyperlink w:anchor="_Toc24753663" w:history="1">
-            <w:r>
-              <w:rPr>
-                <w:rStyle w:val="a9"/>
-                <w:noProof/>
-              </w:rPr>
-              <w:t>四、</w:t>
+          <w:hyperlink w:anchor="_Toc25146457" w:history="1">
+            <w:r>
+              <w:rPr>
+                <w:rStyle w:val="a9"/>
+                <w:noProof/>
+              </w:rPr>
+              <w:t>二、</w:t>
             </w:r>
             <w:r>
               <w:rPr>
@@ -1021,7 +1329,7 @@
                 <w:rStyle w:val="a9"/>
                 <w:noProof/>
               </w:rPr>
-              <w:t>常见问题</w:t>
+              <w:t>修改用户信息</w:t>
             </w:r>
             <w:r>
               <w:rPr>
@@ -1042,7 +1350,7 @@
                 <w:noProof/>
                 <w:webHidden/>
               </w:rPr>
-              <w:instrText xml:space="preserve"> PAGEREF _Toc24753663 \h </w:instrText>
+              <w:instrText xml:space="preserve"> PAGEREF _Toc25146457 \h </w:instrText>
             </w:r>
             <w:r>
               <w:rPr>
@@ -1062,7 +1370,103 @@
                 <w:noProof/>
                 <w:webHidden/>
               </w:rPr>
-              <w:t>4</w:t>
+              <w:t>8</w:t>
+            </w:r>
+            <w:r>
+              <w:rPr>
+                <w:noProof/>
+                <w:webHidden/>
+              </w:rPr>
+              <w:fldChar w:fldCharType="end"/>
+            </w:r>
+          </w:hyperlink>
+        </w:p>
+        <w:p>
+          <w:pPr>
+            <w:pStyle w:val="TOC1"/>
+            <w:rPr>
+              <w:rFonts w:asciiTheme="minorHAnsi" w:eastAsiaTheme="minorEastAsia" w:hAnsiTheme="minorHAnsi"/>
+              <w:noProof/>
+              <w:sz w:val="21"/>
+            </w:rPr>
+          </w:pPr>
+          <w:hyperlink w:anchor="_Toc25146458" w:history="1">
+            <w:r>
+              <w:rPr>
+                <w:rStyle w:val="a9"/>
+                <w:noProof/>
+              </w:rPr>
+              <w:t>三、</w:t>
+            </w:r>
+            <w:r>
+              <w:rPr>
+                <w:rFonts w:asciiTheme="minorHAnsi" w:eastAsiaTheme="minorEastAsia" w:hAnsiTheme="minorHAnsi"/>
+                <w:noProof/>
+                <w:sz w:val="21"/>
+              </w:rPr>
+              <w:tab/>
+            </w:r>
+            <w:r>
+              <w:rPr>
+                <w:rStyle w:val="a9"/>
+                <w:noProof/>
+              </w:rPr>
+              <w:t>修改</w:t>
+            </w:r>
+            <w:r>
+              <w:rPr>
+                <w:rStyle w:val="a9"/>
+                <w:noProof/>
+              </w:rPr>
+              <w:t>Git</w:t>
+            </w:r>
+            <w:r>
+              <w:rPr>
+                <w:rStyle w:val="a9"/>
+                <w:noProof/>
+              </w:rPr>
+              <w:t>版本</w:t>
+            </w:r>
+            <w:r>
+              <w:rPr>
+                <w:noProof/>
+                <w:webHidden/>
+              </w:rPr>
+              <w:tab/>
+            </w:r>
+            <w:r>
+              <w:rPr>
+                <w:noProof/>
+                <w:webHidden/>
+              </w:rPr>
+              <w:fldChar w:fldCharType="begin"/>
+            </w:r>
+            <w:r>
+              <w:rPr>
+                <w:noProof/>
+                <w:webHidden/>
+              </w:rPr>
+              <w:instrText xml:space="preserve"> PAGEREF _Toc25146458 \h </w:instrText>
+            </w:r>
+            <w:r>
+              <w:rPr>
+                <w:noProof/>
+                <w:webHidden/>
+              </w:rPr>
+            </w:r>
+            <w:r>
+              <w:rPr>
+                <w:noProof/>
+                <w:webHidden/>
+              </w:rPr>
+              <w:fldChar w:fldCharType="separate"/>
+            </w:r>
+            <w:r>
+              <w:rPr>
+                <w:noProof/>
+                <w:webHidden/>
+              </w:rPr>
+              <w:t>9</w:t>
             </w:r>
             <w:r>
               <w:rPr>
@@ -1082,7 +1486,7 @@
               <w:sz w:val="21"/>
             </w:rPr>
           </w:pPr>
-          <w:hyperlink w:anchor="_Toc24753664" w:history="1">
+          <w:hyperlink w:anchor="_Toc25146459" w:history="1">
             <w:r>
               <w:rPr>
                 <w:rStyle w:val="a9"/>
@@ -1103,14 +1507,21 @@
                 <w:rStyle w:val="a9"/>
                 <w:noProof/>
               </w:rPr>
-              <w:t>Java</w:t>
-            </w:r>
-            <w:r>
-              <w:rPr>
-                <w:rStyle w:val="a9"/>
-                <w:noProof/>
-              </w:rPr>
-              <w:t>程序安装</w:t>
+              <w:t>打开选项界面【工具】</w:t>
+            </w:r>
+            <w:r>
+              <w:rPr>
+                <w:rStyle w:val="a9"/>
+                <w:noProof/>
+              </w:rPr>
+              <w:t>→</w:t>
+            </w:r>
+            <w:r>
+              <w:rPr>
+                <w:rStyle w:val="a9"/>
+                <w:noProof/>
+              </w:rPr>
+              <w:t>【选项】</w:t>
             </w:r>
             <w:r>
               <w:rPr>
@@ -1131,7 +1542,7 @@
                 <w:noProof/>
                 <w:webHidden/>
               </w:rPr>
-              <w:instrText xml:space="preserve"> PAGEREF _Toc24753664 \h </w:instrText>
+              <w:instrText xml:space="preserve"> PAGEREF _Toc25146459 \h </w:instrText>
             </w:r>
             <w:r>
               <w:rPr>
@@ -1151,7 +1562,7 @@
                 <w:noProof/>
                 <w:webHidden/>
               </w:rPr>
-              <w:t>4</w:t>
+              <w:t>10</w:t>
             </w:r>
             <w:r>
               <w:rPr>
@@ -1171,7 +1582,7 @@
               <w:sz w:val="21"/>
             </w:rPr>
           </w:pPr>
-          <w:hyperlink w:anchor="_Toc24753665" w:history="1">
+          <w:hyperlink w:anchor="_Toc25146460" w:history="1">
             <w:r>
               <w:rPr>
                 <w:rStyle w:val="a9"/>
@@ -1192,14 +1603,21 @@
                 <w:rStyle w:val="a9"/>
                 <w:noProof/>
               </w:rPr>
-              <w:t>Java</w:t>
-            </w:r>
-            <w:r>
-              <w:rPr>
-                <w:rStyle w:val="a9"/>
-                <w:noProof/>
-              </w:rPr>
-              <w:t>环境变量配置</w:t>
+              <w:t>选择</w:t>
+            </w:r>
+            <w:r>
+              <w:rPr>
+                <w:rStyle w:val="a9"/>
+                <w:noProof/>
+              </w:rPr>
+              <w:t>Git</w:t>
+            </w:r>
+            <w:r>
+              <w:rPr>
+                <w:rStyle w:val="a9"/>
+                <w:noProof/>
+              </w:rPr>
+              <w:t>页签，滚动到页签最下方</w:t>
             </w:r>
             <w:r>
               <w:rPr>
@@ -1220,7 +1638,7 @@
                 <w:noProof/>
                 <w:webHidden/>
               </w:rPr>
-              <w:instrText xml:space="preserve"> PAGEREF _Toc24753665 \h </w:instrText>
+              <w:instrText xml:space="preserve"> PAGEREF _Toc25146460 \h </w:instrText>
             </w:r>
             <w:r>
               <w:rPr>
@@ -1240,7 +1658,664 @@
                 <w:noProof/>
                 <w:webHidden/>
               </w:rPr>
-              <w:t>4</w:t>
+              <w:t>10</w:t>
+            </w:r>
+            <w:r>
+              <w:rPr>
+                <w:noProof/>
+                <w:webHidden/>
+              </w:rPr>
+              <w:fldChar w:fldCharType="end"/>
+            </w:r>
+          </w:hyperlink>
+        </w:p>
+        <w:p>
+          <w:pPr>
+            <w:pStyle w:val="TOC2"/>
+            <w:rPr>
+              <w:rFonts w:asciiTheme="minorHAnsi" w:eastAsiaTheme="minorEastAsia" w:hAnsiTheme="minorHAnsi"/>
+              <w:noProof/>
+              <w:sz w:val="21"/>
+            </w:rPr>
+          </w:pPr>
+          <w:hyperlink w:anchor="_Toc25146461" w:history="1">
+            <w:r>
+              <w:rPr>
+                <w:rStyle w:val="a9"/>
+                <w:noProof/>
+              </w:rPr>
+              <w:t>3.</w:t>
+            </w:r>
+            <w:r>
+              <w:rPr>
+                <w:rFonts w:asciiTheme="minorHAnsi" w:eastAsiaTheme="minorEastAsia" w:hAnsiTheme="minorHAnsi"/>
+                <w:noProof/>
+                <w:sz w:val="21"/>
+              </w:rPr>
+              <w:tab/>
+            </w:r>
+            <w:r>
+              <w:rPr>
+                <w:rStyle w:val="a9"/>
+                <w:noProof/>
+              </w:rPr>
+              <w:t>Git</w:t>
+            </w:r>
+            <w:r>
+              <w:rPr>
+                <w:rStyle w:val="a9"/>
+                <w:noProof/>
+              </w:rPr>
+              <w:t>版本选择使用</w:t>
+            </w:r>
+            <w:r>
+              <w:rPr>
+                <w:rStyle w:val="a9"/>
+                <w:noProof/>
+              </w:rPr>
+              <w:t>System</w:t>
+            </w:r>
+            <w:r>
+              <w:rPr>
+                <w:noProof/>
+                <w:webHidden/>
+              </w:rPr>
+              <w:tab/>
+            </w:r>
+            <w:r>
+              <w:rPr>
+                <w:noProof/>
+                <w:webHidden/>
+              </w:rPr>
+              <w:fldChar w:fldCharType="begin"/>
+            </w:r>
+            <w:r>
+              <w:rPr>
+                <w:noProof/>
+                <w:webHidden/>
+              </w:rPr>
+              <w:instrText xml:space="preserve"> PAGEREF _Toc25146461 \h </w:instrText>
+            </w:r>
+            <w:r>
+              <w:rPr>
+                <w:noProof/>
+                <w:webHidden/>
+              </w:rPr>
+            </w:r>
+            <w:r>
+              <w:rPr>
+                <w:noProof/>
+                <w:webHidden/>
+              </w:rPr>
+              <w:fldChar w:fldCharType="separate"/>
+            </w:r>
+            <w:r>
+              <w:rPr>
+                <w:noProof/>
+                <w:webHidden/>
+              </w:rPr>
+              <w:t>11</w:t>
+            </w:r>
+            <w:r>
+              <w:rPr>
+                <w:noProof/>
+                <w:webHidden/>
+              </w:rPr>
+              <w:fldChar w:fldCharType="end"/>
+            </w:r>
+          </w:hyperlink>
+        </w:p>
+        <w:p>
+          <w:pPr>
+            <w:pStyle w:val="TOC1"/>
+            <w:rPr>
+              <w:rFonts w:asciiTheme="minorHAnsi" w:eastAsiaTheme="minorEastAsia" w:hAnsiTheme="minorHAnsi"/>
+              <w:noProof/>
+              <w:sz w:val="21"/>
+            </w:rPr>
+          </w:pPr>
+          <w:hyperlink w:anchor="_Toc25146462" w:history="1">
+            <w:r>
+              <w:rPr>
+                <w:rStyle w:val="a9"/>
+                <w:noProof/>
+              </w:rPr>
+              <w:t>四、</w:t>
+            </w:r>
+            <w:r>
+              <w:rPr>
+                <w:rFonts w:asciiTheme="minorHAnsi" w:eastAsiaTheme="minorEastAsia" w:hAnsiTheme="minorHAnsi"/>
+                <w:noProof/>
+                <w:sz w:val="21"/>
+              </w:rPr>
+              <w:tab/>
+            </w:r>
+            <w:r>
+              <w:rPr>
+                <w:rStyle w:val="a9"/>
+                <w:noProof/>
+              </w:rPr>
+              <w:t>关于比较工具</w:t>
+            </w:r>
+            <w:r>
+              <w:rPr>
+                <w:noProof/>
+                <w:webHidden/>
+              </w:rPr>
+              <w:tab/>
+            </w:r>
+            <w:r>
+              <w:rPr>
+                <w:noProof/>
+                <w:webHidden/>
+              </w:rPr>
+              <w:fldChar w:fldCharType="begin"/>
+            </w:r>
+            <w:r>
+              <w:rPr>
+                <w:noProof/>
+                <w:webHidden/>
+              </w:rPr>
+              <w:instrText xml:space="preserve"> PAGEREF _Toc25146462 \h </w:instrText>
+            </w:r>
+            <w:r>
+              <w:rPr>
+                <w:noProof/>
+                <w:webHidden/>
+              </w:rPr>
+            </w:r>
+            <w:r>
+              <w:rPr>
+                <w:noProof/>
+                <w:webHidden/>
+              </w:rPr>
+              <w:fldChar w:fldCharType="separate"/>
+            </w:r>
+            <w:r>
+              <w:rPr>
+                <w:noProof/>
+                <w:webHidden/>
+              </w:rPr>
+              <w:t>11</w:t>
+            </w:r>
+            <w:r>
+              <w:rPr>
+                <w:noProof/>
+                <w:webHidden/>
+              </w:rPr>
+              <w:fldChar w:fldCharType="end"/>
+            </w:r>
+          </w:hyperlink>
+        </w:p>
+        <w:p>
+          <w:pPr>
+            <w:pStyle w:val="TOC2"/>
+            <w:rPr>
+              <w:rFonts w:asciiTheme="minorHAnsi" w:eastAsiaTheme="minorEastAsia" w:hAnsiTheme="minorHAnsi"/>
+              <w:noProof/>
+              <w:sz w:val="21"/>
+            </w:rPr>
+          </w:pPr>
+          <w:hyperlink w:anchor="_Toc25146463" w:history="1">
+            <w:r>
+              <w:rPr>
+                <w:rStyle w:val="a9"/>
+                <w:noProof/>
+              </w:rPr>
+              <w:t>1.</w:t>
+            </w:r>
+            <w:r>
+              <w:rPr>
+                <w:rFonts w:asciiTheme="minorHAnsi" w:eastAsiaTheme="minorEastAsia" w:hAnsiTheme="minorHAnsi"/>
+                <w:noProof/>
+                <w:sz w:val="21"/>
+              </w:rPr>
+              <w:tab/>
+            </w:r>
+            <w:r>
+              <w:rPr>
+                <w:rStyle w:val="a9"/>
+                <w:noProof/>
+              </w:rPr>
+              <w:t>安装</w:t>
+            </w:r>
+            <w:r>
+              <w:rPr>
+                <w:rStyle w:val="a9"/>
+                <w:noProof/>
+              </w:rPr>
+              <w:t>SVN</w:t>
+            </w:r>
+            <w:r>
+              <w:rPr>
+                <w:noProof/>
+                <w:webHidden/>
+              </w:rPr>
+              <w:tab/>
+            </w:r>
+            <w:r>
+              <w:rPr>
+                <w:noProof/>
+                <w:webHidden/>
+              </w:rPr>
+              <w:fldChar w:fldCharType="begin"/>
+            </w:r>
+            <w:r>
+              <w:rPr>
+                <w:noProof/>
+                <w:webHidden/>
+              </w:rPr>
+              <w:instrText xml:space="preserve"> PAGEREF _Toc25146463 \h </w:instrText>
+            </w:r>
+            <w:r>
+              <w:rPr>
+                <w:noProof/>
+                <w:webHidden/>
+              </w:rPr>
+            </w:r>
+            <w:r>
+              <w:rPr>
+                <w:noProof/>
+                <w:webHidden/>
+              </w:rPr>
+              <w:fldChar w:fldCharType="separate"/>
+            </w:r>
+            <w:r>
+              <w:rPr>
+                <w:noProof/>
+                <w:webHidden/>
+              </w:rPr>
+              <w:t>11</w:t>
+            </w:r>
+            <w:r>
+              <w:rPr>
+                <w:noProof/>
+                <w:webHidden/>
+              </w:rPr>
+              <w:fldChar w:fldCharType="end"/>
+            </w:r>
+          </w:hyperlink>
+        </w:p>
+        <w:p>
+          <w:pPr>
+            <w:pStyle w:val="TOC2"/>
+            <w:rPr>
+              <w:rFonts w:asciiTheme="minorHAnsi" w:eastAsiaTheme="minorEastAsia" w:hAnsiTheme="minorHAnsi"/>
+              <w:noProof/>
+              <w:sz w:val="21"/>
+            </w:rPr>
+          </w:pPr>
+          <w:hyperlink w:anchor="_Toc25146464" w:history="1">
+            <w:r>
+              <w:rPr>
+                <w:rStyle w:val="a9"/>
+                <w:noProof/>
+              </w:rPr>
+              <w:t>2.</w:t>
+            </w:r>
+            <w:r>
+              <w:rPr>
+                <w:rFonts w:asciiTheme="minorHAnsi" w:eastAsiaTheme="minorEastAsia" w:hAnsiTheme="minorHAnsi"/>
+                <w:noProof/>
+                <w:sz w:val="21"/>
+              </w:rPr>
+              <w:tab/>
+            </w:r>
+            <w:r>
+              <w:rPr>
+                <w:rStyle w:val="a9"/>
+                <w:noProof/>
+              </w:rPr>
+              <w:t>修改</w:t>
+            </w:r>
+            <w:r>
+              <w:rPr>
+                <w:rStyle w:val="a9"/>
+                <w:noProof/>
+              </w:rPr>
+              <w:t>Sourcetree</w:t>
+            </w:r>
+            <w:r>
+              <w:rPr>
+                <w:rStyle w:val="a9"/>
+                <w:noProof/>
+              </w:rPr>
+              <w:t>设置</w:t>
+            </w:r>
+            <w:r>
+              <w:rPr>
+                <w:noProof/>
+                <w:webHidden/>
+              </w:rPr>
+              <w:tab/>
+            </w:r>
+            <w:r>
+              <w:rPr>
+                <w:noProof/>
+                <w:webHidden/>
+              </w:rPr>
+              <w:fldChar w:fldCharType="begin"/>
+            </w:r>
+            <w:r>
+              <w:rPr>
+                <w:noProof/>
+                <w:webHidden/>
+              </w:rPr>
+              <w:instrText xml:space="preserve"> PAGEREF _Toc25146464 \h </w:instrText>
+            </w:r>
+            <w:r>
+              <w:rPr>
+                <w:noProof/>
+                <w:webHidden/>
+              </w:rPr>
+            </w:r>
+            <w:r>
+              <w:rPr>
+                <w:noProof/>
+                <w:webHidden/>
+              </w:rPr>
+              <w:fldChar w:fldCharType="separate"/>
+            </w:r>
+            <w:r>
+              <w:rPr>
+                <w:noProof/>
+                <w:webHidden/>
+              </w:rPr>
+              <w:t>12</w:t>
+            </w:r>
+            <w:r>
+              <w:rPr>
+                <w:noProof/>
+                <w:webHidden/>
+              </w:rPr>
+              <w:fldChar w:fldCharType="end"/>
+            </w:r>
+          </w:hyperlink>
+        </w:p>
+        <w:p>
+          <w:pPr>
+            <w:pStyle w:val="TOC3"/>
+            <w:rPr>
+              <w:rFonts w:asciiTheme="minorHAnsi" w:eastAsiaTheme="minorEastAsia" w:hAnsiTheme="minorHAnsi" w:cstheme="minorBidi"/>
+              <w:noProof/>
+              <w:kern w:val="2"/>
+              <w:sz w:val="21"/>
+            </w:rPr>
+          </w:pPr>
+          <w:hyperlink w:anchor="_Toc25146465" w:history="1">
+            <w:r>
+              <w:rPr>
+                <w:rStyle w:val="a9"/>
+                <w:noProof/>
+              </w:rPr>
+              <w:t>1)</w:t>
+            </w:r>
+            <w:r>
+              <w:rPr>
+                <w:rFonts w:asciiTheme="minorHAnsi" w:eastAsiaTheme="minorEastAsia" w:hAnsiTheme="minorHAnsi" w:cstheme="minorBidi"/>
+                <w:noProof/>
+                <w:kern w:val="2"/>
+                <w:sz w:val="21"/>
+              </w:rPr>
+              <w:tab/>
+            </w:r>
+            <w:r>
+              <w:rPr>
+                <w:rStyle w:val="a9"/>
+                <w:noProof/>
+              </w:rPr>
+              <w:t>打开选项界面【工具】</w:t>
+            </w:r>
+            <w:r>
+              <w:rPr>
+                <w:rStyle w:val="a9"/>
+                <w:noProof/>
+              </w:rPr>
+              <w:t>→</w:t>
+            </w:r>
+            <w:r>
+              <w:rPr>
+                <w:rStyle w:val="a9"/>
+                <w:noProof/>
+              </w:rPr>
+              <w:t>【选项】</w:t>
+            </w:r>
+            <w:r>
+              <w:rPr>
+                <w:noProof/>
+                <w:webHidden/>
+              </w:rPr>
+              <w:tab/>
+            </w:r>
+            <w:r>
+              <w:rPr>
+                <w:noProof/>
+                <w:webHidden/>
+              </w:rPr>
+              <w:fldChar w:fldCharType="begin"/>
+            </w:r>
+            <w:r>
+              <w:rPr>
+                <w:noProof/>
+                <w:webHidden/>
+              </w:rPr>
+              <w:instrText xml:space="preserve"> PAGEREF _Toc25146465 \h </w:instrText>
+            </w:r>
+            <w:r>
+              <w:rPr>
+                <w:noProof/>
+                <w:webHidden/>
+              </w:rPr>
+            </w:r>
+            <w:r>
+              <w:rPr>
+                <w:noProof/>
+                <w:webHidden/>
+              </w:rPr>
+              <w:fldChar w:fldCharType="separate"/>
+            </w:r>
+            <w:r>
+              <w:rPr>
+                <w:noProof/>
+                <w:webHidden/>
+              </w:rPr>
+              <w:t>12</w:t>
+            </w:r>
+            <w:r>
+              <w:rPr>
+                <w:noProof/>
+                <w:webHidden/>
+              </w:rPr>
+              <w:fldChar w:fldCharType="end"/>
+            </w:r>
+          </w:hyperlink>
+        </w:p>
+        <w:p>
+          <w:pPr>
+            <w:pStyle w:val="TOC3"/>
+            <w:rPr>
+              <w:rFonts w:asciiTheme="minorHAnsi" w:eastAsiaTheme="minorEastAsia" w:hAnsiTheme="minorHAnsi" w:cstheme="minorBidi"/>
+              <w:noProof/>
+              <w:kern w:val="2"/>
+              <w:sz w:val="21"/>
+            </w:rPr>
+          </w:pPr>
+          <w:hyperlink w:anchor="_Toc25146466" w:history="1">
+            <w:r>
+              <w:rPr>
+                <w:rStyle w:val="a9"/>
+                <w:noProof/>
+              </w:rPr>
+              <w:t>2)</w:t>
+            </w:r>
+            <w:r>
+              <w:rPr>
+                <w:rFonts w:asciiTheme="minorHAnsi" w:eastAsiaTheme="minorEastAsia" w:hAnsiTheme="minorHAnsi" w:cstheme="minorBidi"/>
+                <w:noProof/>
+                <w:kern w:val="2"/>
+                <w:sz w:val="21"/>
+              </w:rPr>
+              <w:tab/>
+            </w:r>
+            <w:r>
+              <w:rPr>
+                <w:rStyle w:val="a9"/>
+                <w:noProof/>
+              </w:rPr>
+              <w:t>选择</w:t>
+            </w:r>
+            <w:r>
+              <w:rPr>
+                <w:rStyle w:val="a9"/>
+                <w:noProof/>
+              </w:rPr>
+              <w:t>“</w:t>
+            </w:r>
+            <w:r>
+              <w:rPr>
+                <w:rStyle w:val="a9"/>
+                <w:noProof/>
+              </w:rPr>
+              <w:t>比较</w:t>
+            </w:r>
+            <w:r>
+              <w:rPr>
+                <w:rStyle w:val="a9"/>
+                <w:noProof/>
+              </w:rPr>
+              <w:t>”</w:t>
+            </w:r>
+            <w:r>
+              <w:rPr>
+                <w:rStyle w:val="a9"/>
+                <w:noProof/>
+              </w:rPr>
+              <w:t>页签</w:t>
+            </w:r>
+            <w:r>
+              <w:rPr>
+                <w:noProof/>
+                <w:webHidden/>
+              </w:rPr>
+              <w:tab/>
+            </w:r>
+            <w:r>
+              <w:rPr>
+                <w:noProof/>
+                <w:webHidden/>
+              </w:rPr>
+              <w:fldChar w:fldCharType="begin"/>
+            </w:r>
+            <w:r>
+              <w:rPr>
+                <w:noProof/>
+                <w:webHidden/>
+              </w:rPr>
+              <w:instrText xml:space="preserve"> PAGEREF _Toc25146466 \h </w:instrText>
+            </w:r>
+            <w:r>
+              <w:rPr>
+                <w:noProof/>
+                <w:webHidden/>
+              </w:rPr>
+            </w:r>
+            <w:r>
+              <w:rPr>
+                <w:noProof/>
+                <w:webHidden/>
+              </w:rPr>
+              <w:fldChar w:fldCharType="separate"/>
+            </w:r>
+            <w:r>
+              <w:rPr>
+                <w:noProof/>
+                <w:webHidden/>
+              </w:rPr>
+              <w:t>12</w:t>
+            </w:r>
+            <w:r>
+              <w:rPr>
+                <w:noProof/>
+                <w:webHidden/>
+              </w:rPr>
+              <w:fldChar w:fldCharType="end"/>
+            </w:r>
+          </w:hyperlink>
+        </w:p>
+        <w:p>
+          <w:pPr>
+            <w:pStyle w:val="TOC3"/>
+            <w:rPr>
+              <w:rFonts w:asciiTheme="minorHAnsi" w:eastAsiaTheme="minorEastAsia" w:hAnsiTheme="minorHAnsi" w:cstheme="minorBidi"/>
+              <w:noProof/>
+              <w:kern w:val="2"/>
+              <w:sz w:val="21"/>
+            </w:rPr>
+          </w:pPr>
+          <w:hyperlink w:anchor="_Toc25146467" w:history="1">
+            <w:r>
+              <w:rPr>
+                <w:rStyle w:val="a9"/>
+                <w:noProof/>
+              </w:rPr>
+              <w:t>3)</w:t>
+            </w:r>
+            <w:r>
+              <w:rPr>
+                <w:rFonts w:asciiTheme="minorHAnsi" w:eastAsiaTheme="minorEastAsia" w:hAnsiTheme="minorHAnsi" w:cstheme="minorBidi"/>
+                <w:noProof/>
+                <w:kern w:val="2"/>
+                <w:sz w:val="21"/>
+              </w:rPr>
+              <w:tab/>
+            </w:r>
+            <w:r>
+              <w:rPr>
+                <w:rStyle w:val="a9"/>
+                <w:noProof/>
+              </w:rPr>
+              <w:t>修改外部差异比较工具</w:t>
+            </w:r>
+            <w:r>
+              <w:rPr>
+                <w:noProof/>
+                <w:webHidden/>
+              </w:rPr>
+              <w:tab/>
+            </w:r>
+            <w:r>
+              <w:rPr>
+                <w:noProof/>
+                <w:webHidden/>
+              </w:rPr>
+              <w:fldChar w:fldCharType="begin"/>
+            </w:r>
+            <w:r>
+              <w:rPr>
+                <w:noProof/>
+                <w:webHidden/>
+              </w:rPr>
+              <w:instrText xml:space="preserve"> PAGEREF _Toc25146467 \h </w:instrText>
+            </w:r>
+            <w:r>
+              <w:rPr>
+                <w:noProof/>
+                <w:webHidden/>
+              </w:rPr>
+            </w:r>
+            <w:r>
+              <w:rPr>
+                <w:noProof/>
+                <w:webHidden/>
+              </w:rPr>
+              <w:fldChar w:fldCharType="separate"/>
+            </w:r>
+            <w:r>
+              <w:rPr>
+                <w:noProof/>
+                <w:webHidden/>
+              </w:rPr>
+              <w:t>13</w:t>
             </w:r>
             <w:r>
               <w:rPr>
@@ -1276,203 +2351,254 @@
       <w:pPr>
         <w:pStyle w:val="1"/>
       </w:pPr>
-      <w:bookmarkStart w:id="1" w:name="_Toc24753655"/>
+      <w:bookmarkStart w:id="0" w:name="_Toc25146446"/>
       <w:r>
         <w:rPr>
           <w:rFonts w:hint="eastAsia"/>
         </w:rPr>
         <w:lastRenderedPageBreak/>
-        <w:t>新建图集</w:t>
+        <w:t>生成</w:t>
+      </w:r>
+      <w:r>
+        <w:rPr>
+          <w:rFonts w:hint="eastAsia"/>
+        </w:rPr>
+        <w:t>S</w:t>
+      </w:r>
+      <w:r>
+        <w:t>SH</w:t>
+      </w:r>
+      <w:r>
+        <w:rPr>
+          <w:rFonts w:hint="eastAsia"/>
+        </w:rPr>
+        <w:t>秘钥</w:t>
+      </w:r>
+      <w:bookmarkEnd w:id="0"/>
+    </w:p>
+    <w:p>
+      <w:pPr>
+        <w:pStyle w:val="2"/>
+      </w:pPr>
+      <w:bookmarkStart w:id="1" w:name="_Toc25146447"/>
+      <w:r>
+        <w:rPr>
+          <w:rFonts w:hint="eastAsia"/>
+        </w:rPr>
+        <w:t>打开代码模式</w:t>
       </w:r>
       <w:bookmarkEnd w:id="1"/>
     </w:p>
     <w:p>
       <w:pPr>
+        <w:ind w:firstLineChars="202" w:firstLine="485"/>
+      </w:pPr>
+      <w:r>
+        <w:rPr>
+          <w:rFonts w:hint="eastAsia"/>
+        </w:rPr>
+        <w:t>执行：</w:t>
+      </w:r>
+      <w:r>
+        <w:rPr>
+          <w:rFonts w:hint="eastAsia"/>
+        </w:rPr>
+        <w:t>【</w:t>
+      </w:r>
+      <w:r>
+        <w:rPr>
+          <w:rFonts w:hint="eastAsia"/>
+        </w:rPr>
+        <w:t>操作</w:t>
+      </w:r>
+      <w:r>
+        <w:rPr>
+          <w:rFonts w:hint="eastAsia"/>
+        </w:rPr>
+        <w:t>】→【在终端中打开】</w:t>
+      </w:r>
+    </w:p>
+    <w:p>
+      <w:pPr>
+        <w:ind w:firstLineChars="202" w:firstLine="485"/>
+      </w:pPr>
+      <w:r>
+        <w:rPr>
+          <w:noProof/>
+        </w:rPr>
+        <w:drawing>
+          <wp:inline distT="0" distB="0" distL="0" distR="0" wp14:anchorId="5328774D" wp14:editId="3809FDCB">
+            <wp:extent cx="3695700" cy="1409700"/>
+            <wp:effectExtent l="19050" t="19050" r="19050" b="19050"/>
+            <wp:docPr id="1" name="图片 1"/>
+            <wp:cNvGraphicFramePr>
+              <a:graphicFrameLocks xmlns:a="http://schemas.openxmlformats.org/drawingml/2006/main" noChangeAspect="1"/>
+            </wp:cNvGraphicFramePr>
+            <a:graphic xmlns:a="http://schemas.openxmlformats.org/drawingml/2006/main">
+              <a:graphicData uri="http://schemas.openxmlformats.org/drawingml/2006/picture">
+                <pic:pic xmlns:pic="http://schemas.openxmlformats.org/drawingml/2006/picture">
+                  <pic:nvPicPr>
+                    <pic:cNvPr id="1" name=""/>
+                    <pic:cNvPicPr/>
+                  </pic:nvPicPr>
+                  <pic:blipFill>
+                    <a:blip r:embed="rId8"/>
+                    <a:stretch>
+                      <a:fillRect/>
+                    </a:stretch>
+                  </pic:blipFill>
+                  <pic:spPr>
+                    <a:xfrm>
+                      <a:off x="0" y="0"/>
+                      <a:ext cx="3695700" cy="1409700"/>
+                    </a:xfrm>
+                    <a:prstGeom prst="rect">
+                      <a:avLst/>
+                    </a:prstGeom>
+                    <a:ln>
+                      <a:solidFill>
+                        <a:schemeClr val="tx1"/>
+                      </a:solidFill>
+                    </a:ln>
+                  </pic:spPr>
+                </pic:pic>
+              </a:graphicData>
+            </a:graphic>
+          </wp:inline>
+        </w:drawing>
+      </w:r>
+    </w:p>
+    <w:p>
+      <w:pPr>
         <w:pStyle w:val="2"/>
       </w:pPr>
-      <w:bookmarkStart w:id="2" w:name="_Toc24753656"/>
-      <w:r>
-        <w:rPr>
-          <w:rFonts w:hint="eastAsia"/>
-        </w:rPr>
-        <w:t>新建图集资源</w:t>
+      <w:bookmarkStart w:id="2" w:name="_Toc25146448"/>
+      <w:r>
+        <w:rPr>
+          <w:rFonts w:hint="eastAsia"/>
+        </w:rPr>
+        <w:t>输出</w:t>
+      </w:r>
+      <w:r>
+        <w:rPr>
+          <w:rFonts w:hint="eastAsia"/>
+        </w:rPr>
+        <w:t>生成</w:t>
+      </w:r>
+      <w:r>
+        <w:rPr>
+          <w:rFonts w:hint="eastAsia"/>
+        </w:rPr>
+        <w:t>S</w:t>
+      </w:r>
+      <w:r>
+        <w:t>SH K</w:t>
+      </w:r>
+      <w:r>
+        <w:rPr>
+          <w:rFonts w:hint="eastAsia"/>
+        </w:rPr>
+        <w:t>ey</w:t>
+      </w:r>
+      <w:r>
+        <w:rPr>
+          <w:rFonts w:hint="eastAsia"/>
+        </w:rPr>
+        <w:t>的</w:t>
+      </w:r>
+      <w:r>
+        <w:rPr>
+          <w:rFonts w:hint="eastAsia"/>
+        </w:rPr>
+        <w:t>命令</w:t>
       </w:r>
       <w:bookmarkEnd w:id="2"/>
     </w:p>
     <w:p>
-      <w:r>
-        <w:rPr>
-          <w:rFonts w:hint="eastAsia"/>
-        </w:rPr>
-        <w:t>新建文件夹</w:t>
-      </w:r>
-    </w:p>
-    <w:p>
-      <w:pPr>
-        <w:pStyle w:val="a0"/>
-      </w:pPr>
-      <w:r>
-        <w:rPr>
-          <w:rFonts w:hint="eastAsia"/>
-        </w:rPr>
-        <w:t>复制其他图集资源</w:t>
-      </w:r>
-    </w:p>
-    <w:p>
-      <w:pPr>
-        <w:pStyle w:val="a0"/>
-      </w:pPr>
-      <w:r>
-        <w:rPr>
-          <w:rFonts w:hint="eastAsia"/>
-        </w:rPr>
-        <w:t>修改文件名</w:t>
-      </w:r>
-    </w:p>
-    <w:p>
-      <w:pPr>
-        <w:pStyle w:val="a0"/>
-      </w:pPr>
-      <w:r>
-        <w:rPr>
-          <w:rFonts w:hint="eastAsia"/>
-        </w:rPr>
-        <w:t>复制图片</w:t>
-      </w:r>
-    </w:p>
-    <w:p>
-      <w:pPr>
-        <w:pStyle w:val="a0"/>
-      </w:pPr>
-      <w:r>
-        <w:rPr>
-          <w:rFonts w:hint="eastAsia"/>
-        </w:rPr>
-        <w:t>新建</w:t>
-      </w:r>
-      <w:r>
-        <w:rPr>
-          <w:rFonts w:hint="eastAsia"/>
-        </w:rPr>
-        <w:t>Unity</w:t>
+      <w:pPr>
+        <w:ind w:firstLineChars="202" w:firstLine="485"/>
+      </w:pPr>
+      <w:r>
+        <w:rPr>
+          <w:rFonts w:hint="eastAsia"/>
+        </w:rPr>
+        <w:t>ssh</w:t>
+      </w:r>
+      <w:r>
+        <w:t xml:space="preserve">-keygen -o -t rsa -b 4096 -C </w:t>
+      </w:r>
+      <w:r>
+        <w:t>“XXXXXXXX@dragonest.com”</w:t>
       </w:r>
       <w:r>
         <w:t xml:space="preserve"> </w:t>
       </w:r>
-      <w:r>
-        <w:rPr>
-          <w:rFonts w:hint="eastAsia"/>
-        </w:rPr>
-        <w:t>图集</w:t>
-      </w:r>
-      <w:r>
-        <w:rPr>
-          <w:rFonts w:hint="eastAsia"/>
-        </w:rPr>
-        <w:t>prefab</w:t>
-      </w:r>
-    </w:p>
-    <w:p>
-      <w:pPr>
-        <w:pStyle w:val="1"/>
-      </w:pPr>
-      <w:bookmarkStart w:id="3" w:name="_Toc24753657"/>
-      <w:r>
-        <w:rPr>
-          <w:rFonts w:hint="eastAsia"/>
-        </w:rPr>
-        <w:t>修改</w:t>
-      </w:r>
-      <w:r>
-        <w:rPr>
-          <w:rFonts w:hint="eastAsia"/>
-        </w:rPr>
-        <w:t>图集</w:t>
-      </w:r>
-      <w:bookmarkEnd w:id="3"/>
-    </w:p>
-    <w:p>
-      <w:pPr>
-        <w:pStyle w:val="1"/>
-      </w:pPr>
-      <w:bookmarkStart w:id="4" w:name="_Toc24753658"/>
-      <w:r>
-        <w:rPr>
-          <w:rFonts w:hint="eastAsia"/>
-        </w:rPr>
-        <w:t>注意事项</w:t>
-      </w:r>
-      <w:bookmarkEnd w:id="4"/>
-    </w:p>
-    <w:p>
-      <w:pPr>
-        <w:pStyle w:val="2"/>
-      </w:pPr>
-      <w:bookmarkStart w:id="5" w:name="_Toc24753659"/>
-      <w:r>
-        <w:rPr>
-          <w:rFonts w:hint="eastAsia"/>
-        </w:rPr>
-        <w:t>图片</w:t>
-      </w:r>
-      <w:r>
-        <w:rPr>
-          <w:rFonts w:hint="eastAsia"/>
-        </w:rPr>
-        <w:t>资源</w:t>
-      </w:r>
-      <w:r>
-        <w:rPr>
-          <w:rFonts w:hint="eastAsia"/>
-        </w:rPr>
-        <w:t>的注意事项</w:t>
-      </w:r>
-      <w:bookmarkEnd w:id="5"/>
-    </w:p>
-    <w:p>
-      <w:pPr>
-        <w:pStyle w:val="3"/>
-      </w:pPr>
-      <w:bookmarkStart w:id="6" w:name="_Toc24753660"/>
-      <w:r>
-        <w:rPr>
-          <w:rFonts w:hint="eastAsia"/>
-        </w:rPr>
-        <w:t>图片</w:t>
-      </w:r>
-      <w:r>
-        <w:rPr>
-          <w:rFonts w:hint="eastAsia"/>
-        </w:rPr>
-        <w:t>的</w:t>
-      </w:r>
-      <w:r>
-        <w:rPr>
-          <w:rFonts w:hint="eastAsia"/>
-        </w:rPr>
-        <w:t>位置</w:t>
-      </w:r>
-      <w:bookmarkEnd w:id="6"/>
-    </w:p>
-    <w:p>
-      <w:pPr>
-        <w:ind w:firstLineChars="354" w:firstLine="850"/>
-      </w:pPr>
-      <w:r>
-        <w:rPr>
-          <w:rFonts w:hint="eastAsia"/>
+    </w:p>
+    <w:p>
+      <w:pPr>
+        <w:ind w:firstLineChars="202" w:firstLine="485"/>
+      </w:pPr>
+      <w:r>
+        <w:rPr>
+          <w:noProof/>
+        </w:rPr>
+        <w:drawing>
+          <wp:inline distT="0" distB="0" distL="0" distR="0" wp14:anchorId="458E733D" wp14:editId="209B8B53">
+            <wp:extent cx="6899910" cy="917038"/>
+            <wp:effectExtent l="19050" t="19050" r="15240" b="16510"/>
+            <wp:docPr id="2" name="图片 2"/>
+            <wp:cNvGraphicFramePr>
+              <a:graphicFrameLocks xmlns:a="http://schemas.openxmlformats.org/drawingml/2006/main" noChangeAspect="1"/>
+            </wp:cNvGraphicFramePr>
+            <a:graphic xmlns:a="http://schemas.openxmlformats.org/drawingml/2006/main">
+              <a:graphicData uri="http://schemas.openxmlformats.org/drawingml/2006/picture">
+                <pic:pic xmlns:pic="http://schemas.openxmlformats.org/drawingml/2006/picture">
+                  <pic:nvPicPr>
+                    <pic:cNvPr id="1" name=""/>
+                    <pic:cNvPicPr/>
+                  </pic:nvPicPr>
+                  <pic:blipFill>
+                    <a:blip r:embed="rId9"/>
+                    <a:stretch>
+                      <a:fillRect/>
+                    </a:stretch>
+                  </pic:blipFill>
+                  <pic:spPr>
+                    <a:xfrm>
+                      <a:off x="0" y="0"/>
+                      <a:ext cx="6901844" cy="917295"/>
+                    </a:xfrm>
+                    <a:prstGeom prst="rect">
+                      <a:avLst/>
+                    </a:prstGeom>
+                    <a:ln>
+                      <a:solidFill>
+                        <a:schemeClr val="tx1"/>
+                      </a:solidFill>
+                    </a:ln>
+                  </pic:spPr>
+                </pic:pic>
+              </a:graphicData>
+            </a:graphic>
+          </wp:inline>
+        </w:drawing>
+      </w:r>
+    </w:p>
+    <w:p>
+      <w:pPr>
+        <w:ind w:firstLineChars="202" w:firstLine="485"/>
+        <w:rPr>
           <w:b/>
           <w:bCs/>
         </w:rPr>
-        <w:t>图片资源需要和</w:t>
-      </w:r>
+      </w:pPr>
       <w:r>
         <w:rPr>
           <w:rFonts w:hint="eastAsia"/>
           <w:b/>
           <w:bCs/>
         </w:rPr>
-        <w:t xml:space="preserve"> .</w:t>
+        <w:t>注意双引号</w:t>
       </w:r>
       <w:r>
         <w:rPr>
@@ -1480,7 +2606,7 @@
           <w:b/>
           <w:bCs/>
         </w:rPr>
-        <w:t>tps</w:t>
+        <w:t>和大小写</w:t>
       </w:r>
       <w:r>
         <w:rPr>
@@ -1488,168 +2614,28 @@
           <w:b/>
           <w:bCs/>
         </w:rPr>
-        <w:t>文件在同一目录中。</w:t>
-      </w:r>
-      <w:r>
-        <w:rPr>
-          <w:rFonts w:hint="eastAsia"/>
-        </w:rPr>
-        <w:t>新添加的图片需要复制到</w:t>
-      </w:r>
-      <w:r>
-        <w:rPr>
-          <w:rFonts w:hint="eastAsia"/>
-        </w:rPr>
-        <w:t xml:space="preserve"> .</w:t>
-      </w:r>
-      <w:r>
-        <w:rPr>
-          <w:rFonts w:hint="eastAsia"/>
-        </w:rPr>
-        <w:t>tps</w:t>
-      </w:r>
-      <w:r>
-        <w:rPr>
-          <w:rFonts w:hint="eastAsia"/>
-        </w:rPr>
-        <w:t>文件所在的目录中，再修改图集。</w:t>
-      </w:r>
-      <w:r>
-        <w:rPr>
-          <w:rFonts w:hint="eastAsia"/>
-        </w:rPr>
-        <w:t>如果不在同一目录，其他人通过</w:t>
-      </w:r>
-      <w:r>
-        <w:rPr>
-          <w:rFonts w:hint="eastAsia"/>
-        </w:rPr>
-        <w:t>G</w:t>
-      </w:r>
-      <w:r>
-        <w:t>IT</w:t>
-      </w:r>
-      <w:r>
-        <w:rPr>
-          <w:rFonts w:hint="eastAsia"/>
-        </w:rPr>
-        <w:t>下载资源后会导致</w:t>
-      </w:r>
-      <w:r>
-        <w:rPr>
-          <w:rFonts w:hint="eastAsia"/>
-        </w:rPr>
-        <w:t xml:space="preserve"> .</w:t>
-      </w:r>
-      <w:r>
-        <w:rPr>
-          <w:rFonts w:hint="eastAsia"/>
-        </w:rPr>
-        <w:t>tps</w:t>
-      </w:r>
-      <w:r>
-        <w:rPr>
-          <w:rFonts w:hint="eastAsia"/>
-        </w:rPr>
-        <w:t>文件中</w:t>
-      </w:r>
-      <w:r>
-        <w:rPr>
-          <w:rFonts w:hint="eastAsia"/>
-        </w:rPr>
-        <w:t>图片丢失。</w:t>
-      </w:r>
-    </w:p>
-    <w:p>
-      <w:pPr>
-        <w:pStyle w:val="3"/>
-      </w:pPr>
-      <w:bookmarkStart w:id="7" w:name="_Toc24753661"/>
-      <w:r>
-        <w:rPr>
-          <w:rFonts w:hint="eastAsia"/>
-        </w:rPr>
-        <w:t>删除图片</w:t>
-      </w:r>
-      <w:bookmarkEnd w:id="7"/>
-    </w:p>
-    <w:p>
-      <w:pPr>
-        <w:ind w:firstLineChars="354" w:firstLine="850"/>
-      </w:pPr>
-      <w:r>
-        <w:rPr>
-          <w:rFonts w:hint="eastAsia"/>
-        </w:rPr>
-        <w:t>及时删除不需要的图片资源</w:t>
-      </w:r>
-      <w:r>
-        <w:rPr>
-          <w:rFonts w:hint="eastAsia"/>
-        </w:rPr>
-        <w:t>，</w:t>
-      </w:r>
-      <w:r>
-        <w:rPr>
-          <w:rFonts w:hint="eastAsia"/>
-        </w:rPr>
-        <w:t>图片删除后需要在</w:t>
-      </w:r>
-      <w:r>
-        <w:rPr>
-          <w:rFonts w:hint="eastAsia"/>
-        </w:rPr>
-        <w:t xml:space="preserve"> .</w:t>
-      </w:r>
-      <w:r>
-        <w:t xml:space="preserve">tps </w:t>
-      </w:r>
-      <w:r>
-        <w:rPr>
-          <w:rFonts w:hint="eastAsia"/>
-        </w:rPr>
-        <w:t>文件中</w:t>
-      </w:r>
-      <w:r>
-        <w:rPr>
-          <w:rFonts w:hint="eastAsia"/>
-        </w:rPr>
-        <w:t>同步删除相应的资源。保证资源目录整洁</w:t>
-      </w:r>
-      <w:r>
-        <w:rPr>
-          <w:rFonts w:hint="eastAsia"/>
-        </w:rPr>
-        <w:t>，方便维护。目录中所有的资源都是需要加入到图集中的，不能多也不能少。</w:t>
+        <w:t>。</w:t>
       </w:r>
     </w:p>
     <w:p>
       <w:pPr>
         <w:pStyle w:val="2"/>
       </w:pPr>
-      <w:bookmarkStart w:id="8" w:name="_Toc24753662"/>
-      <w:r>
-        <w:rPr>
-          <w:rFonts w:hint="eastAsia"/>
-        </w:rPr>
-        <w:lastRenderedPageBreak/>
-        <w:t>Unity</w:t>
-      </w:r>
-      <w:r>
-        <w:rPr>
-          <w:rFonts w:hint="eastAsia"/>
-        </w:rPr>
-        <w:t>中预制体保存</w:t>
-      </w:r>
-      <w:bookmarkEnd w:id="8"/>
-    </w:p>
-    <w:p>
-      <w:pPr>
-        <w:ind w:firstLineChars="354" w:firstLine="850"/>
+      <w:bookmarkStart w:id="3" w:name="_Toc25146449"/>
+      <w:r>
+        <w:rPr>
+          <w:rFonts w:hint="eastAsia"/>
+        </w:rPr>
+        <w:t>一路点回车</w:t>
+      </w:r>
+      <w:bookmarkEnd w:id="3"/>
+    </w:p>
+    <w:p>
+      <w:pPr>
+        <w:ind w:firstLineChars="202" w:firstLine="485"/>
         <w:rPr>
           <w:b/>
           <w:bCs/>
-          <w:color w:val="FF0000"/>
         </w:rPr>
       </w:pPr>
       <w:r>
@@ -1658,7 +2644,7 @@
           <w:b/>
           <w:bCs/>
         </w:rPr>
-        <w:t>在</w:t>
+        <w:t>注意：</w:t>
       </w:r>
       <w:r>
         <w:rPr>
@@ -1666,7 +2652,7 @@
           <w:b/>
           <w:bCs/>
         </w:rPr>
-        <w:t>unity</w:t>
+        <w:t>如果已经有了</w:t>
       </w:r>
       <w:r>
         <w:rPr>
@@ -1674,22 +2660,22 @@
           <w:b/>
           <w:bCs/>
         </w:rPr>
-        <w:t>中修改图集后一定要执行</w:t>
-      </w:r>
-      <w:r>
-        <w:rPr>
-          <w:rFonts w:hint="eastAsia"/>
+        <w:t xml:space="preserve"> </w:t>
+      </w:r>
+      <w:r>
+        <w:rPr>
           <w:b/>
           <w:bCs/>
         </w:rPr>
-        <w:t xml:space="preserve"> </w:t>
-      </w:r>
-      <w:r>
-        <w:rPr>
+        <w:t xml:space="preserve">SSH </w:t>
+      </w:r>
+      <w:r>
+        <w:rPr>
+          <w:rFonts w:hint="eastAsia"/>
           <w:b/>
           <w:bCs/>
         </w:rPr>
-        <w:t>S</w:t>
+        <w:t>key</w:t>
       </w:r>
       <w:r>
         <w:rPr>
@@ -1697,123 +2683,1211 @@
           <w:b/>
           <w:bCs/>
         </w:rPr>
-        <w:t>ave</w:t>
-      </w:r>
-      <w:r>
-        <w:rPr>
-          <w:b/>
-          <w:bCs/>
-        </w:rPr>
-        <w:t xml:space="preserve"> Project</w:t>
-      </w:r>
-      <w:r>
-        <w:rPr>
-          <w:rFonts w:hint="eastAsia"/>
-          <w:b/>
-          <w:bCs/>
+        <w:t>，就要注意指定新的路径，不然会把以前的覆盖掉。</w:t>
+      </w:r>
+    </w:p>
+    <w:p>
+      <w:pPr>
+        <w:ind w:firstLineChars="202" w:firstLine="485"/>
+      </w:pPr>
+      <w:r>
+        <w:rPr>
+          <w:rFonts w:hint="eastAsia"/>
+        </w:rPr>
+        <w:t>执行完成之后，在</w:t>
+      </w:r>
+      <w:r>
+        <w:t>C:\Users\1\.ssh</w:t>
+      </w:r>
+      <w:r>
+        <w:t>\</w:t>
+      </w:r>
+      <w:r>
+        <w:rPr>
+          <w:rFonts w:hint="eastAsia"/>
+        </w:rPr>
+        <w:t>文件夹里面就会生成两个文件</w:t>
+      </w:r>
+      <w:r>
+        <w:rPr>
+          <w:rFonts w:hint="eastAsia"/>
+        </w:rPr>
+        <w:t xml:space="preserve"> id</w:t>
+      </w:r>
+      <w:r>
+        <w:t>_rsa</w:t>
+      </w:r>
+      <w:r>
+        <w:rPr>
+          <w:rFonts w:hint="eastAsia"/>
+        </w:rPr>
+        <w:t>和</w:t>
+      </w:r>
+      <w:r>
+        <w:rPr>
+          <w:rFonts w:hint="eastAsia"/>
+        </w:rPr>
+        <w:t>id</w:t>
+      </w:r>
+      <w:r>
+        <w:t>_rsa.pub</w:t>
+      </w:r>
+    </w:p>
+    <w:p>
+      <w:pPr>
+        <w:ind w:firstLineChars="202" w:firstLine="485"/>
+      </w:pPr>
+      <w:r>
+        <w:rPr>
+          <w:noProof/>
+        </w:rPr>
+        <w:drawing>
+          <wp:inline distT="0" distB="0" distL="0" distR="0" wp14:anchorId="06E2F413" wp14:editId="0A895F7B">
+            <wp:extent cx="4905375" cy="1962150"/>
+            <wp:effectExtent l="19050" t="19050" r="28575" b="19050"/>
+            <wp:docPr id="3" name="图片 3"/>
+            <wp:cNvGraphicFramePr>
+              <a:graphicFrameLocks xmlns:a="http://schemas.openxmlformats.org/drawingml/2006/main" noChangeAspect="1"/>
+            </wp:cNvGraphicFramePr>
+            <a:graphic xmlns:a="http://schemas.openxmlformats.org/drawingml/2006/main">
+              <a:graphicData uri="http://schemas.openxmlformats.org/drawingml/2006/picture">
+                <pic:pic xmlns:pic="http://schemas.openxmlformats.org/drawingml/2006/picture">
+                  <pic:nvPicPr>
+                    <pic:cNvPr id="1" name=""/>
+                    <pic:cNvPicPr/>
+                  </pic:nvPicPr>
+                  <pic:blipFill>
+                    <a:blip r:embed="rId10"/>
+                    <a:stretch>
+                      <a:fillRect/>
+                    </a:stretch>
+                  </pic:blipFill>
+                  <pic:spPr>
+                    <a:xfrm>
+                      <a:off x="0" y="0"/>
+                      <a:ext cx="4905375" cy="1962150"/>
+                    </a:xfrm>
+                    <a:prstGeom prst="rect">
+                      <a:avLst/>
+                    </a:prstGeom>
+                    <a:ln>
+                      <a:solidFill>
+                        <a:schemeClr val="tx1"/>
+                      </a:solidFill>
+                    </a:ln>
+                  </pic:spPr>
+                </pic:pic>
+              </a:graphicData>
+            </a:graphic>
+          </wp:inline>
+        </w:drawing>
+      </w:r>
+    </w:p>
+    <w:p>
+      <w:pPr>
+        <w:ind w:firstLineChars="202" w:firstLine="485"/>
+      </w:pPr>
+      <w:r>
+        <w:rPr>
+          <w:rFonts w:hint="eastAsia"/>
+        </w:rPr>
+        <w:lastRenderedPageBreak/>
+        <w:t>id</w:t>
+      </w:r>
+      <w:r>
+        <w:t>_rsa.pub</w:t>
+      </w:r>
+      <w:r>
+        <w:rPr>
+          <w:rFonts w:hint="eastAsia"/>
+        </w:rPr>
+        <w:t>是公钥，要告诉别人的。</w:t>
+      </w:r>
+      <w:r>
+        <w:rPr>
+          <w:rFonts w:hint="eastAsia"/>
+        </w:rPr>
+        <w:t>id</w:t>
+      </w:r>
+      <w:r>
+        <w:t>_rsa</w:t>
+      </w:r>
+      <w:r>
+        <w:rPr>
+          <w:rFonts w:hint="eastAsia"/>
+        </w:rPr>
+        <w:t>是私钥，自己使用。</w:t>
+      </w:r>
+    </w:p>
+    <w:p>
+      <w:pPr>
+        <w:pStyle w:val="2"/>
+      </w:pPr>
+      <w:bookmarkStart w:id="4" w:name="_Toc25146450"/>
+      <w:r>
+        <w:rPr>
+          <w:rFonts w:hint="eastAsia"/>
+        </w:rPr>
+        <w:t>复制公钥</w:t>
+      </w:r>
+      <w:bookmarkEnd w:id="4"/>
+    </w:p>
+    <w:p>
+      <w:pPr>
+        <w:ind w:firstLineChars="202" w:firstLine="485"/>
+      </w:pPr>
+      <w:r>
+        <w:rPr>
+          <w:rFonts w:hint="eastAsia"/>
+        </w:rPr>
+        <w:t>在命令行窗口继续输入：</w:t>
+      </w:r>
+      <w:r>
+        <w:rPr>
+          <w:rFonts w:hint="eastAsia"/>
+        </w:rPr>
+        <w:t>cat</w:t>
+      </w:r>
+      <w:r>
+        <w:t xml:space="preserve"> ~/.ssh/id_rsa.pub | clip</w:t>
+      </w:r>
+    </w:p>
+    <w:p>
+      <w:pPr>
+        <w:ind w:firstLineChars="202" w:firstLine="485"/>
+      </w:pPr>
+      <w:r>
+        <w:rPr>
+          <w:rFonts w:hint="eastAsia"/>
+        </w:rPr>
+        <w:t>这一行的意思是将公钥内容复制到粘贴板</w:t>
+      </w:r>
+      <w:r>
+        <w:rPr>
+          <w:rFonts w:hint="eastAsia"/>
         </w:rPr>
         <w:t>。</w:t>
       </w:r>
-      <w:r>
-        <w:rPr>
-          <w:rFonts w:hint="eastAsia"/>
-        </w:rPr>
-        <w:t>如果遗漏</w:t>
-      </w:r>
-      <w:r>
-        <w:rPr>
-          <w:rFonts w:hint="eastAsia"/>
-        </w:rPr>
-        <w:t>会导致</w:t>
-      </w:r>
-      <w:r>
-        <w:rPr>
-          <w:rFonts w:hint="eastAsia"/>
-        </w:rPr>
-        <w:t>prefab</w:t>
-      </w:r>
-      <w:r>
-        <w:rPr>
-          <w:rFonts w:hint="eastAsia"/>
-        </w:rPr>
-        <w:t>不修改，无法</w:t>
-      </w:r>
-      <w:r>
-        <w:rPr>
-          <w:rFonts w:hint="eastAsia"/>
-        </w:rPr>
-        <w:t>提交的</w:t>
-      </w:r>
-      <w:r>
-        <w:rPr>
-          <w:rFonts w:hint="eastAsia"/>
-        </w:rPr>
-        <w:t>git</w:t>
-      </w:r>
-      <w:r>
-        <w:rPr>
-          <w:rFonts w:hint="eastAsia"/>
-        </w:rPr>
-        <w:t>上。</w:t>
+    </w:p>
+    <w:p>
+      <w:pPr>
+        <w:ind w:firstLineChars="202" w:firstLine="485"/>
+      </w:pPr>
+      <w:r>
+        <w:rPr>
+          <w:noProof/>
+        </w:rPr>
+        <w:drawing>
+          <wp:inline distT="0" distB="0" distL="0" distR="0" wp14:anchorId="609F9C20" wp14:editId="4FE5E47D">
+            <wp:extent cx="6795135" cy="981802"/>
+            <wp:effectExtent l="19050" t="19050" r="24765" b="27940"/>
+            <wp:docPr id="4" name="图片 4"/>
+            <wp:cNvGraphicFramePr>
+              <a:graphicFrameLocks xmlns:a="http://schemas.openxmlformats.org/drawingml/2006/main" noChangeAspect="1"/>
+            </wp:cNvGraphicFramePr>
+            <a:graphic xmlns:a="http://schemas.openxmlformats.org/drawingml/2006/main">
+              <a:graphicData uri="http://schemas.openxmlformats.org/drawingml/2006/picture">
+                <pic:pic xmlns:pic="http://schemas.openxmlformats.org/drawingml/2006/picture">
+                  <pic:nvPicPr>
+                    <pic:cNvPr id="1" name=""/>
+                    <pic:cNvPicPr/>
+                  </pic:nvPicPr>
+                  <pic:blipFill>
+                    <a:blip r:embed="rId11"/>
+                    <a:stretch>
+                      <a:fillRect/>
+                    </a:stretch>
+                  </pic:blipFill>
+                  <pic:spPr>
+                    <a:xfrm>
+                      <a:off x="0" y="0"/>
+                      <a:ext cx="6828124" cy="986568"/>
+                    </a:xfrm>
+                    <a:prstGeom prst="rect">
+                      <a:avLst/>
+                    </a:prstGeom>
+                    <a:ln>
+                      <a:solidFill>
+                        <a:schemeClr val="tx1"/>
+                      </a:solidFill>
+                    </a:ln>
+                  </pic:spPr>
+                </pic:pic>
+              </a:graphicData>
+            </a:graphic>
+          </wp:inline>
+        </w:drawing>
+      </w:r>
+    </w:p>
+    <w:p>
+      <w:pPr>
+        <w:ind w:firstLineChars="202" w:firstLine="485"/>
+      </w:pPr>
+      <w:r>
+        <w:rPr>
+          <w:rFonts w:hint="eastAsia"/>
+        </w:rPr>
+        <w:t>如果由于某些原因导致没有复制公钥内容，可以使用以下办法解决：</w:t>
+      </w:r>
+    </w:p>
+    <w:p>
+      <w:pPr>
+        <w:ind w:firstLineChars="202" w:firstLine="485"/>
+      </w:pPr>
+      <w:r>
+        <w:rPr>
+          <w:rFonts w:hint="eastAsia"/>
+        </w:rPr>
+        <w:t>使用文本打开</w:t>
+      </w:r>
+      <w:r>
+        <w:rPr>
+          <w:rFonts w:hint="eastAsia"/>
+        </w:rPr>
+        <w:t>id</w:t>
+      </w:r>
+      <w:r>
+        <w:t>_rsa.pub</w:t>
+      </w:r>
+      <w:r>
+        <w:rPr>
+          <w:rFonts w:hint="eastAsia"/>
+        </w:rPr>
+        <w:t>文件</w:t>
+      </w:r>
+      <w:r>
+        <w:rPr>
+          <w:rFonts w:hint="eastAsia"/>
+        </w:rPr>
+        <w:t>，复制文件中的全部内容。</w:t>
+      </w:r>
+    </w:p>
+    <w:p>
+      <w:pPr>
+        <w:ind w:firstLineChars="202" w:firstLine="485"/>
+      </w:pPr>
+      <w:r>
+        <w:rPr>
+          <w:noProof/>
+        </w:rPr>
+        <w:drawing>
+          <wp:inline distT="0" distB="0" distL="0" distR="0" wp14:anchorId="25EEF8C8" wp14:editId="0B821AD0">
+            <wp:extent cx="6509385" cy="2504948"/>
+            <wp:effectExtent l="19050" t="19050" r="24765" b="10160"/>
+            <wp:docPr id="5" name="图片 5"/>
+            <wp:cNvGraphicFramePr>
+              <a:graphicFrameLocks xmlns:a="http://schemas.openxmlformats.org/drawingml/2006/main" noChangeAspect="1"/>
+            </wp:cNvGraphicFramePr>
+            <a:graphic xmlns:a="http://schemas.openxmlformats.org/drawingml/2006/main">
+              <a:graphicData uri="http://schemas.openxmlformats.org/drawingml/2006/picture">
+                <pic:pic xmlns:pic="http://schemas.openxmlformats.org/drawingml/2006/picture">
+                  <pic:nvPicPr>
+                    <pic:cNvPr id="1" name=""/>
+                    <pic:cNvPicPr/>
+                  </pic:nvPicPr>
+                  <pic:blipFill>
+                    <a:blip r:embed="rId12"/>
+                    <a:stretch>
+                      <a:fillRect/>
+                    </a:stretch>
+                  </pic:blipFill>
+                  <pic:spPr>
+                    <a:xfrm>
+                      <a:off x="0" y="0"/>
+                      <a:ext cx="6525201" cy="2511034"/>
+                    </a:xfrm>
+                    <a:prstGeom prst="rect">
+                      <a:avLst/>
+                    </a:prstGeom>
+                    <a:ln>
+                      <a:solidFill>
+                        <a:schemeClr val="tx1"/>
+                      </a:solidFill>
+                    </a:ln>
+                  </pic:spPr>
+                </pic:pic>
+              </a:graphicData>
+            </a:graphic>
+          </wp:inline>
+        </w:drawing>
+      </w:r>
+    </w:p>
+    <w:p>
+      <w:pPr>
+        <w:pStyle w:val="2"/>
+      </w:pPr>
+      <w:bookmarkStart w:id="5" w:name="_Toc25146451"/>
+      <w:r>
+        <w:rPr>
+          <w:rFonts w:hint="eastAsia"/>
+        </w:rPr>
+        <w:lastRenderedPageBreak/>
+        <w:t>将公钥复制到</w:t>
+      </w:r>
+      <w:r>
+        <w:rPr>
+          <w:rFonts w:hint="eastAsia"/>
+        </w:rPr>
+        <w:t>Git</w:t>
+      </w:r>
+      <w:r>
+        <w:rPr>
+          <w:rFonts w:hint="eastAsia"/>
+        </w:rPr>
+        <w:t>网页中</w:t>
+      </w:r>
+      <w:bookmarkEnd w:id="5"/>
+    </w:p>
+    <w:p>
+      <w:pPr>
+        <w:pStyle w:val="3"/>
+      </w:pPr>
+      <w:bookmarkStart w:id="6" w:name="_Toc25146452"/>
+      <w:r>
+        <w:rPr>
+          <w:rFonts w:hint="eastAsia"/>
+        </w:rPr>
+        <w:t>打开</w:t>
+      </w:r>
+      <w:r>
+        <w:rPr>
+          <w:rFonts w:hint="eastAsia"/>
+        </w:rPr>
+        <w:t>Git</w:t>
+      </w:r>
+      <w:r>
+        <w:rPr>
+          <w:rFonts w:hint="eastAsia"/>
+        </w:rPr>
+        <w:t>网页，</w:t>
+      </w:r>
+      <w:r>
+        <w:rPr>
+          <w:rFonts w:hint="eastAsia"/>
+        </w:rPr>
+        <w:t>打开</w:t>
+      </w:r>
+      <w:r>
+        <w:rPr>
+          <w:rFonts w:hint="eastAsia"/>
+        </w:rPr>
+        <w:t>个人设置</w:t>
+      </w:r>
+      <w:bookmarkEnd w:id="6"/>
+    </w:p>
+    <w:p>
+      <w:pPr>
+        <w:ind w:firstLineChars="354" w:firstLine="850"/>
+      </w:pPr>
+      <w:r>
+        <w:rPr>
+          <w:noProof/>
+        </w:rPr>
+        <w:drawing>
+          <wp:inline distT="0" distB="0" distL="0" distR="0" wp14:anchorId="1ECE7775" wp14:editId="0B2C065D">
+            <wp:extent cx="2771775" cy="3038475"/>
+            <wp:effectExtent l="19050" t="19050" r="28575" b="28575"/>
+            <wp:docPr id="6" name="图片 6"/>
+            <wp:cNvGraphicFramePr>
+              <a:graphicFrameLocks xmlns:a="http://schemas.openxmlformats.org/drawingml/2006/main" noChangeAspect="1"/>
+            </wp:cNvGraphicFramePr>
+            <a:graphic xmlns:a="http://schemas.openxmlformats.org/drawingml/2006/main">
+              <a:graphicData uri="http://schemas.openxmlformats.org/drawingml/2006/picture">
+                <pic:pic xmlns:pic="http://schemas.openxmlformats.org/drawingml/2006/picture">
+                  <pic:nvPicPr>
+                    <pic:cNvPr id="1" name=""/>
+                    <pic:cNvPicPr/>
+                  </pic:nvPicPr>
+                  <pic:blipFill>
+                    <a:blip r:embed="rId13"/>
+                    <a:stretch>
+                      <a:fillRect/>
+                    </a:stretch>
+                  </pic:blipFill>
+                  <pic:spPr>
+                    <a:xfrm>
+                      <a:off x="0" y="0"/>
+                      <a:ext cx="2771775" cy="3038475"/>
+                    </a:xfrm>
+                    <a:prstGeom prst="rect">
+                      <a:avLst/>
+                    </a:prstGeom>
+                    <a:ln>
+                      <a:solidFill>
+                        <a:schemeClr val="tx1"/>
+                      </a:solidFill>
+                    </a:ln>
+                  </pic:spPr>
+                </pic:pic>
+              </a:graphicData>
+            </a:graphic>
+          </wp:inline>
+        </w:drawing>
+      </w:r>
+    </w:p>
+    <w:p>
+      <w:pPr>
+        <w:pStyle w:val="3"/>
+      </w:pPr>
+      <w:bookmarkStart w:id="7" w:name="_Toc25146453"/>
+      <w:r>
+        <w:rPr>
+          <w:rFonts w:hint="eastAsia"/>
+        </w:rPr>
+        <w:t>复制公钥</w:t>
+      </w:r>
+      <w:bookmarkEnd w:id="7"/>
+    </w:p>
+    <w:p>
+      <w:pPr>
+        <w:ind w:firstLineChars="354" w:firstLine="850"/>
+      </w:pPr>
+      <w:r>
+        <w:rPr>
+          <w:rFonts w:hint="eastAsia"/>
+        </w:rPr>
+        <w:t>第一步：点击左侧</w:t>
+      </w:r>
+      <w:r>
+        <w:rPr>
+          <w:rFonts w:hint="eastAsia"/>
+        </w:rPr>
+        <w:t>S</w:t>
+      </w:r>
+      <w:r>
+        <w:t>SH</w:t>
+      </w:r>
+      <w:r>
+        <w:rPr>
+          <w:rFonts w:hint="eastAsia"/>
+        </w:rPr>
+        <w:t>密钥</w:t>
+      </w:r>
+    </w:p>
+    <w:p>
+      <w:pPr>
+        <w:ind w:firstLineChars="590" w:firstLine="1416"/>
+      </w:pPr>
+      <w:r>
+        <w:rPr>
+          <w:noProof/>
+        </w:rPr>
+        <w:drawing>
+          <wp:inline distT="0" distB="0" distL="0" distR="0" wp14:anchorId="26D14B9B" wp14:editId="364DEC38">
+            <wp:extent cx="2638425" cy="1914525"/>
+            <wp:effectExtent l="19050" t="19050" r="28575" b="28575"/>
+            <wp:docPr id="10" name="图片 10"/>
+            <wp:cNvGraphicFramePr>
+              <a:graphicFrameLocks xmlns:a="http://schemas.openxmlformats.org/drawingml/2006/main" noChangeAspect="1"/>
+            </wp:cNvGraphicFramePr>
+            <a:graphic xmlns:a="http://schemas.openxmlformats.org/drawingml/2006/main">
+              <a:graphicData uri="http://schemas.openxmlformats.org/drawingml/2006/picture">
+                <pic:pic xmlns:pic="http://schemas.openxmlformats.org/drawingml/2006/picture">
+                  <pic:nvPicPr>
+                    <pic:cNvPr id="1" name=""/>
+                    <pic:cNvPicPr/>
+                  </pic:nvPicPr>
+                  <pic:blipFill>
+                    <a:blip r:embed="rId14"/>
+                    <a:stretch>
+                      <a:fillRect/>
+                    </a:stretch>
+                  </pic:blipFill>
+                  <pic:spPr>
+                    <a:xfrm>
+                      <a:off x="0" y="0"/>
+                      <a:ext cx="2638425" cy="1914525"/>
+                    </a:xfrm>
+                    <a:prstGeom prst="rect">
+                      <a:avLst/>
+                    </a:prstGeom>
+                    <a:ln>
+                      <a:solidFill>
+                        <a:schemeClr val="tx1"/>
+                      </a:solidFill>
+                    </a:ln>
+                  </pic:spPr>
+                </pic:pic>
+              </a:graphicData>
+            </a:graphic>
+          </wp:inline>
+        </w:drawing>
+      </w:r>
+    </w:p>
+    <w:p>
+      <w:pPr>
+        <w:ind w:firstLineChars="354" w:firstLine="850"/>
+      </w:pPr>
+      <w:r>
+        <w:rPr>
+          <w:rFonts w:hint="eastAsia"/>
+        </w:rPr>
+        <w:t>第二步：复制</w:t>
+      </w:r>
+      <w:r>
+        <w:rPr>
+          <w:rFonts w:hint="eastAsia"/>
+        </w:rPr>
+        <w:t>公钥</w:t>
+      </w:r>
+      <w:r>
+        <w:rPr>
+          <w:rFonts w:hint="eastAsia"/>
+        </w:rPr>
+        <w:t>。</w:t>
+      </w:r>
+    </w:p>
+    <w:p>
+      <w:pPr>
+        <w:ind w:firstLineChars="590" w:firstLine="1416"/>
+      </w:pPr>
+      <w:r>
+        <w:rPr>
+          <w:rFonts w:hint="eastAsia"/>
+        </w:rPr>
+        <w:t>将拷贝的公钥内容粘贴到右侧文本框中，然后点击“添加密钥”按钮</w:t>
+      </w:r>
+    </w:p>
+    <w:p>
+      <w:pPr>
+        <w:ind w:firstLineChars="590" w:firstLine="1416"/>
+      </w:pPr>
+      <w:r>
+        <w:rPr>
+          <w:noProof/>
+        </w:rPr>
+        <w:lastRenderedPageBreak/>
+        <w:drawing>
+          <wp:inline distT="0" distB="0" distL="0" distR="0" wp14:anchorId="77D96344" wp14:editId="2F7C40D8">
+            <wp:extent cx="5924550" cy="3861038"/>
+            <wp:effectExtent l="19050" t="19050" r="19050" b="25400"/>
+            <wp:docPr id="11" name="图片 11"/>
+            <wp:cNvGraphicFramePr>
+              <a:graphicFrameLocks xmlns:a="http://schemas.openxmlformats.org/drawingml/2006/main" noChangeAspect="1"/>
+            </wp:cNvGraphicFramePr>
+            <a:graphic xmlns:a="http://schemas.openxmlformats.org/drawingml/2006/main">
+              <a:graphicData uri="http://schemas.openxmlformats.org/drawingml/2006/picture">
+                <pic:pic xmlns:pic="http://schemas.openxmlformats.org/drawingml/2006/picture">
+                  <pic:nvPicPr>
+                    <pic:cNvPr id="1" name=""/>
+                    <pic:cNvPicPr/>
+                  </pic:nvPicPr>
+                  <pic:blipFill>
+                    <a:blip r:embed="rId15"/>
+                    <a:stretch>
+                      <a:fillRect/>
+                    </a:stretch>
+                  </pic:blipFill>
+                  <pic:spPr>
+                    <a:xfrm>
+                      <a:off x="0" y="0"/>
+                      <a:ext cx="5924550" cy="3861038"/>
+                    </a:xfrm>
+                    <a:prstGeom prst="rect">
+                      <a:avLst/>
+                    </a:prstGeom>
+                    <a:ln>
+                      <a:solidFill>
+                        <a:schemeClr val="tx1"/>
+                      </a:solidFill>
+                    </a:ln>
+                  </pic:spPr>
+                </pic:pic>
+              </a:graphicData>
+            </a:graphic>
+          </wp:inline>
+        </w:drawing>
+      </w:r>
+    </w:p>
+    <w:p>
+      <w:pPr>
+        <w:ind w:firstLineChars="590" w:firstLine="1416"/>
+      </w:pPr>
+      <w:r>
+        <w:rPr>
+          <w:rFonts w:hint="eastAsia"/>
+        </w:rPr>
+        <w:t>添加完成后，会在下方显示添加的密钥</w:t>
+      </w:r>
+    </w:p>
+    <w:p>
+      <w:pPr>
+        <w:ind w:firstLineChars="590" w:firstLine="1416"/>
+      </w:pPr>
+      <w:r>
+        <w:rPr>
+          <w:noProof/>
+        </w:rPr>
+        <w:drawing>
+          <wp:inline distT="0" distB="0" distL="0" distR="0" wp14:anchorId="1BD2FE69" wp14:editId="4C10ADF5">
+            <wp:extent cx="6162675" cy="1134513"/>
+            <wp:effectExtent l="19050" t="19050" r="9525" b="27940"/>
+            <wp:docPr id="12" name="图片 12"/>
+            <wp:cNvGraphicFramePr>
+              <a:graphicFrameLocks xmlns:a="http://schemas.openxmlformats.org/drawingml/2006/main" noChangeAspect="1"/>
+            </wp:cNvGraphicFramePr>
+            <a:graphic xmlns:a="http://schemas.openxmlformats.org/drawingml/2006/main">
+              <a:graphicData uri="http://schemas.openxmlformats.org/drawingml/2006/picture">
+                <pic:pic xmlns:pic="http://schemas.openxmlformats.org/drawingml/2006/picture">
+                  <pic:nvPicPr>
+                    <pic:cNvPr id="1" name=""/>
+                    <pic:cNvPicPr/>
+                  </pic:nvPicPr>
+                  <pic:blipFill>
+                    <a:blip r:embed="rId16"/>
+                    <a:stretch>
+                      <a:fillRect/>
+                    </a:stretch>
+                  </pic:blipFill>
+                  <pic:spPr>
+                    <a:xfrm>
+                      <a:off x="0" y="0"/>
+                      <a:ext cx="6201294" cy="1141623"/>
+                    </a:xfrm>
+                    <a:prstGeom prst="rect">
+                      <a:avLst/>
+                    </a:prstGeom>
+                    <a:ln>
+                      <a:solidFill>
+                        <a:schemeClr val="tx1"/>
+                      </a:solidFill>
+                    </a:ln>
+                  </pic:spPr>
+                </pic:pic>
+              </a:graphicData>
+            </a:graphic>
+          </wp:inline>
+        </w:drawing>
+      </w:r>
+    </w:p>
+    <w:p>
+      <w:pPr>
+        <w:pStyle w:val="2"/>
+      </w:pPr>
+      <w:bookmarkStart w:id="8" w:name="_Toc25146454"/>
+      <w:r>
+        <w:rPr>
+          <w:rFonts w:hint="eastAsia"/>
+        </w:rPr>
+        <w:t>添加私钥</w:t>
+      </w:r>
+      <w:bookmarkEnd w:id="8"/>
+    </w:p>
+    <w:p>
+      <w:pPr>
+        <w:pStyle w:val="3"/>
+        <w:numPr>
+          <w:ilvl w:val="0"/>
+          <w:numId w:val="13"/>
+        </w:numPr>
+      </w:pPr>
+      <w:bookmarkStart w:id="9" w:name="_Toc25146455"/>
+      <w:r>
+        <w:rPr>
+          <w:rFonts w:hint="eastAsia"/>
+        </w:rPr>
+        <w:t>打开选项界面</w:t>
+      </w:r>
+      <w:r>
+        <w:rPr>
+          <w:rFonts w:hint="eastAsia"/>
+        </w:rPr>
+        <w:t>【工具】→【选项】</w:t>
+      </w:r>
+      <w:bookmarkEnd w:id="9"/>
+    </w:p>
+    <w:p>
+      <w:pPr>
+        <w:ind w:firstLineChars="354" w:firstLine="850"/>
+      </w:pPr>
+      <w:r>
+        <w:rPr>
+          <w:noProof/>
+        </w:rPr>
+        <w:drawing>
+          <wp:inline distT="0" distB="0" distL="0" distR="0" wp14:anchorId="4CFD54AE" wp14:editId="6C672614">
+            <wp:extent cx="2686050" cy="1600200"/>
+            <wp:effectExtent l="19050" t="19050" r="19050" b="19050"/>
+            <wp:docPr id="13" name="图片 13"/>
+            <wp:cNvGraphicFramePr>
+              <a:graphicFrameLocks xmlns:a="http://schemas.openxmlformats.org/drawingml/2006/main" noChangeAspect="1"/>
+            </wp:cNvGraphicFramePr>
+            <a:graphic xmlns:a="http://schemas.openxmlformats.org/drawingml/2006/main">
+              <a:graphicData uri="http://schemas.openxmlformats.org/drawingml/2006/picture">
+                <pic:pic xmlns:pic="http://schemas.openxmlformats.org/drawingml/2006/picture">
+                  <pic:nvPicPr>
+                    <pic:cNvPr id="1" name=""/>
+                    <pic:cNvPicPr/>
+                  </pic:nvPicPr>
+                  <pic:blipFill>
+                    <a:blip r:embed="rId17"/>
+                    <a:stretch>
+                      <a:fillRect/>
+                    </a:stretch>
+                  </pic:blipFill>
+                  <pic:spPr>
+                    <a:xfrm>
+                      <a:off x="0" y="0"/>
+                      <a:ext cx="2686050" cy="1600200"/>
+                    </a:xfrm>
+                    <a:prstGeom prst="rect">
+                      <a:avLst/>
+                    </a:prstGeom>
+                    <a:ln>
+                      <a:solidFill>
+                        <a:schemeClr val="tx1"/>
+                      </a:solidFill>
+                    </a:ln>
+                  </pic:spPr>
+                </pic:pic>
+              </a:graphicData>
+            </a:graphic>
+          </wp:inline>
+        </w:drawing>
+      </w:r>
+    </w:p>
+    <w:p>
+      <w:pPr>
+        <w:pStyle w:val="3"/>
+      </w:pPr>
+      <w:bookmarkStart w:id="10" w:name="_Toc25146456"/>
+      <w:r>
+        <w:rPr>
+          <w:rFonts w:hint="eastAsia"/>
+        </w:rPr>
+        <w:lastRenderedPageBreak/>
+        <w:t>修改</w:t>
+      </w:r>
+      <w:r>
+        <w:rPr>
+          <w:rFonts w:hint="eastAsia"/>
+        </w:rPr>
+        <w:t>S</w:t>
+      </w:r>
+      <w:r>
+        <w:t>SH</w:t>
+      </w:r>
+      <w:r>
+        <w:rPr>
+          <w:rFonts w:hint="eastAsia"/>
+        </w:rPr>
+        <w:t>客户端配置</w:t>
+      </w:r>
+      <w:bookmarkEnd w:id="10"/>
+    </w:p>
+    <w:p>
+      <w:pPr>
+        <w:ind w:firstLineChars="354" w:firstLine="850"/>
+      </w:pPr>
+      <w:r>
+        <w:rPr>
+          <w:rFonts w:hint="eastAsia"/>
+        </w:rPr>
+        <w:t>S</w:t>
+      </w:r>
+      <w:r>
+        <w:t>SH</w:t>
+      </w:r>
+      <w:r>
+        <w:rPr>
+          <w:rFonts w:hint="eastAsia"/>
+        </w:rPr>
+        <w:t>客户端选择为</w:t>
+      </w:r>
+      <w:r>
+        <w:rPr>
+          <w:rFonts w:hint="eastAsia"/>
+        </w:rPr>
+        <w:t xml:space="preserve"> </w:t>
+      </w:r>
+      <w:r>
+        <w:t>O</w:t>
+      </w:r>
+      <w:r>
+        <w:rPr>
+          <w:rFonts w:hint="eastAsia"/>
+        </w:rPr>
+        <w:t>pen</w:t>
+      </w:r>
+      <w:r>
+        <w:t>SSH</w:t>
+      </w:r>
+      <w:r>
+        <w:rPr>
+          <w:rFonts w:hint="eastAsia"/>
+        </w:rPr>
+        <w:t>。</w:t>
+      </w:r>
+      <w:r>
+        <w:rPr>
+          <w:rFonts w:hint="eastAsia"/>
+        </w:rPr>
+        <w:t>S</w:t>
+      </w:r>
+      <w:r>
+        <w:t>SH</w:t>
+      </w:r>
+      <w:r>
+        <w:rPr>
+          <w:rFonts w:hint="eastAsia"/>
+        </w:rPr>
+        <w:t>密钥一般会自动匹配，如果没有自动匹配，可以手动选择私钥文件，就是上面生成的</w:t>
+      </w:r>
+      <w:r>
+        <w:rPr>
+          <w:rFonts w:hint="eastAsia"/>
+        </w:rPr>
+        <w:t>id</w:t>
+      </w:r>
+      <w:r>
+        <w:t>_rsa</w:t>
+      </w:r>
+      <w:r>
+        <w:rPr>
+          <w:rFonts w:hint="eastAsia"/>
+        </w:rPr>
+        <w:t>文件。修改完成后点击“确定”按钮，保存修改</w:t>
+      </w:r>
+    </w:p>
+    <w:p>
+      <w:pPr>
+        <w:ind w:firstLineChars="354" w:firstLine="850"/>
+      </w:pPr>
+      <w:r>
+        <w:rPr>
+          <w:noProof/>
+        </w:rPr>
+        <w:drawing>
+          <wp:inline distT="0" distB="0" distL="0" distR="0" wp14:anchorId="1BF1C9EB" wp14:editId="03161FD3">
+            <wp:extent cx="6486525" cy="5715000"/>
+            <wp:effectExtent l="19050" t="19050" r="28575" b="19050"/>
+            <wp:docPr id="14" name="图片 14"/>
+            <wp:cNvGraphicFramePr>
+              <a:graphicFrameLocks xmlns:a="http://schemas.openxmlformats.org/drawingml/2006/main" noChangeAspect="1"/>
+            </wp:cNvGraphicFramePr>
+            <a:graphic xmlns:a="http://schemas.openxmlformats.org/drawingml/2006/main">
+              <a:graphicData uri="http://schemas.openxmlformats.org/drawingml/2006/picture">
+                <pic:pic xmlns:pic="http://schemas.openxmlformats.org/drawingml/2006/picture">
+                  <pic:nvPicPr>
+                    <pic:cNvPr id="1" name=""/>
+                    <pic:cNvPicPr/>
+                  </pic:nvPicPr>
+                  <pic:blipFill>
+                    <a:blip r:embed="rId18"/>
+                    <a:stretch>
+                      <a:fillRect/>
+                    </a:stretch>
+                  </pic:blipFill>
+                  <pic:spPr>
+                    <a:xfrm>
+                      <a:off x="0" y="0"/>
+                      <a:ext cx="6486525" cy="5715000"/>
+                    </a:xfrm>
+                    <a:prstGeom prst="rect">
+                      <a:avLst/>
+                    </a:prstGeom>
+                    <a:ln>
+                      <a:solidFill>
+                        <a:schemeClr val="tx1"/>
+                      </a:solidFill>
+                    </a:ln>
+                  </pic:spPr>
+                </pic:pic>
+              </a:graphicData>
+            </a:graphic>
+          </wp:inline>
+        </w:drawing>
       </w:r>
     </w:p>
     <w:p>
       <w:pPr>
         <w:pStyle w:val="1"/>
       </w:pPr>
-      <w:bookmarkStart w:id="9" w:name="_Toc24753663"/>
-      <w:r>
-        <w:rPr>
-          <w:rFonts w:hint="eastAsia"/>
-        </w:rPr>
-        <w:t>常见问题</w:t>
-      </w:r>
-      <w:bookmarkEnd w:id="9"/>
+      <w:bookmarkStart w:id="11" w:name="_Toc25146457"/>
+      <w:r>
+        <w:rPr>
+          <w:rFonts w:hint="eastAsia"/>
+        </w:rPr>
+        <w:t>修改用户信息</w:t>
+      </w:r>
+      <w:bookmarkEnd w:id="11"/>
+    </w:p>
+    <w:p>
+      <w:pPr>
+        <w:ind w:firstLineChars="202" w:firstLine="485"/>
+      </w:pPr>
+      <w:r>
+        <w:rPr>
+          <w:rFonts w:hint="eastAsia"/>
+        </w:rPr>
+        <w:t>修改默认用户信息，一般使用姓名的全拼。此处的用户信息用于</w:t>
+      </w:r>
+      <w:r>
+        <w:rPr>
+          <w:rFonts w:hint="eastAsia"/>
+        </w:rPr>
+        <w:t>Git</w:t>
+      </w:r>
+      <w:r>
+        <w:rPr>
+          <w:rFonts w:hint="eastAsia"/>
+        </w:rPr>
+        <w:t>提交时，显示操作人</w:t>
+      </w:r>
+      <w:r>
+        <w:rPr>
+          <w:rFonts w:hint="eastAsia"/>
+        </w:rPr>
+        <w:t>信息</w:t>
+      </w:r>
+    </w:p>
+    <w:p>
+      <w:pPr>
+        <w:ind w:firstLineChars="202" w:firstLine="485"/>
+      </w:pPr>
+      <w:r>
+        <w:rPr>
+          <w:noProof/>
+        </w:rPr>
+        <w:lastRenderedPageBreak/>
+        <w:drawing>
+          <wp:inline distT="0" distB="0" distL="0" distR="0" wp14:anchorId="24590DED" wp14:editId="77C6112F">
+            <wp:extent cx="6486525" cy="5715000"/>
+            <wp:effectExtent l="19050" t="19050" r="28575" b="19050"/>
+            <wp:docPr id="19" name="图片 19"/>
+            <wp:cNvGraphicFramePr>
+              <a:graphicFrameLocks xmlns:a="http://schemas.openxmlformats.org/drawingml/2006/main" noChangeAspect="1"/>
+            </wp:cNvGraphicFramePr>
+            <a:graphic xmlns:a="http://schemas.openxmlformats.org/drawingml/2006/main">
+              <a:graphicData uri="http://schemas.openxmlformats.org/drawingml/2006/picture">
+                <pic:pic xmlns:pic="http://schemas.openxmlformats.org/drawingml/2006/picture">
+                  <pic:nvPicPr>
+                    <pic:cNvPr id="1" name=""/>
+                    <pic:cNvPicPr/>
+                  </pic:nvPicPr>
+                  <pic:blipFill>
+                    <a:blip r:embed="rId19"/>
+                    <a:stretch>
+                      <a:fillRect/>
+                    </a:stretch>
+                  </pic:blipFill>
+                  <pic:spPr>
+                    <a:xfrm>
+                      <a:off x="0" y="0"/>
+                      <a:ext cx="6486525" cy="5715000"/>
+                    </a:xfrm>
+                    <a:prstGeom prst="rect">
+                      <a:avLst/>
+                    </a:prstGeom>
+                    <a:ln>
+                      <a:solidFill>
+                        <a:schemeClr val="tx1"/>
+                      </a:solidFill>
+                    </a:ln>
+                  </pic:spPr>
+                </pic:pic>
+              </a:graphicData>
+            </a:graphic>
+          </wp:inline>
+        </w:drawing>
+      </w:r>
+    </w:p>
+    <w:p>
+      <w:pPr>
+        <w:ind w:firstLineChars="202" w:firstLine="485"/>
+      </w:pPr>
+      <w:r>
+        <w:rPr>
+          <w:noProof/>
+        </w:rPr>
+        <w:drawing>
+          <wp:inline distT="0" distB="0" distL="0" distR="0" wp14:anchorId="4950001E" wp14:editId="3B045F32">
+            <wp:extent cx="6680660" cy="1714500"/>
+            <wp:effectExtent l="19050" t="19050" r="25400" b="19050"/>
+            <wp:docPr id="20" name="图片 20"/>
+            <wp:cNvGraphicFramePr>
+              <a:graphicFrameLocks xmlns:a="http://schemas.openxmlformats.org/drawingml/2006/main" noChangeAspect="1"/>
+            </wp:cNvGraphicFramePr>
+            <a:graphic xmlns:a="http://schemas.openxmlformats.org/drawingml/2006/main">
+              <a:graphicData uri="http://schemas.openxmlformats.org/drawingml/2006/picture">
+                <pic:pic xmlns:pic="http://schemas.openxmlformats.org/drawingml/2006/picture">
+                  <pic:nvPicPr>
+                    <pic:cNvPr id="1" name=""/>
+                    <pic:cNvPicPr/>
+                  </pic:nvPicPr>
+                  <pic:blipFill>
+                    <a:blip r:embed="rId20"/>
+                    <a:stretch>
+                      <a:fillRect/>
+                    </a:stretch>
+                  </pic:blipFill>
+                  <pic:spPr>
+                    <a:xfrm>
+                      <a:off x="0" y="0"/>
+                      <a:ext cx="6726129" cy="1726169"/>
+                    </a:xfrm>
+                    <a:prstGeom prst="rect">
+                      <a:avLst/>
+                    </a:prstGeom>
+                    <a:ln>
+                      <a:solidFill>
+                        <a:schemeClr val="tx1"/>
+                      </a:solidFill>
+                    </a:ln>
+                  </pic:spPr>
+                </pic:pic>
+              </a:graphicData>
+            </a:graphic>
+          </wp:inline>
+        </w:drawing>
+      </w:r>
+    </w:p>
+    <w:p>
+      <w:pPr>
+        <w:pStyle w:val="1"/>
+      </w:pPr>
+      <w:bookmarkStart w:id="12" w:name="_Toc25146458"/>
+      <w:r>
+        <w:rPr>
+          <w:rFonts w:hint="eastAsia"/>
+        </w:rPr>
+        <w:t>修改</w:t>
+      </w:r>
+      <w:r>
+        <w:t>G</w:t>
+      </w:r>
+      <w:r>
+        <w:rPr>
+          <w:rFonts w:hint="eastAsia"/>
+        </w:rPr>
+        <w:t>it</w:t>
+      </w:r>
+      <w:r>
+        <w:rPr>
+          <w:rFonts w:hint="eastAsia"/>
+        </w:rPr>
+        <w:t>版本</w:t>
+      </w:r>
+      <w:bookmarkEnd w:id="12"/>
+    </w:p>
+    <w:p>
+      <w:r>
+        <w:rPr>
+          <w:rFonts w:hint="eastAsia"/>
+        </w:rPr>
+        <w:t>当某些情况下，内嵌的</w:t>
+      </w:r>
+      <w:r>
+        <w:rPr>
+          <w:rFonts w:hint="eastAsia"/>
+        </w:rPr>
+        <w:t>Git</w:t>
+      </w:r>
+      <w:r>
+        <w:rPr>
+          <w:rFonts w:hint="eastAsia"/>
+        </w:rPr>
+        <w:t>使用会有问题，这时候需要切换为外部下载的</w:t>
+      </w:r>
+      <w:r>
+        <w:rPr>
+          <w:rFonts w:hint="eastAsia"/>
+        </w:rPr>
+        <w:t>Git</w:t>
+      </w:r>
     </w:p>
     <w:p>
       <w:pPr>
         <w:pStyle w:val="2"/>
         <w:numPr>
           <w:ilvl w:val="0"/>
-          <w:numId w:val="12"/>
+          <w:numId w:val="14"/>
         </w:numPr>
       </w:pPr>
-      <w:bookmarkStart w:id="10" w:name="_Toc24753664"/>
-      <w:r>
-        <w:rPr>
-          <w:rFonts w:hint="eastAsia"/>
-        </w:rPr>
-        <w:t>Java</w:t>
-      </w:r>
-      <w:r>
-        <w:rPr>
-          <w:rFonts w:hint="eastAsia"/>
-        </w:rPr>
-        <w:t>程序安装</w:t>
-      </w:r>
-      <w:bookmarkEnd w:id="10"/>
+      <w:bookmarkStart w:id="13" w:name="_Toc25146459"/>
+      <w:r>
+        <w:rPr>
+          <w:rFonts w:hint="eastAsia"/>
+        </w:rPr>
+        <w:lastRenderedPageBreak/>
+        <w:t>打开选项界面【工具】→【选项】</w:t>
+      </w:r>
+      <w:bookmarkEnd w:id="13"/>
+    </w:p>
+    <w:p>
+      <w:pPr>
+        <w:ind w:firstLineChars="202" w:firstLine="485"/>
+      </w:pPr>
+      <w:r>
+        <w:rPr>
+          <w:noProof/>
+        </w:rPr>
+        <w:drawing>
+          <wp:inline distT="0" distB="0" distL="0" distR="0" wp14:anchorId="09AC9CDE" wp14:editId="3E0AACD1">
+            <wp:extent cx="2686050" cy="1600200"/>
+            <wp:effectExtent l="19050" t="19050" r="19050" b="19050"/>
+            <wp:docPr id="15" name="图片 15"/>
+            <wp:cNvGraphicFramePr>
+              <a:graphicFrameLocks xmlns:a="http://schemas.openxmlformats.org/drawingml/2006/main" noChangeAspect="1"/>
+            </wp:cNvGraphicFramePr>
+            <a:graphic xmlns:a="http://schemas.openxmlformats.org/drawingml/2006/main">
+              <a:graphicData uri="http://schemas.openxmlformats.org/drawingml/2006/picture">
+                <pic:pic xmlns:pic="http://schemas.openxmlformats.org/drawingml/2006/picture">
+                  <pic:nvPicPr>
+                    <pic:cNvPr id="1" name=""/>
+                    <pic:cNvPicPr/>
+                  </pic:nvPicPr>
+                  <pic:blipFill>
+                    <a:blip r:embed="rId17"/>
+                    <a:stretch>
+                      <a:fillRect/>
+                    </a:stretch>
+                  </pic:blipFill>
+                  <pic:spPr>
+                    <a:xfrm>
+                      <a:off x="0" y="0"/>
+                      <a:ext cx="2686050" cy="1600200"/>
+                    </a:xfrm>
+                    <a:prstGeom prst="rect">
+                      <a:avLst/>
+                    </a:prstGeom>
+                    <a:ln>
+                      <a:solidFill>
+                        <a:schemeClr val="tx1"/>
+                      </a:solidFill>
+                    </a:ln>
+                  </pic:spPr>
+                </pic:pic>
+              </a:graphicData>
+            </a:graphic>
+          </wp:inline>
+        </w:drawing>
+      </w:r>
     </w:p>
     <w:p>
       <w:pPr>
         <w:pStyle w:val="2"/>
       </w:pPr>
-      <w:bookmarkStart w:id="11" w:name="_Toc24753665"/>
-      <w:r>
-        <w:t>J</w:t>
-      </w:r>
-      <w:r>
-        <w:rPr>
-          <w:rFonts w:hint="eastAsia"/>
-        </w:rPr>
-        <w:t>ava</w:t>
-      </w:r>
-      <w:r>
-        <w:rPr>
-          <w:rFonts w:hint="eastAsia"/>
-        </w:rPr>
-        <w:t>环境变量配置</w:t>
-      </w:r>
-      <w:bookmarkEnd w:id="11"/>
+      <w:bookmarkStart w:id="14" w:name="_Toc25146460"/>
+      <w:r>
+        <w:rPr>
+          <w:rFonts w:hint="eastAsia"/>
+        </w:rPr>
+        <w:t>选择</w:t>
+      </w:r>
+      <w:r>
+        <w:rPr>
+          <w:rFonts w:hint="eastAsia"/>
+        </w:rPr>
+        <w:t>Git</w:t>
+      </w:r>
+      <w:r>
+        <w:rPr>
+          <w:rFonts w:hint="eastAsia"/>
+        </w:rPr>
+        <w:t>页签，滚动到页签最下方</w:t>
+      </w:r>
+      <w:bookmarkEnd w:id="14"/>
     </w:p>
     <w:p>
       <w:pPr>
@@ -1821,117 +3895,148 @@
       </w:pPr>
       <w:r>
         <w:rPr>
-          <w:rFonts w:hint="eastAsia"/>
-        </w:rPr>
-        <w:t>该</w:t>
-      </w:r>
-      <w:r>
-        <w:rPr>
-          <w:rFonts w:hint="eastAsia"/>
-        </w:rPr>
-        <w:t>类型用于处理预制体中固定存在的</w:t>
-      </w:r>
-      <w:r>
-        <w:rPr>
-          <w:rFonts w:hint="eastAsia"/>
-        </w:rPr>
-        <w:t>U</w:t>
-      </w:r>
-      <w:r>
-        <w:t>IP</w:t>
-      </w:r>
-      <w:r>
-        <w:rPr>
-          <w:rFonts w:hint="eastAsia"/>
-        </w:rPr>
-        <w:t>anel</w:t>
-      </w:r>
-      <w:r>
-        <w:rPr>
-          <w:rFonts w:hint="eastAsia"/>
-        </w:rPr>
-        <w:t>组件</w:t>
-      </w:r>
-      <w:r>
-        <w:rPr>
-          <w:rFonts w:hint="eastAsia"/>
-        </w:rPr>
-        <w:t>。选择</w:t>
-      </w:r>
-      <w:r>
-        <w:rPr>
-          <w:rFonts w:hint="eastAsia"/>
-        </w:rPr>
-        <w:t>U</w:t>
-      </w:r>
-      <w:r>
-        <w:t>IP</w:t>
-      </w:r>
-      <w:r>
-        <w:rPr>
-          <w:rFonts w:hint="eastAsia"/>
-        </w:rPr>
-        <w:t>anel</w:t>
-      </w:r>
-      <w:r>
-        <w:rPr>
-          <w:rFonts w:hint="eastAsia"/>
-        </w:rPr>
-        <w:t>类型之后，将预制体中包含</w:t>
-      </w:r>
-      <w:r>
-        <w:rPr>
-          <w:rFonts w:hint="eastAsia"/>
-        </w:rPr>
-        <w:t>U</w:t>
-      </w:r>
-      <w:r>
-        <w:t>IP</w:t>
-      </w:r>
-      <w:r>
-        <w:rPr>
-          <w:rFonts w:hint="eastAsia"/>
-        </w:rPr>
-        <w:t>anel</w:t>
-      </w:r>
-      <w:r>
-        <w:rPr>
-          <w:rFonts w:hint="eastAsia"/>
-        </w:rPr>
-        <w:t>组件的对象拖拽到对应位置即可。</w:t>
-      </w:r>
-      <w:r>
-        <w:rPr>
-          <w:rFonts w:hint="eastAsia"/>
-        </w:rPr>
-        <w:t>设置完成后</w:t>
-      </w:r>
-      <w:r>
-        <w:rPr>
-          <w:rFonts w:hint="eastAsia"/>
-        </w:rPr>
-        <w:t>，系统会在运行时自动修改</w:t>
-      </w:r>
-      <w:r>
-        <w:rPr>
-          <w:rFonts w:hint="eastAsia"/>
-        </w:rPr>
-        <w:t>U</w:t>
-      </w:r>
-      <w:r>
-        <w:t>IP</w:t>
-      </w:r>
-      <w:r>
-        <w:rPr>
-          <w:rFonts w:hint="eastAsia"/>
-        </w:rPr>
-        <w:t>anel</w:t>
-      </w:r>
-      <w:r>
-        <w:rPr>
-          <w:rFonts w:hint="eastAsia"/>
-        </w:rPr>
-        <w:t>组件的</w:t>
+          <w:noProof/>
+        </w:rPr>
+        <w:drawing>
+          <wp:inline distT="0" distB="0" distL="0" distR="0" wp14:anchorId="3E78F289" wp14:editId="0EDCD39D">
+            <wp:extent cx="5762625" cy="5077203"/>
+            <wp:effectExtent l="19050" t="19050" r="9525" b="28575"/>
+            <wp:docPr id="16" name="图片 16"/>
+            <wp:cNvGraphicFramePr>
+              <a:graphicFrameLocks xmlns:a="http://schemas.openxmlformats.org/drawingml/2006/main" noChangeAspect="1"/>
+            </wp:cNvGraphicFramePr>
+            <a:graphic xmlns:a="http://schemas.openxmlformats.org/drawingml/2006/main">
+              <a:graphicData uri="http://schemas.openxmlformats.org/drawingml/2006/picture">
+                <pic:pic xmlns:pic="http://schemas.openxmlformats.org/drawingml/2006/picture">
+                  <pic:nvPicPr>
+                    <pic:cNvPr id="1" name=""/>
+                    <pic:cNvPicPr/>
+                  </pic:nvPicPr>
+                  <pic:blipFill>
+                    <a:blip r:embed="rId21"/>
+                    <a:stretch>
+                      <a:fillRect/>
+                    </a:stretch>
+                  </pic:blipFill>
+                  <pic:spPr>
+                    <a:xfrm>
+                      <a:off x="0" y="0"/>
+                      <a:ext cx="5769416" cy="5083187"/>
+                    </a:xfrm>
+                    <a:prstGeom prst="rect">
+                      <a:avLst/>
+                    </a:prstGeom>
+                    <a:ln>
+                      <a:solidFill>
+                        <a:schemeClr val="tx1"/>
+                      </a:solidFill>
+                    </a:ln>
+                  </pic:spPr>
+                </pic:pic>
+              </a:graphicData>
+            </a:graphic>
+          </wp:inline>
+        </w:drawing>
+      </w:r>
+    </w:p>
+    <w:p>
+      <w:pPr>
+        <w:ind w:firstLineChars="202" w:firstLine="485"/>
+      </w:pPr>
+      <w:r>
+        <w:rPr>
+          <w:noProof/>
+        </w:rPr>
+        <w:lastRenderedPageBreak/>
+        <w:drawing>
+          <wp:inline distT="0" distB="0" distL="0" distR="0" wp14:anchorId="77BC8C14" wp14:editId="7488043E">
+            <wp:extent cx="6486525" cy="5715000"/>
+            <wp:effectExtent l="19050" t="19050" r="28575" b="19050"/>
+            <wp:docPr id="17" name="图片 17"/>
+            <wp:cNvGraphicFramePr>
+              <a:graphicFrameLocks xmlns:a="http://schemas.openxmlformats.org/drawingml/2006/main" noChangeAspect="1"/>
+            </wp:cNvGraphicFramePr>
+            <a:graphic xmlns:a="http://schemas.openxmlformats.org/drawingml/2006/main">
+              <a:graphicData uri="http://schemas.openxmlformats.org/drawingml/2006/picture">
+                <pic:pic xmlns:pic="http://schemas.openxmlformats.org/drawingml/2006/picture">
+                  <pic:nvPicPr>
+                    <pic:cNvPr id="1" name=""/>
+                    <pic:cNvPicPr/>
+                  </pic:nvPicPr>
+                  <pic:blipFill>
+                    <a:blip r:embed="rId22"/>
+                    <a:stretch>
+                      <a:fillRect/>
+                    </a:stretch>
+                  </pic:blipFill>
+                  <pic:spPr>
+                    <a:xfrm>
+                      <a:off x="0" y="0"/>
+                      <a:ext cx="6486525" cy="5715000"/>
+                    </a:xfrm>
+                    <a:prstGeom prst="rect">
+                      <a:avLst/>
+                    </a:prstGeom>
+                    <a:ln>
+                      <a:solidFill>
+                        <a:schemeClr val="tx1"/>
+                      </a:solidFill>
+                    </a:ln>
+                  </pic:spPr>
+                </pic:pic>
+              </a:graphicData>
+            </a:graphic>
+          </wp:inline>
+        </w:drawing>
+      </w:r>
+    </w:p>
+    <w:p>
+      <w:pPr>
+        <w:pStyle w:val="2"/>
+      </w:pPr>
+      <w:bookmarkStart w:id="15" w:name="_Toc25146461"/>
+      <w:r>
+        <w:rPr>
+          <w:rFonts w:hint="eastAsia"/>
+        </w:rPr>
+        <w:t>G</w:t>
+      </w:r>
+      <w:r>
+        <w:t>it</w:t>
+      </w:r>
+      <w:r>
+        <w:rPr>
+          <w:rFonts w:hint="eastAsia"/>
+        </w:rPr>
+        <w:t>版本选择使用</w:t>
+      </w:r>
+      <w:r>
+        <w:t>System</w:t>
+      </w:r>
+      <w:bookmarkEnd w:id="15"/>
+    </w:p>
+    <w:p>
+      <w:pPr>
+        <w:pStyle w:val="1"/>
+      </w:pPr>
+      <w:bookmarkStart w:id="16" w:name="_Toc25146462"/>
+      <w:r>
+        <w:rPr>
+          <w:rFonts w:hint="eastAsia"/>
+        </w:rPr>
+        <w:t>关于比较工具</w:t>
+      </w:r>
+      <w:bookmarkEnd w:id="16"/>
+    </w:p>
+    <w:p>
+      <w:pPr>
+        <w:ind w:firstLineChars="202" w:firstLine="485"/>
+      </w:pPr>
+      <w:r>
+        <w:rPr>
+          <w:rFonts w:hint="eastAsia"/>
+        </w:rPr>
+        <w:t>比较工具是解决冲突时经常使用的辅助工具，文本档使用</w:t>
       </w:r>
       <w:r>
         <w:rPr>
@@ -1940,32 +4045,623 @@
         <w:t>S</w:t>
       </w:r>
       <w:r>
-        <w:t>ortOrder</w:t>
-      </w:r>
-      <w:r>
-        <w:rPr>
-          <w:rFonts w:hint="eastAsia"/>
-        </w:rPr>
-        <w:t>、</w:t>
-      </w:r>
-      <w:r>
-        <w:rPr>
-          <w:rFonts w:hint="eastAsia"/>
-        </w:rPr>
-        <w:t>Dept</w:t>
-      </w:r>
-      <w:r>
-        <w:t>h</w:t>
-      </w:r>
-      <w:r>
-        <w:rPr>
-          <w:rFonts w:hint="eastAsia"/>
-        </w:rPr>
-        <w:t>属性。</w:t>
+        <w:t>VN</w:t>
+      </w:r>
+      <w:r>
+        <w:rPr>
+          <w:rFonts w:hint="eastAsia"/>
+        </w:rPr>
+        <w:t>作为比较工具</w:t>
+      </w:r>
+    </w:p>
+    <w:p>
+      <w:pPr>
+        <w:pStyle w:val="2"/>
+        <w:numPr>
+          <w:ilvl w:val="0"/>
+          <w:numId w:val="15"/>
+        </w:numPr>
+      </w:pPr>
+      <w:bookmarkStart w:id="17" w:name="_Toc25146463"/>
+      <w:r>
+        <w:rPr>
+          <w:rFonts w:hint="eastAsia"/>
+        </w:rPr>
+        <w:t>安装</w:t>
+      </w:r>
+      <w:r>
+        <w:rPr>
+          <w:rFonts w:hint="eastAsia"/>
+        </w:rPr>
+        <w:t>S</w:t>
+      </w:r>
+      <w:r>
+        <w:t>VN</w:t>
+      </w:r>
+      <w:bookmarkEnd w:id="17"/>
+    </w:p>
+    <w:p>
+      <w:pPr>
+        <w:ind w:firstLineChars="202" w:firstLine="485"/>
+      </w:pPr>
+      <w:r>
+        <w:rPr>
+          <w:rFonts w:hint="eastAsia"/>
+        </w:rPr>
+        <w:t>参见</w:t>
+      </w:r>
+      <w:r>
+        <w:rPr>
+          <w:rFonts w:hint="eastAsia"/>
+        </w:rPr>
+        <w:t>：</w:t>
+      </w:r>
+      <w:bookmarkStart w:id="18" w:name="_GoBack"/>
+      <w:bookmarkEnd w:id="18"/>
+      <w:r>
+        <w:fldChar w:fldCharType="begin"/>
+      </w:r>
+      <w:r>
+        <w:instrText xml:space="preserve"> HYPERLINK </w:instrText>
+      </w:r>
+      <w:r>
+        <w:rPr>
+          <w:rFonts w:hint="eastAsia"/>
+        </w:rPr>
+        <w:instrText>"../0_</w:instrText>
+      </w:r>
+      <w:r>
+        <w:rPr>
+          <w:rFonts w:hint="eastAsia"/>
+        </w:rPr>
+        <w:instrText>应用程序安装说明</w:instrText>
+      </w:r>
+      <w:r>
+        <w:rPr>
+          <w:rFonts w:hint="eastAsia"/>
+        </w:rPr>
+        <w:instrText>.docx"</w:instrText>
+      </w:r>
+      <w:r>
+        <w:instrText xml:space="preserve"> </w:instrText>
+      </w:r>
+      <w:r>
+        <w:fldChar w:fldCharType="separate"/>
+      </w:r>
+      <w:r>
+        <w:rPr>
+          <w:rStyle w:val="a9"/>
+          <w:rFonts w:hint="eastAsia"/>
+        </w:rPr>
+        <w:t>《</w:t>
+      </w:r>
+      <w:r>
+        <w:rPr>
+          <w:rStyle w:val="a9"/>
+          <w:rFonts w:hint="eastAsia"/>
+        </w:rPr>
+        <w:t>0_</w:t>
+      </w:r>
+      <w:r>
+        <w:rPr>
+          <w:rStyle w:val="a9"/>
+          <w:rFonts w:hint="eastAsia"/>
+        </w:rPr>
+        <w:t>应用程序安装说明</w:t>
+      </w:r>
+      <w:r>
+        <w:rPr>
+          <w:rStyle w:val="a9"/>
+          <w:rFonts w:hint="eastAsia"/>
+        </w:rPr>
+        <w:t>.docx</w:t>
+      </w:r>
+      <w:r>
+        <w:rPr>
+          <w:rStyle w:val="a9"/>
+          <w:rFonts w:hint="eastAsia"/>
+        </w:rPr>
+        <w:t>》</w:t>
+      </w:r>
+      <w:r>
+        <w:fldChar w:fldCharType="end"/>
+      </w:r>
+    </w:p>
+    <w:p>
+      <w:pPr>
+        <w:pStyle w:val="2"/>
+      </w:pPr>
+      <w:bookmarkStart w:id="19" w:name="_Toc25146464"/>
+      <w:r>
+        <w:rPr>
+          <w:rFonts w:hint="eastAsia"/>
+        </w:rPr>
+        <w:lastRenderedPageBreak/>
+        <w:t>修改</w:t>
+      </w:r>
+      <w:r>
+        <w:rPr>
+          <w:rFonts w:hint="eastAsia"/>
+        </w:rPr>
+        <w:t>Sourcetree</w:t>
+      </w:r>
+      <w:r>
+        <w:rPr>
+          <w:rFonts w:hint="eastAsia"/>
+        </w:rPr>
+        <w:t>设置</w:t>
+      </w:r>
+      <w:bookmarkEnd w:id="19"/>
+    </w:p>
+    <w:p>
+      <w:pPr>
+        <w:pStyle w:val="3"/>
+        <w:numPr>
+          <w:ilvl w:val="0"/>
+          <w:numId w:val="17"/>
+        </w:numPr>
+      </w:pPr>
+      <w:bookmarkStart w:id="20" w:name="_Toc25146465"/>
+      <w:r>
+        <w:rPr>
+          <w:rFonts w:hint="eastAsia"/>
+        </w:rPr>
+        <w:t>打开选项界面【工具】→【选项】</w:t>
+      </w:r>
+      <w:bookmarkEnd w:id="20"/>
+    </w:p>
+    <w:p>
+      <w:pPr>
+        <w:ind w:firstLineChars="354" w:firstLine="850"/>
+      </w:pPr>
+      <w:r>
+        <w:rPr>
+          <w:noProof/>
+        </w:rPr>
+        <w:drawing>
+          <wp:inline distT="0" distB="0" distL="0" distR="0" wp14:anchorId="5CC2BD63" wp14:editId="35E86F6F">
+            <wp:extent cx="2686050" cy="1600200"/>
+            <wp:effectExtent l="19050" t="19050" r="19050" b="19050"/>
+            <wp:docPr id="21" name="图片 21"/>
+            <wp:cNvGraphicFramePr>
+              <a:graphicFrameLocks xmlns:a="http://schemas.openxmlformats.org/drawingml/2006/main" noChangeAspect="1"/>
+            </wp:cNvGraphicFramePr>
+            <a:graphic xmlns:a="http://schemas.openxmlformats.org/drawingml/2006/main">
+              <a:graphicData uri="http://schemas.openxmlformats.org/drawingml/2006/picture">
+                <pic:pic xmlns:pic="http://schemas.openxmlformats.org/drawingml/2006/picture">
+                  <pic:nvPicPr>
+                    <pic:cNvPr id="1" name=""/>
+                    <pic:cNvPicPr/>
+                  </pic:nvPicPr>
+                  <pic:blipFill>
+                    <a:blip r:embed="rId17"/>
+                    <a:stretch>
+                      <a:fillRect/>
+                    </a:stretch>
+                  </pic:blipFill>
+                  <pic:spPr>
+                    <a:xfrm>
+                      <a:off x="0" y="0"/>
+                      <a:ext cx="2686050" cy="1600200"/>
+                    </a:xfrm>
+                    <a:prstGeom prst="rect">
+                      <a:avLst/>
+                    </a:prstGeom>
+                    <a:ln>
+                      <a:solidFill>
+                        <a:schemeClr val="tx1"/>
+                      </a:solidFill>
+                    </a:ln>
+                  </pic:spPr>
+                </pic:pic>
+              </a:graphicData>
+            </a:graphic>
+          </wp:inline>
+        </w:drawing>
+      </w:r>
+    </w:p>
+    <w:p>
+      <w:pPr>
+        <w:pStyle w:val="3"/>
+        <w:numPr>
+          <w:ilvl w:val="0"/>
+          <w:numId w:val="17"/>
+        </w:numPr>
+      </w:pPr>
+      <w:bookmarkStart w:id="21" w:name="_Toc25146466"/>
+      <w:r>
+        <w:rPr>
+          <w:rFonts w:hint="eastAsia"/>
+        </w:rPr>
+        <w:t>选择“比较”页签</w:t>
+      </w:r>
+      <w:bookmarkEnd w:id="21"/>
+    </w:p>
+    <w:p>
+      <w:pPr>
+        <w:ind w:firstLineChars="354" w:firstLine="850"/>
+      </w:pPr>
+      <w:r>
+        <w:rPr>
+          <w:noProof/>
+        </w:rPr>
+        <w:drawing>
+          <wp:inline distT="0" distB="0" distL="0" distR="0" wp14:anchorId="39F61FA0" wp14:editId="48EFBCDF">
+            <wp:extent cx="6486525" cy="5715000"/>
+            <wp:effectExtent l="19050" t="19050" r="28575" b="19050"/>
+            <wp:docPr id="22" name="图片 22"/>
+            <wp:cNvGraphicFramePr>
+              <a:graphicFrameLocks xmlns:a="http://schemas.openxmlformats.org/drawingml/2006/main" noChangeAspect="1"/>
+            </wp:cNvGraphicFramePr>
+            <a:graphic xmlns:a="http://schemas.openxmlformats.org/drawingml/2006/main">
+              <a:graphicData uri="http://schemas.openxmlformats.org/drawingml/2006/picture">
+                <pic:pic xmlns:pic="http://schemas.openxmlformats.org/drawingml/2006/picture">
+                  <pic:nvPicPr>
+                    <pic:cNvPr id="1" name=""/>
+                    <pic:cNvPicPr/>
+                  </pic:nvPicPr>
+                  <pic:blipFill>
+                    <a:blip r:embed="rId23"/>
+                    <a:stretch>
+                      <a:fillRect/>
+                    </a:stretch>
+                  </pic:blipFill>
+                  <pic:spPr>
+                    <a:xfrm>
+                      <a:off x="0" y="0"/>
+                      <a:ext cx="6486525" cy="5715000"/>
+                    </a:xfrm>
+                    <a:prstGeom prst="rect">
+                      <a:avLst/>
+                    </a:prstGeom>
+                    <a:ln>
+                      <a:solidFill>
+                        <a:schemeClr val="tx1"/>
+                      </a:solidFill>
+                    </a:ln>
+                  </pic:spPr>
+                </pic:pic>
+              </a:graphicData>
+            </a:graphic>
+          </wp:inline>
+        </w:drawing>
+      </w:r>
+    </w:p>
+    <w:p>
+      <w:pPr>
+        <w:pStyle w:val="3"/>
+      </w:pPr>
+      <w:bookmarkStart w:id="22" w:name="_Toc25146467"/>
+      <w:r>
+        <w:rPr>
+          <w:rFonts w:hint="eastAsia"/>
+        </w:rPr>
+        <w:lastRenderedPageBreak/>
+        <w:t>修改外部差异比较工具</w:t>
+      </w:r>
+      <w:bookmarkEnd w:id="22"/>
+    </w:p>
+    <w:p>
+      <w:pPr>
+        <w:ind w:firstLineChars="354" w:firstLine="850"/>
+      </w:pPr>
+      <w:r>
+        <w:rPr>
+          <w:rFonts w:hint="eastAsia"/>
+        </w:rPr>
+        <w:t>第一步：外部对比工具</w:t>
+      </w:r>
+      <w:r>
+        <w:rPr>
+          <w:rFonts w:hint="eastAsia"/>
+        </w:rPr>
+        <w:t xml:space="preserve"> </w:t>
+      </w:r>
+      <w:r>
+        <w:rPr>
+          <w:rFonts w:hint="eastAsia"/>
+        </w:rPr>
+        <w:t>和</w:t>
+      </w:r>
+      <w:r>
+        <w:rPr>
+          <w:rFonts w:hint="eastAsia"/>
+        </w:rPr>
+        <w:t xml:space="preserve"> </w:t>
+      </w:r>
+      <w:r>
+        <w:rPr>
+          <w:rFonts w:hint="eastAsia"/>
+        </w:rPr>
+        <w:t>合并工具</w:t>
+      </w:r>
+      <w:r>
+        <w:rPr>
+          <w:rFonts w:hint="eastAsia"/>
+        </w:rPr>
+        <w:t xml:space="preserve"> </w:t>
+      </w:r>
+      <w:r>
+        <w:rPr>
+          <w:rFonts w:hint="eastAsia"/>
+        </w:rPr>
+        <w:t>全部选择为</w:t>
+      </w:r>
+      <w:r>
+        <w:rPr>
+          <w:rFonts w:hint="eastAsia"/>
+        </w:rPr>
+        <w:t>To</w:t>
+      </w:r>
+      <w:r>
+        <w:t>rtoiseMerge</w:t>
+      </w:r>
+    </w:p>
+    <w:p>
+      <w:pPr>
+        <w:ind w:firstLineChars="590" w:firstLine="1416"/>
+      </w:pPr>
+      <w:r>
+        <w:rPr>
+          <w:noProof/>
+        </w:rPr>
+        <w:drawing>
+          <wp:inline distT="0" distB="0" distL="0" distR="0" wp14:anchorId="0A8DC9E7" wp14:editId="3337E800">
+            <wp:extent cx="6307168" cy="1704139"/>
+            <wp:effectExtent l="19050" t="19050" r="17780" b="10795"/>
+            <wp:docPr id="23" name="图片 23"/>
+            <wp:cNvGraphicFramePr>
+              <a:graphicFrameLocks xmlns:a="http://schemas.openxmlformats.org/drawingml/2006/main" noChangeAspect="1"/>
+            </wp:cNvGraphicFramePr>
+            <a:graphic xmlns:a="http://schemas.openxmlformats.org/drawingml/2006/main">
+              <a:graphicData uri="http://schemas.openxmlformats.org/drawingml/2006/picture">
+                <pic:pic xmlns:pic="http://schemas.openxmlformats.org/drawingml/2006/picture">
+                  <pic:nvPicPr>
+                    <pic:cNvPr id="1" name=""/>
+                    <pic:cNvPicPr/>
+                  </pic:nvPicPr>
+                  <pic:blipFill>
+                    <a:blip r:embed="rId24"/>
+                    <a:stretch>
+                      <a:fillRect/>
+                    </a:stretch>
+                  </pic:blipFill>
+                  <pic:spPr>
+                    <a:xfrm>
+                      <a:off x="0" y="0"/>
+                      <a:ext cx="6312791" cy="1705658"/>
+                    </a:xfrm>
+                    <a:prstGeom prst="rect">
+                      <a:avLst/>
+                    </a:prstGeom>
+                    <a:ln>
+                      <a:solidFill>
+                        <a:schemeClr val="tx1"/>
+                      </a:solidFill>
+                    </a:ln>
+                  </pic:spPr>
+                </pic:pic>
+              </a:graphicData>
+            </a:graphic>
+          </wp:inline>
+        </w:drawing>
+      </w:r>
+    </w:p>
+    <w:p>
+      <w:pPr>
+        <w:ind w:firstLineChars="354" w:firstLine="850"/>
+      </w:pPr>
+      <w:r>
+        <w:rPr>
+          <w:rFonts w:hint="eastAsia"/>
+        </w:rPr>
+        <w:t>第</w:t>
+      </w:r>
+      <w:r>
+        <w:rPr>
+          <w:rFonts w:hint="eastAsia"/>
+        </w:rPr>
+        <w:t>二</w:t>
+      </w:r>
+      <w:r>
+        <w:rPr>
+          <w:rFonts w:hint="eastAsia"/>
+        </w:rPr>
+        <w:t>步</w:t>
+      </w:r>
+      <w:r>
+        <w:rPr>
+          <w:rFonts w:hint="eastAsia"/>
+        </w:rPr>
+        <w:t>：如果选择后，对比命令和合并命令为空，需要手动设置。选择</w:t>
+      </w:r>
+      <w:r>
+        <w:rPr>
+          <w:rFonts w:hint="eastAsia"/>
+        </w:rPr>
+        <w:t>S</w:t>
+      </w:r>
+      <w:r>
+        <w:t>VN</w:t>
+      </w:r>
+      <w:r>
+        <w:rPr>
+          <w:rFonts w:hint="eastAsia"/>
+        </w:rPr>
+        <w:t>的</w:t>
+      </w:r>
+      <w:r>
+        <w:t>TortoiseMerge.exe</w:t>
+      </w:r>
+      <w:r>
+        <w:rPr>
+          <w:rFonts w:hint="eastAsia"/>
+        </w:rPr>
+        <w:t>程序，程序在</w:t>
+      </w:r>
+      <w:r>
+        <w:rPr>
+          <w:rFonts w:hint="eastAsia"/>
+        </w:rPr>
+        <w:t>S</w:t>
+      </w:r>
+      <w:r>
+        <w:t>VN</w:t>
+      </w:r>
+      <w:r>
+        <w:rPr>
+          <w:rFonts w:hint="eastAsia"/>
+        </w:rPr>
+        <w:t>安装路径的</w:t>
+      </w:r>
+      <w:r>
+        <w:rPr>
+          <w:rFonts w:hint="eastAsia"/>
+        </w:rPr>
+        <w:t>bin</w:t>
+      </w:r>
+      <w:r>
+        <w:rPr>
+          <w:rFonts w:hint="eastAsia"/>
+        </w:rPr>
+        <w:t>文件夹下面。</w:t>
+      </w:r>
+      <w:r>
+        <w:rPr>
+          <w:rFonts w:hint="eastAsia"/>
+          <w:b/>
+          <w:bCs/>
+        </w:rPr>
+        <w:t>注意不要选错</w:t>
+      </w:r>
+      <w:r>
+        <w:rPr>
+          <w:rFonts w:hint="eastAsia"/>
+          <w:b/>
+          <w:bCs/>
+        </w:rPr>
+        <w:t>exe</w:t>
+      </w:r>
+      <w:r>
+        <w:rPr>
+          <w:rFonts w:hint="eastAsia"/>
+          <w:b/>
+          <w:bCs/>
+        </w:rPr>
+        <w:t>程序</w:t>
+      </w:r>
+      <w:r>
+        <w:rPr>
+          <w:rFonts w:hint="eastAsia"/>
+          <w:b/>
+          <w:bCs/>
+        </w:rPr>
+        <w:t>。</w:t>
+      </w:r>
+    </w:p>
+    <w:p>
+      <w:pPr>
+        <w:ind w:firstLineChars="590" w:firstLine="1416"/>
+      </w:pPr>
+      <w:r>
+        <w:rPr>
+          <w:noProof/>
+        </w:rPr>
+        <w:drawing>
+          <wp:inline distT="0" distB="0" distL="0" distR="0" wp14:anchorId="3EF61814" wp14:editId="5299EA62">
+            <wp:extent cx="6312580" cy="3551038"/>
+            <wp:effectExtent l="19050" t="19050" r="12065" b="11430"/>
+            <wp:docPr id="25" name="图片 25"/>
+            <wp:cNvGraphicFramePr>
+              <a:graphicFrameLocks xmlns:a="http://schemas.openxmlformats.org/drawingml/2006/main" noChangeAspect="1"/>
+            </wp:cNvGraphicFramePr>
+            <a:graphic xmlns:a="http://schemas.openxmlformats.org/drawingml/2006/main">
+              <a:graphicData uri="http://schemas.openxmlformats.org/drawingml/2006/picture">
+                <pic:pic xmlns:pic="http://schemas.openxmlformats.org/drawingml/2006/picture">
+                  <pic:nvPicPr>
+                    <pic:cNvPr id="1" name=""/>
+                    <pic:cNvPicPr/>
+                  </pic:nvPicPr>
+                  <pic:blipFill>
+                    <a:blip r:embed="rId25"/>
+                    <a:stretch>
+                      <a:fillRect/>
+                    </a:stretch>
+                  </pic:blipFill>
+                  <pic:spPr>
+                    <a:xfrm>
+                      <a:off x="0" y="0"/>
+                      <a:ext cx="6340698" cy="3566856"/>
+                    </a:xfrm>
+                    <a:prstGeom prst="rect">
+                      <a:avLst/>
+                    </a:prstGeom>
+                    <a:ln>
+                      <a:solidFill>
+                        <a:schemeClr val="tx1"/>
+                      </a:solidFill>
+                    </a:ln>
+                  </pic:spPr>
+                </pic:pic>
+              </a:graphicData>
+            </a:graphic>
+          </wp:inline>
+        </w:drawing>
+      </w:r>
+    </w:p>
+    <w:p>
+      <w:pPr>
+        <w:ind w:firstLineChars="354" w:firstLine="850"/>
+      </w:pPr>
+      <w:r>
+        <w:rPr>
+          <w:rFonts w:hint="eastAsia"/>
+        </w:rPr>
+        <w:t>第</w:t>
+      </w:r>
+      <w:r>
+        <w:rPr>
+          <w:rFonts w:hint="eastAsia"/>
+        </w:rPr>
+        <w:t>三</w:t>
+      </w:r>
+      <w:r>
+        <w:rPr>
+          <w:rFonts w:hint="eastAsia"/>
+        </w:rPr>
+        <w:t>步：如果参数为空，也需要手动填写</w:t>
+      </w:r>
+    </w:p>
+    <w:p>
+      <w:pPr>
+        <w:ind w:firstLineChars="590" w:firstLine="1416"/>
+      </w:pPr>
+      <w:r>
+        <w:rPr>
+          <w:rFonts w:hint="eastAsia"/>
+        </w:rPr>
+        <w:t>对比命令参数：</w:t>
+      </w:r>
+      <w:r>
+        <w:t>\"$LOCAL\" \"$REMOTE\"</w:t>
+      </w:r>
+    </w:p>
+    <w:p>
+      <w:pPr>
+        <w:ind w:firstLineChars="590" w:firstLine="1416"/>
+      </w:pPr>
+      <w:r>
+        <w:rPr>
+          <w:rFonts w:hint="eastAsia"/>
+        </w:rPr>
+        <w:t>合并命令参数：</w:t>
+      </w:r>
+      <w:r>
+        <w:t>-base:\"$BASE\" -mine:\"$LOCAL\" -theirs:\"$REMOTE\" -merged:\"$MERGED\"</w:t>
       </w:r>
     </w:p>
     <w:sectPr>
-      <w:footerReference w:type="default" r:id="rId8"/>
+      <w:footerReference w:type="default" r:id="rId26"/>
       <w:pgSz w:w="11906" w:h="16838"/>
       <w:pgMar w:top="284" w:right="340" w:bottom="284" w:left="340" w:header="851" w:footer="992" w:gutter="0"/>
       <w:cols w:space="425"/>
@@ -2065,7 +4761,7 @@
   <w:abstractNum w:abstractNumId="0" w15:restartNumberingAfterBreak="0">
     <w:nsid w:val="3A7A0F44"/>
     <w:multiLevelType w:val="multilevel"/>
-    <w:tmpl w:val="52167816"/>
+    <w:tmpl w:val="12A8FE1C"/>
     <w:lvl w:ilvl="0">
       <w:start w:val="1"/>
       <w:numFmt w:val="decimal"/>
@@ -2748,6 +5444,108 @@
   <w:num w:numId="12">
     <w:abstractNumId w:val="6"/>
     <w:lvlOverride w:ilvl="0">
+      <w:startOverride w:val="1"/>
+    </w:lvlOverride>
+  </w:num>
+  <w:num w:numId="13">
+    <w:abstractNumId w:val="0"/>
+    <w:lvlOverride w:ilvl="0">
+      <w:startOverride w:val="1"/>
+    </w:lvlOverride>
+    <w:lvlOverride w:ilvl="1">
+      <w:startOverride w:val="1"/>
+    </w:lvlOverride>
+    <w:lvlOverride w:ilvl="2">
+      <w:startOverride w:val="1"/>
+    </w:lvlOverride>
+    <w:lvlOverride w:ilvl="3">
+      <w:startOverride w:val="1"/>
+    </w:lvlOverride>
+    <w:lvlOverride w:ilvl="4">
+      <w:startOverride w:val="1"/>
+    </w:lvlOverride>
+    <w:lvlOverride w:ilvl="5">
+      <w:startOverride w:val="1"/>
+    </w:lvlOverride>
+    <w:lvlOverride w:ilvl="6">
+      <w:startOverride w:val="1"/>
+    </w:lvlOverride>
+    <w:lvlOverride w:ilvl="7">
+      <w:startOverride w:val="1"/>
+    </w:lvlOverride>
+    <w:lvlOverride w:ilvl="8">
+      <w:startOverride w:val="1"/>
+    </w:lvlOverride>
+  </w:num>
+  <w:num w:numId="14">
+    <w:abstractNumId w:val="6"/>
+    <w:lvlOverride w:ilvl="0">
+      <w:startOverride w:val="1"/>
+    </w:lvlOverride>
+  </w:num>
+  <w:num w:numId="15">
+    <w:abstractNumId w:val="6"/>
+    <w:lvlOverride w:ilvl="0">
+      <w:startOverride w:val="1"/>
+    </w:lvlOverride>
+  </w:num>
+  <w:num w:numId="16">
+    <w:abstractNumId w:val="0"/>
+    <w:lvlOverride w:ilvl="0">
+      <w:startOverride w:val="1"/>
+    </w:lvlOverride>
+    <w:lvlOverride w:ilvl="1">
+      <w:startOverride w:val="1"/>
+    </w:lvlOverride>
+    <w:lvlOverride w:ilvl="2">
+      <w:startOverride w:val="1"/>
+    </w:lvlOverride>
+    <w:lvlOverride w:ilvl="3">
+      <w:startOverride w:val="1"/>
+    </w:lvlOverride>
+    <w:lvlOverride w:ilvl="4">
+      <w:startOverride w:val="1"/>
+    </w:lvlOverride>
+    <w:lvlOverride w:ilvl="5">
+      <w:startOverride w:val="1"/>
+    </w:lvlOverride>
+    <w:lvlOverride w:ilvl="6">
+      <w:startOverride w:val="1"/>
+    </w:lvlOverride>
+    <w:lvlOverride w:ilvl="7">
+      <w:startOverride w:val="1"/>
+    </w:lvlOverride>
+    <w:lvlOverride w:ilvl="8">
+      <w:startOverride w:val="1"/>
+    </w:lvlOverride>
+  </w:num>
+  <w:num w:numId="17">
+    <w:abstractNumId w:val="0"/>
+    <w:lvlOverride w:ilvl="0">
+      <w:startOverride w:val="1"/>
+    </w:lvlOverride>
+    <w:lvlOverride w:ilvl="1">
+      <w:startOverride w:val="1"/>
+    </w:lvlOverride>
+    <w:lvlOverride w:ilvl="2">
+      <w:startOverride w:val="1"/>
+    </w:lvlOverride>
+    <w:lvlOverride w:ilvl="3">
+      <w:startOverride w:val="1"/>
+    </w:lvlOverride>
+    <w:lvlOverride w:ilvl="4">
+      <w:startOverride w:val="1"/>
+    </w:lvlOverride>
+    <w:lvlOverride w:ilvl="5">
+      <w:startOverride w:val="1"/>
+    </w:lvlOverride>
+    <w:lvlOverride w:ilvl="6">
+      <w:startOverride w:val="1"/>
+    </w:lvlOverride>
+    <w:lvlOverride w:ilvl="7">
+      <w:startOverride w:val="1"/>
+    </w:lvlOverride>
+    <w:lvlOverride w:ilvl="8">
       <w:startOverride w:val="1"/>
     </w:lvlOverride>
   </w:num>
@@ -3220,7 +6018,7 @@
     <w:uiPriority w:val="9"/>
     <w:unhideWhenUsed/>
     <w:qFormat/>
-    <w:rsid w:val="00D6780C"/>
+    <w:rsid w:val="00B250DF"/>
     <w:pPr>
       <w:keepNext/>
       <w:keepLines/>
@@ -3395,7 +6193,7 @@
     <w:basedOn w:val="a1"/>
     <w:link w:val="3"/>
     <w:uiPriority w:val="9"/>
-    <w:rsid w:val="00D6780C"/>
+    <w:rsid w:val="00B250DF"/>
     <w:rPr>
       <w:rFonts w:ascii="Consolas" w:eastAsia="微软雅黑" w:hAnsi="Consolas"/>
       <w:bCs/>
@@ -3653,6 +6451,18 @@
     <w:pPr>
       <w:ind w:leftChars="600" w:left="1260"/>
     </w:pPr>
+  </w:style>
+  <w:style w:type="character" w:styleId="af2">
+    <w:name w:val="Unresolved Mention"/>
+    <w:basedOn w:val="a1"/>
+    <w:uiPriority w:val="99"/>
+    <w:semiHidden/>
+    <w:unhideWhenUsed/>
+    <w:rsid w:val="001B2B75"/>
+    <w:rPr>
+      <w:color w:val="605E5C"/>
+      <w:shd w:val="clear" w:color="auto" w:fill="E1DFDD"/>
+    </w:rPr>
   </w:style>
 </w:styles>
 </file>
@@ -3923,7 +6733,7 @@
 </file>
 
 <file path=customXml/itemProps1.xml><?xml version="1.0" encoding="utf-8"?>
-<ds:datastoreItem xmlns:ds="http://schemas.openxmlformats.org/officeDocument/2006/customXml" ds:itemID="{EAC44984-0F4D-4FB1-B03F-B2E89A952E8A}">
+<ds:datastoreItem xmlns:ds="http://schemas.openxmlformats.org/officeDocument/2006/customXml" ds:itemID="{A7AFB445-2A01-4691-8758-E717550C527A}">
   <ds:schemaRefs>
     <ds:schemaRef ds:uri="http://schemas.openxmlformats.org/officeDocument/2006/bibliography"/>
   </ds:schemaRefs>
